--- a/Project  Documentation.docx
+++ b/Project  Documentation.docx
@@ -1,6 +1,6 @@
 
 <file path=word/document.xml><?xml version="1.0" encoding="utf-8"?>
-<w:document xmlns:wpc="http://schemas.microsoft.com/office/word/2010/wordprocessingCanvas" xmlns:cx="http://schemas.microsoft.com/office/drawing/2014/chartex" xmlns:cx1="http://schemas.microsoft.com/office/drawing/2015/9/8/chartex" xmlns:cx2="http://schemas.microsoft.com/office/drawing/2015/10/21/chartex" xmlns:cx3="http://schemas.microsoft.com/office/drawing/2016/5/9/chartex" xmlns:cx4="http://schemas.microsoft.com/office/drawing/2016/5/10/chartex" xmlns:cx5="http://schemas.microsoft.com/office/drawing/2016/5/11/chartex" xmlns:cx6="http://schemas.microsoft.com/office/drawing/2016/5/12/chartex" xmlns:cx7="http://schemas.microsoft.com/office/drawing/2016/5/13/chartex" xmlns:cx8="http://schemas.microsoft.com/office/drawing/2016/5/14/chartex" xmlns:mc="http://schemas.openxmlformats.org/markup-compatibility/2006" xmlns:aink="http://schemas.microsoft.com/office/drawing/2016/ink" xmlns:am3d="http://schemas.microsoft.com/office/drawing/2017/model3d" xmlns:o="urn:schemas-microsoft-com:office:office" xmlns:oel="http://schemas.microsoft.com/office/2019/extlst" xmlns:r="http://schemas.openxmlformats.org/officeDocument/2006/relationships" xmlns:m="http://schemas.openxmlformats.org/officeDocument/2006/math" xmlns:v="urn:schemas-microsoft-com:vml" xmlns:wp14="http://schemas.microsoft.com/office/word/2010/wordprocessingDrawing" xmlns:wp="http://schemas.openxmlformats.org/drawingml/2006/wordprocessingDrawing" xmlns:w10="urn:schemas-microsoft-com:office:word" xmlns:w="http://schemas.openxmlformats.org/wordprocessingml/2006/main" xmlns:w14="http://schemas.microsoft.com/office/word/2010/wordml" xmlns:w15="http://schemas.microsoft.com/office/word/2012/wordml" xmlns:w16cex="http://schemas.microsoft.com/office/word/2018/wordml/cex" xmlns:w16cid="http://schemas.microsoft.com/office/word/2016/wordml/cid" xmlns:w16="http://schemas.microsoft.com/office/word/2018/wordml" xmlns:w16sdtdh="http://schemas.microsoft.com/office/word/2020/wordml/sdtdatahash" xmlns:w16se="http://schemas.microsoft.com/office/word/2015/wordml/symex" xmlns:wpg="http://schemas.microsoft.com/office/word/2010/wordprocessingGroup" xmlns:wpi="http://schemas.microsoft.com/office/word/2010/wordprocessingInk" xmlns:wne="http://schemas.microsoft.com/office/word/2006/wordml" xmlns:wps="http://schemas.microsoft.com/office/word/2010/wordprocessingShape" mc:Ignorable="w14 w15 w16se w16cid w16 w16cex w16sdtdh wp14">
+<w:document xmlns:wpc="http://schemas.microsoft.com/office/word/2010/wordprocessingCanvas" xmlns:cx="http://schemas.microsoft.com/office/drawing/2014/chartex" xmlns:cx1="http://schemas.microsoft.com/office/drawing/2015/9/8/chartex" xmlns:cx2="http://schemas.microsoft.com/office/drawing/2015/10/21/chartex" xmlns:cx3="http://schemas.microsoft.com/office/drawing/2016/5/9/chartex" xmlns:cx4="http://schemas.microsoft.com/office/drawing/2016/5/10/chartex" xmlns:cx5="http://schemas.microsoft.com/office/drawing/2016/5/11/chartex" xmlns:cx6="http://schemas.microsoft.com/office/drawing/2016/5/12/chartex" xmlns:cx7="http://schemas.microsoft.com/office/drawing/2016/5/13/chartex" xmlns:cx8="http://schemas.microsoft.com/office/drawing/2016/5/14/chartex" xmlns:mc="http://schemas.openxmlformats.org/markup-compatibility/2006" xmlns:aink="http://schemas.microsoft.com/office/drawing/2016/ink" xmlns:am3d="http://schemas.microsoft.com/office/drawing/2017/model3d" xmlns:o="urn:schemas-microsoft-com:office:office" xmlns:oel="http://schemas.microsoft.com/office/2019/extlst" xmlns:r="http://schemas.openxmlformats.org/officeDocument/2006/relationships" xmlns:m="http://schemas.openxmlformats.org/officeDocument/2006/math" xmlns:v="urn:schemas-microsoft-com:vml" xmlns:wp14="http://schemas.microsoft.com/office/word/2010/wordprocessingDrawing" xmlns:wp="http://schemas.openxmlformats.org/drawingml/2006/wordprocessingDrawing" xmlns:w10="urn:schemas-microsoft-com:office:word" xmlns:w="http://schemas.openxmlformats.org/wordprocessingml/2006/main" xmlns:w14="http://schemas.microsoft.com/office/word/2010/wordml" xmlns:w15="http://schemas.microsoft.com/office/word/2012/wordml" xmlns:w16cex="http://schemas.microsoft.com/office/word/2018/wordml/cex" xmlns:w16cid="http://schemas.microsoft.com/office/word/2016/wordml/cid" xmlns:w16="http://schemas.microsoft.com/office/word/2018/wordml" xmlns:w16du="http://schemas.microsoft.com/office/word/2023/wordml/word16du" xmlns:w16sdtdh="http://schemas.microsoft.com/office/word/2020/wordml/sdtdatahash" xmlns:w16se="http://schemas.microsoft.com/office/word/2015/wordml/symex" xmlns:wpg="http://schemas.microsoft.com/office/word/2010/wordprocessingGroup" xmlns:wpi="http://schemas.microsoft.com/office/word/2010/wordprocessingInk" xmlns:wne="http://schemas.microsoft.com/office/word/2006/wordml" xmlns:wps="http://schemas.microsoft.com/office/word/2010/wordprocessingShape" mc:Ignorable="w14 w15 w16se w16cid w16 w16cex w16sdtdh wp14">
   <w:body>
     <w:p>
       <w:pPr>
@@ -381,7 +381,7 @@
           <w:szCs w:val="28"/>
           <w:lang w:val="en-US"/>
         </w:rPr>
-        <w:t xml:space="preserve">Stephen A. </w:t>
+        <w:t xml:space="preserve">Stephen A. Prine, Curtis Wilson, John H. Percival, Joshua T. </w:t>
       </w:r>
       <w:proofErr w:type="spellStart"/>
       <w:r>
@@ -393,33 +393,9 @@
           <w:szCs w:val="28"/>
           <w:lang w:val="en-US"/>
         </w:rPr>
-        <w:t>Prine</w:t>
+        <w:t>Mcmorrow</w:t>
       </w:r>
       <w:proofErr w:type="spellEnd"/>
-      <w:r>
-        <w:rPr>
-          <w:rFonts w:ascii="Times New Roman" w:hAnsi="Times New Roman" w:cs="Times New Roman"/>
-          <w:b/>
-          <w:bCs/>
-          <w:sz w:val="28"/>
-          <w:szCs w:val="28"/>
-          <w:lang w:val="en-US"/>
-        </w:rPr>
-        <w:t xml:space="preserve">, Curtis Wilson, John H. Percival, Joshua T. </w:t>
-      </w:r>
-      <w:proofErr w:type="spellStart"/>
-      <w:r>
-        <w:rPr>
-          <w:rFonts w:ascii="Times New Roman" w:hAnsi="Times New Roman" w:cs="Times New Roman"/>
-          <w:b/>
-          <w:bCs/>
-          <w:sz w:val="28"/>
-          <w:szCs w:val="28"/>
-          <w:lang w:val="en-US"/>
-        </w:rPr>
-        <w:t>Mcmorrow</w:t>
-      </w:r>
-      <w:proofErr w:type="spellEnd"/>
     </w:p>
     <w:p>
       <w:pPr>
@@ -518,19 +494,62 @@
           <w:bCs/>
           <w:sz w:val="28"/>
           <w:szCs w:val="28"/>
-          <w:lang w:val="en-US"/>
-        </w:rPr>
-      </w:pPr>
-      <w:r>
-        <w:rPr>
-          <w:rFonts w:ascii="Times New Roman" w:hAnsi="Times New Roman" w:cs="Times New Roman"/>
-          <w:b/>
-          <w:bCs/>
-          <w:sz w:val="28"/>
-          <w:szCs w:val="28"/>
           <w:u w:val="single"/>
           <w:lang w:val="en-US"/>
         </w:rPr>
+      </w:pPr>
+    </w:p>
+    <w:p>
+      <w:pPr>
+        <w:jc w:val="both"/>
+        <w:rPr>
+          <w:rFonts w:ascii="Times New Roman" w:hAnsi="Times New Roman" w:cs="Times New Roman"/>
+          <w:b/>
+          <w:bCs/>
+          <w:sz w:val="28"/>
+          <w:szCs w:val="28"/>
+          <w:u w:val="single"/>
+          <w:lang w:val="en-US"/>
+        </w:rPr>
+      </w:pPr>
+    </w:p>
+    <w:p>
+      <w:pPr>
+        <w:jc w:val="both"/>
+        <w:rPr>
+          <w:rFonts w:ascii="Times New Roman" w:hAnsi="Times New Roman" w:cs="Times New Roman"/>
+          <w:b/>
+          <w:bCs/>
+          <w:sz w:val="28"/>
+          <w:szCs w:val="28"/>
+          <w:u w:val="single"/>
+          <w:lang w:val="en-US"/>
+        </w:rPr>
+      </w:pPr>
+    </w:p>
+    <w:p>
+      <w:pPr>
+        <w:jc w:val="both"/>
+        <w:rPr>
+          <w:rFonts w:ascii="Times New Roman" w:hAnsi="Times New Roman" w:cs="Times New Roman"/>
+          <w:b/>
+          <w:bCs/>
+          <w:sz w:val="28"/>
+          <w:szCs w:val="28"/>
+          <w:lang w:val="en-US"/>
+        </w:rPr>
+      </w:pPr>
+      <w:r>
+        <w:rPr>
+          <w:rFonts w:ascii="Times New Roman" w:hAnsi="Times New Roman" w:cs="Times New Roman"/>
+          <w:b/>
+          <w:bCs/>
+          <w:sz w:val="28"/>
+          <w:szCs w:val="28"/>
+          <w:u w:val="single"/>
+          <w:lang w:val="en-US"/>
+        </w:rPr>
+        <w:lastRenderedPageBreak/>
         <w:t>Project Description</w:t>
       </w:r>
       <w:r>
@@ -544,20 +563,6 @@
         </w:rPr>
         <w:t>:</w:t>
       </w:r>
-    </w:p>
-    <w:p>
-      <w:pPr>
-        <w:spacing w:line="240" w:lineRule="auto"/>
-        <w:jc w:val="both"/>
-        <w:rPr>
-          <w:rFonts w:ascii="Times New Roman" w:hAnsi="Times New Roman" w:cs="Times New Roman"/>
-          <w:b/>
-          <w:bCs/>
-          <w:sz w:val="28"/>
-          <w:szCs w:val="28"/>
-          <w:lang w:val="en-US"/>
-        </w:rPr>
-      </w:pPr>
     </w:p>
     <w:p>
       <w:pPr>
@@ -577,7 +582,6 @@
           <w:szCs w:val="28"/>
           <w:lang w:val="en-US"/>
         </w:rPr>
-        <w:lastRenderedPageBreak/>
         <w:t xml:space="preserve">The </w:t>
       </w:r>
       <w:r>
@@ -596,36 +600,7 @@
           <w:szCs w:val="28"/>
           <w:lang w:val="en-US"/>
         </w:rPr>
-        <w:t>, t</w:t>
-      </w:r>
-      <w:r>
-        <w:rPr>
-          <w:rFonts w:ascii="Times New Roman" w:hAnsi="Times New Roman" w:cs="Times New Roman"/>
-          <w:sz w:val="28"/>
-          <w:szCs w:val="28"/>
-          <w:lang w:val="en-US"/>
-        </w:rPr>
-        <w:t xml:space="preserve">he project has been designed with JavaScript, CSS, and HTML in the interface, it also integrates the Spring Boot and Spring </w:t>
-      </w:r>
-      <w:proofErr w:type="spellStart"/>
-      <w:r>
-        <w:rPr>
-          <w:rFonts w:ascii="Times New Roman" w:hAnsi="Times New Roman" w:cs="Times New Roman"/>
-          <w:sz w:val="28"/>
-          <w:szCs w:val="28"/>
-          <w:lang w:val="en-US"/>
-        </w:rPr>
-        <w:t>Thymeleaf</w:t>
-      </w:r>
-      <w:proofErr w:type="spellEnd"/>
-      <w:r>
-        <w:rPr>
-          <w:rFonts w:ascii="Times New Roman" w:hAnsi="Times New Roman" w:cs="Times New Roman"/>
-          <w:sz w:val="28"/>
-          <w:szCs w:val="28"/>
-          <w:lang w:val="en-US"/>
-        </w:rPr>
-        <w:t xml:space="preserve"> libraries and APIs with the MVC architecture, to give a fresh and modern appearance to the html templates.</w:t>
+        <w:t xml:space="preserve"> project has been designed with JavaScript, CSS, and HTML in the interface, it also integrates the Spring Boot and Spring Thymeleaf libraries and APIs with the MVC architecture, to give a fresh and modern appearance to the html templates.</w:t>
       </w:r>
     </w:p>
     <w:p>
@@ -708,7 +683,97 @@
           <w:szCs w:val="28"/>
           <w:lang w:val="en-US"/>
         </w:rPr>
-        <w:t>In the student section, the student can create a profile. After meeting the registration requirements, they will have access to a variety of functionalities and menus, among which are: a description of the core (required prerequisites, necessary electives), search and registration of courses, status, and description of courses, see the obtained grades, filter, and choose courses by terms, see registered courses and schedule.</w:t>
+        <w:t>In the student section, the student can create a profile. After meeting the registration requirements, they will have access to a variety of functionalities and menus, among which are: a description of the</w:t>
+      </w:r>
+      <w:r>
+        <w:rPr>
+          <w:rFonts w:ascii="Times New Roman" w:hAnsi="Times New Roman" w:cs="Times New Roman"/>
+          <w:sz w:val="28"/>
+          <w:szCs w:val="28"/>
+          <w:lang w:val="en-US"/>
+        </w:rPr>
+        <w:t xml:space="preserve"> requirements</w:t>
+      </w:r>
+      <w:r>
+        <w:rPr>
+          <w:rFonts w:ascii="Times New Roman" w:hAnsi="Times New Roman" w:cs="Times New Roman"/>
+          <w:sz w:val="28"/>
+          <w:szCs w:val="28"/>
+          <w:lang w:val="en-US"/>
+        </w:rPr>
+        <w:t xml:space="preserve"> for each Major, including</w:t>
+      </w:r>
+      <w:r>
+        <w:rPr>
+          <w:rFonts w:ascii="Times New Roman" w:hAnsi="Times New Roman" w:cs="Times New Roman"/>
+          <w:sz w:val="28"/>
+          <w:szCs w:val="28"/>
+          <w:lang w:val="en-US"/>
+        </w:rPr>
+        <w:t xml:space="preserve"> required prerequisites</w:t>
+      </w:r>
+      <w:r>
+        <w:rPr>
+          <w:rFonts w:ascii="Times New Roman" w:hAnsi="Times New Roman" w:cs="Times New Roman"/>
+          <w:sz w:val="28"/>
+          <w:szCs w:val="28"/>
+          <w:lang w:val="en-US"/>
+        </w:rPr>
+        <w:t xml:space="preserve"> and</w:t>
+      </w:r>
+      <w:r>
+        <w:rPr>
+          <w:rFonts w:ascii="Times New Roman" w:hAnsi="Times New Roman" w:cs="Times New Roman"/>
+          <w:sz w:val="28"/>
+          <w:szCs w:val="28"/>
+          <w:lang w:val="en-US"/>
+        </w:rPr>
+        <w:t xml:space="preserve"> necessary electives, search and registration of courses, </w:t>
+      </w:r>
+      <w:r>
+        <w:rPr>
+          <w:rFonts w:ascii="Times New Roman" w:hAnsi="Times New Roman" w:cs="Times New Roman"/>
+          <w:sz w:val="28"/>
+          <w:szCs w:val="28"/>
+          <w:lang w:val="en-US"/>
+        </w:rPr>
+        <w:t>registration and course completion status</w:t>
+      </w:r>
+      <w:r>
+        <w:rPr>
+          <w:rFonts w:ascii="Times New Roman" w:hAnsi="Times New Roman" w:cs="Times New Roman"/>
+          <w:sz w:val="28"/>
+          <w:szCs w:val="28"/>
+          <w:lang w:val="en-US"/>
+        </w:rPr>
+        <w:t>, and description of courses</w:t>
+      </w:r>
+      <w:r>
+        <w:rPr>
+          <w:rFonts w:ascii="Times New Roman" w:hAnsi="Times New Roman" w:cs="Times New Roman"/>
+          <w:sz w:val="28"/>
+          <w:szCs w:val="28"/>
+          <w:lang w:val="en-US"/>
+        </w:rPr>
+        <w:t xml:space="preserve">. </w:t>
+      </w:r>
+      <w:r>
+        <w:rPr>
+          <w:rFonts w:ascii="Times New Roman" w:hAnsi="Times New Roman" w:cs="Times New Roman"/>
+          <w:sz w:val="28"/>
+          <w:szCs w:val="28"/>
+          <w:lang w:val="en-US"/>
+        </w:rPr>
+        <w:t>The user may</w:t>
+      </w:r>
+      <w:r>
+        <w:rPr>
+          <w:rFonts w:ascii="Times New Roman" w:hAnsi="Times New Roman" w:cs="Times New Roman"/>
+          <w:sz w:val="28"/>
+          <w:szCs w:val="28"/>
+          <w:lang w:val="en-US"/>
+        </w:rPr>
+        <w:t xml:space="preserve"> see the obtained grades, filter, and choose courses by terms, see registered courses and schedule.</w:t>
       </w:r>
     </w:p>
     <w:p>
@@ -729,7 +794,27 @@
           <w:szCs w:val="28"/>
           <w:lang w:val="en-US"/>
         </w:rPr>
-        <w:t>In the administrator section, the administrator can search by student, see their information, and modify it, in the same way, they can search and modify courses, core, reset the student's password and add grades and modify the status of the courses.</w:t>
+        <w:t xml:space="preserve">In the administrator section, the administrator can search by student, see their information, and modify it, in the same way, they can search and modify courses, reset the student's </w:t>
+      </w:r>
+      <w:proofErr w:type="gramStart"/>
+      <w:r>
+        <w:rPr>
+          <w:rFonts w:ascii="Times New Roman" w:hAnsi="Times New Roman" w:cs="Times New Roman"/>
+          <w:sz w:val="28"/>
+          <w:szCs w:val="28"/>
+          <w:lang w:val="en-US"/>
+        </w:rPr>
+        <w:t>password</w:t>
+      </w:r>
+      <w:proofErr w:type="gramEnd"/>
+      <w:r>
+        <w:rPr>
+          <w:rFonts w:ascii="Times New Roman" w:hAnsi="Times New Roman" w:cs="Times New Roman"/>
+          <w:sz w:val="28"/>
+          <w:szCs w:val="28"/>
+          <w:lang w:val="en-US"/>
+        </w:rPr>
+        <w:t xml:space="preserve"> and add grades and modify the status of the courses.</w:t>
       </w:r>
     </w:p>
     <w:p>
@@ -830,19 +915,6 @@
         </w:rPr>
         <w:t>https://github.com/andersonjackson-ttc/2023-Spring-Data-General-Registration</w:t>
       </w:r>
-    </w:p>
-    <w:p>
-      <w:pPr>
-        <w:spacing w:line="480" w:lineRule="auto"/>
-        <w:rPr>
-          <w:rFonts w:ascii="Times New Roman" w:hAnsi="Times New Roman" w:cs="Times New Roman"/>
-          <w:b/>
-          <w:sz w:val="28"/>
-          <w:szCs w:val="28"/>
-          <w:u w:val="single"/>
-          <w:lang w:val="en-US"/>
-        </w:rPr>
-      </w:pPr>
     </w:p>
     <w:p>
       <w:pPr>
@@ -1184,15 +1256,27 @@
         </w:rPr>
         <w:t xml:space="preserve">Go through steps 1-5 in </w:t>
       </w:r>
-      <w:r>
-        <w:rPr>
-          <w:rFonts w:ascii="Times New Roman" w:hAnsi="Times New Roman" w:cs="Times New Roman"/>
-          <w:b/>
-          <w:sz w:val="28"/>
-          <w:szCs w:val="28"/>
-          <w:lang w:val="en-US"/>
-        </w:rPr>
-        <w:t>To download the project from GitHub</w:t>
+      <w:proofErr w:type="gramStart"/>
+      <w:r>
+        <w:rPr>
+          <w:rFonts w:ascii="Times New Roman" w:hAnsi="Times New Roman" w:cs="Times New Roman"/>
+          <w:b/>
+          <w:sz w:val="28"/>
+          <w:szCs w:val="28"/>
+          <w:lang w:val="en-US"/>
+        </w:rPr>
+        <w:t>To</w:t>
+      </w:r>
+      <w:proofErr w:type="gramEnd"/>
+      <w:r>
+        <w:rPr>
+          <w:rFonts w:ascii="Times New Roman" w:hAnsi="Times New Roman" w:cs="Times New Roman"/>
+          <w:b/>
+          <w:sz w:val="28"/>
+          <w:szCs w:val="28"/>
+          <w:lang w:val="en-US"/>
+        </w:rPr>
+        <w:t xml:space="preserve"> download the project from GitHub</w:t>
       </w:r>
       <w:r>
         <w:rPr>
@@ -1203,6 +1287,14 @@
         </w:rPr>
         <w:t xml:space="preserve"> above. </w:t>
       </w:r>
+      <w:r>
+        <w:rPr>
+          <w:rFonts w:ascii="Times New Roman" w:hAnsi="Times New Roman" w:cs="Times New Roman"/>
+          <w:sz w:val="28"/>
+          <w:szCs w:val="28"/>
+        </w:rPr>
+        <w:t xml:space="preserve">When you get </w:t>
+      </w:r>
       <w:proofErr w:type="spellStart"/>
       <w:r>
         <w:rPr>
@@ -1210,7 +1302,7 @@
           <w:sz w:val="28"/>
           <w:szCs w:val="28"/>
         </w:rPr>
-        <w:t>When</w:t>
+        <w:t>to</w:t>
       </w:r>
       <w:proofErr w:type="spellEnd"/>
       <w:r>
@@ -1219,108 +1311,16 @@
           <w:sz w:val="28"/>
           <w:szCs w:val="28"/>
         </w:rPr>
-        <w:t xml:space="preserve"> </w:t>
-      </w:r>
-      <w:proofErr w:type="spellStart"/>
-      <w:r>
-        <w:rPr>
-          <w:rFonts w:ascii="Times New Roman" w:hAnsi="Times New Roman" w:cs="Times New Roman"/>
-          <w:sz w:val="28"/>
-          <w:szCs w:val="28"/>
-        </w:rPr>
-        <w:t>you</w:t>
-      </w:r>
-      <w:proofErr w:type="spellEnd"/>
-      <w:r>
-        <w:rPr>
-          <w:rFonts w:ascii="Times New Roman" w:hAnsi="Times New Roman" w:cs="Times New Roman"/>
-          <w:sz w:val="28"/>
-          <w:szCs w:val="28"/>
-        </w:rPr>
-        <w:t xml:space="preserve"> </w:t>
-      </w:r>
-      <w:proofErr w:type="spellStart"/>
-      <w:r>
-        <w:rPr>
-          <w:rFonts w:ascii="Times New Roman" w:hAnsi="Times New Roman" w:cs="Times New Roman"/>
-          <w:sz w:val="28"/>
-          <w:szCs w:val="28"/>
-        </w:rPr>
-        <w:t>get</w:t>
-      </w:r>
-      <w:proofErr w:type="spellEnd"/>
-      <w:r>
-        <w:rPr>
-          <w:rFonts w:ascii="Times New Roman" w:hAnsi="Times New Roman" w:cs="Times New Roman"/>
-          <w:sz w:val="28"/>
-          <w:szCs w:val="28"/>
-        </w:rPr>
-        <w:t xml:space="preserve"> </w:t>
-      </w:r>
-      <w:proofErr w:type="spellStart"/>
-      <w:r>
-        <w:rPr>
-          <w:rFonts w:ascii="Times New Roman" w:hAnsi="Times New Roman" w:cs="Times New Roman"/>
-          <w:sz w:val="28"/>
-          <w:szCs w:val="28"/>
-        </w:rPr>
-        <w:t>the</w:t>
-      </w:r>
-      <w:proofErr w:type="spellEnd"/>
-      <w:r>
-        <w:rPr>
-          <w:rFonts w:ascii="Times New Roman" w:hAnsi="Times New Roman" w:cs="Times New Roman"/>
-          <w:sz w:val="28"/>
-          <w:szCs w:val="28"/>
-        </w:rPr>
-        <w:t xml:space="preserve"> step 5, </w:t>
-      </w:r>
-      <w:proofErr w:type="spellStart"/>
-      <w:r>
-        <w:rPr>
-          <w:rFonts w:ascii="Times New Roman" w:hAnsi="Times New Roman" w:cs="Times New Roman"/>
-          <w:sz w:val="28"/>
-          <w:szCs w:val="28"/>
-        </w:rPr>
-        <w:t>select</w:t>
-      </w:r>
-      <w:proofErr w:type="spellEnd"/>
-      <w:r>
-        <w:rPr>
-          <w:rFonts w:ascii="Times New Roman" w:hAnsi="Times New Roman" w:cs="Times New Roman"/>
-          <w:sz w:val="28"/>
-          <w:szCs w:val="28"/>
-        </w:rPr>
-        <w:t xml:space="preserve"> </w:t>
-      </w:r>
-      <w:r>
-        <w:rPr>
-          <w:rFonts w:ascii="Times New Roman" w:hAnsi="Times New Roman" w:cs="Times New Roman"/>
-          <w:b/>
-          <w:sz w:val="28"/>
-          <w:szCs w:val="28"/>
-        </w:rPr>
-        <w:t xml:space="preserve">Open </w:t>
-      </w:r>
-      <w:proofErr w:type="spellStart"/>
-      <w:r>
-        <w:rPr>
-          <w:rFonts w:ascii="Times New Roman" w:hAnsi="Times New Roman" w:cs="Times New Roman"/>
-          <w:b/>
-          <w:sz w:val="28"/>
-          <w:szCs w:val="28"/>
-        </w:rPr>
-        <w:t>with</w:t>
-      </w:r>
-      <w:proofErr w:type="spellEnd"/>
-      <w:r>
-        <w:rPr>
-          <w:rFonts w:ascii="Times New Roman" w:hAnsi="Times New Roman" w:cs="Times New Roman"/>
-          <w:b/>
-          <w:sz w:val="28"/>
-          <w:szCs w:val="28"/>
-        </w:rPr>
-        <w:t xml:space="preserve"> GitHub Desktop</w:t>
+        <w:t xml:space="preserve"> step 5, select </w:t>
+      </w:r>
+      <w:r>
+        <w:rPr>
+          <w:rFonts w:ascii="Times New Roman" w:hAnsi="Times New Roman" w:cs="Times New Roman"/>
+          <w:b/>
+          <w:sz w:val="28"/>
+          <w:szCs w:val="28"/>
+        </w:rPr>
+        <w:t>Open with GitHub Desktop</w:t>
       </w:r>
     </w:p>
     <w:p>
@@ -1567,7 +1567,7 @@
           <w:lang w:val="en-US"/>
           <w14:ligatures w14:val="none"/>
         </w:rPr>
-        <w:t>This project includes HTML/CSS, JavaScript,</w:t>
+        <w:t xml:space="preserve">This project includes HTML/CSS, </w:t>
       </w:r>
       <w:r>
         <w:rPr>
@@ -1578,7 +1578,7 @@
           <w:lang w:val="en-US"/>
           <w14:ligatures w14:val="none"/>
         </w:rPr>
-        <w:t xml:space="preserve"> </w:t>
+        <w:t>JavaScript,</w:t>
       </w:r>
       <w:r>
         <w:rPr>
@@ -1589,7 +1589,7 @@
           <w:lang w:val="en-US"/>
           <w14:ligatures w14:val="none"/>
         </w:rPr>
-        <w:t xml:space="preserve"> Spring</w:t>
+        <w:t xml:space="preserve"> </w:t>
       </w:r>
       <w:r>
         <w:rPr>
@@ -1600,7 +1600,7 @@
           <w:lang w:val="en-US"/>
           <w14:ligatures w14:val="none"/>
         </w:rPr>
-        <w:t xml:space="preserve"> </w:t>
+        <w:t>Spring</w:t>
       </w:r>
       <w:r>
         <w:rPr>
@@ -1611,7 +1611,7 @@
           <w:lang w:val="en-US"/>
           <w14:ligatures w14:val="none"/>
         </w:rPr>
-        <w:t>boot (Java)</w:t>
+        <w:t xml:space="preserve"> </w:t>
       </w:r>
       <w:r>
         <w:rPr>
@@ -1622,9 +1622,8 @@
           <w:lang w:val="en-US"/>
           <w14:ligatures w14:val="none"/>
         </w:rPr>
-        <w:t xml:space="preserve">, </w:t>
-      </w:r>
-      <w:proofErr w:type="spellStart"/>
+        <w:t>boot (Java)</w:t>
+      </w:r>
       <w:r>
         <w:rPr>
           <w:rFonts w:ascii="Times New Roman" w:eastAsia="Times New Roman" w:hAnsi="Times New Roman" w:cs="Times New Roman"/>
@@ -1634,9 +1633,8 @@
           <w:lang w:val="en-US"/>
           <w14:ligatures w14:val="none"/>
         </w:rPr>
-        <w:t>Thymeleaf</w:t>
-      </w:r>
-      <w:proofErr w:type="spellEnd"/>
+        <w:t xml:space="preserve">, Thymeleaf, maven-Wrapper </w:t>
+      </w:r>
       <w:r>
         <w:rPr>
           <w:rFonts w:ascii="Times New Roman" w:eastAsia="Times New Roman" w:hAnsi="Times New Roman" w:cs="Times New Roman"/>
@@ -1646,8 +1644,9 @@
           <w:lang w:val="en-US"/>
           <w14:ligatures w14:val="none"/>
         </w:rPr>
-        <w:t xml:space="preserve">, maven-Wrapper </w:t>
-      </w:r>
+        <w:t>and MySQL. </w:t>
+      </w:r>
+      <w:proofErr w:type="gramStart"/>
       <w:r>
         <w:rPr>
           <w:rFonts w:ascii="Times New Roman" w:eastAsia="Times New Roman" w:hAnsi="Times New Roman" w:cs="Times New Roman"/>
@@ -1657,8 +1656,9 @@
           <w:lang w:val="en-US"/>
           <w14:ligatures w14:val="none"/>
         </w:rPr>
-        <w:t>and MySQL. In order to use this project, you need to download Spring Boot and MySQL</w:t>
-      </w:r>
+        <w:t>In order to</w:t>
+      </w:r>
+      <w:proofErr w:type="gramEnd"/>
       <w:r>
         <w:rPr>
           <w:rFonts w:ascii="Times New Roman" w:eastAsia="Times New Roman" w:hAnsi="Times New Roman" w:cs="Times New Roman"/>
@@ -1668,9 +1668,8 @@
           <w:lang w:val="en-US"/>
           <w14:ligatures w14:val="none"/>
         </w:rPr>
-        <w:t xml:space="preserve"> Workbench and Add </w:t>
-      </w:r>
-      <w:proofErr w:type="spellStart"/>
+        <w:t xml:space="preserve"> use this project, you need to download Spring Boot and MySQL</w:t>
+      </w:r>
       <w:r>
         <w:rPr>
           <w:rFonts w:ascii="Times New Roman" w:eastAsia="Times New Roman" w:hAnsi="Times New Roman" w:cs="Times New Roman"/>
@@ -1680,9 +1679,8 @@
           <w:lang w:val="en-US"/>
           <w14:ligatures w14:val="none"/>
         </w:rPr>
-        <w:t>Thymeleaf</w:t>
-      </w:r>
-      <w:proofErr w:type="spellEnd"/>
+        <w:t xml:space="preserve"> Workbench and Add Thymeleaf Snippets extension to you text </w:t>
+      </w:r>
       <w:r>
         <w:rPr>
           <w:rFonts w:ascii="Times New Roman" w:eastAsia="Times New Roman" w:hAnsi="Times New Roman" w:cs="Times New Roman"/>
@@ -1692,7 +1690,7 @@
           <w:lang w:val="en-US"/>
           <w14:ligatures w14:val="none"/>
         </w:rPr>
-        <w:t xml:space="preserve"> Snippets extension to you text editor(</w:t>
+        <w:t>editor (</w:t>
       </w:r>
       <w:proofErr w:type="spellStart"/>
       <w:r>
@@ -1704,7 +1702,18 @@
           <w:lang w:val="en-US"/>
           <w14:ligatures w14:val="none"/>
         </w:rPr>
-        <w:t>vscode</w:t>
+        <w:t>VSC</w:t>
+      </w:r>
+      <w:r>
+        <w:rPr>
+          <w:rFonts w:ascii="Times New Roman" w:eastAsia="Times New Roman" w:hAnsi="Times New Roman" w:cs="Times New Roman"/>
+          <w:kern w:val="0"/>
+          <w:sz w:val="28"/>
+          <w:szCs w:val="28"/>
+          <w:lang w:val="en-US"/>
+          <w14:ligatures w14:val="none"/>
+        </w:rPr>
+        <w:t>ode</w:t>
       </w:r>
       <w:proofErr w:type="spellEnd"/>
       <w:r>
@@ -1986,23 +1995,13 @@
         </w:rPr>
         <w:t xml:space="preserve">from the dropdown. </w:t>
       </w:r>
-      <w:proofErr w:type="spellStart"/>
-      <w:r>
-        <w:rPr>
-          <w:rFonts w:ascii="Times New Roman" w:hAnsi="Times New Roman" w:cs="Times New Roman"/>
-          <w:sz w:val="28"/>
-          <w:szCs w:val="28"/>
-        </w:rPr>
-        <w:t>Click</w:t>
-      </w:r>
-      <w:proofErr w:type="spellEnd"/>
-      <w:r>
-        <w:rPr>
-          <w:rFonts w:ascii="Times New Roman" w:hAnsi="Times New Roman" w:cs="Times New Roman"/>
-          <w:sz w:val="28"/>
-          <w:szCs w:val="28"/>
-        </w:rPr>
-        <w:t xml:space="preserve"> </w:t>
+      <w:r>
+        <w:rPr>
+          <w:rFonts w:ascii="Times New Roman" w:hAnsi="Times New Roman" w:cs="Times New Roman"/>
+          <w:sz w:val="28"/>
+          <w:szCs w:val="28"/>
+        </w:rPr>
+        <w:t xml:space="preserve">Click </w:t>
       </w:r>
       <w:r>
         <w:rPr>
@@ -2136,7 +2135,25 @@
           <w:szCs w:val="28"/>
           <w:lang w:val="en-US"/>
         </w:rPr>
-        <w:t xml:space="preserve">The project files will now import to Spring Tool Suite. You will know this is finished because the package will appear within the </w:t>
+        <w:t xml:space="preserve">The project files will now </w:t>
+      </w:r>
+      <w:r>
+        <w:rPr>
+          <w:rFonts w:ascii="Times New Roman" w:hAnsi="Times New Roman" w:cs="Times New Roman"/>
+          <w:sz w:val="28"/>
+          <w:szCs w:val="28"/>
+          <w:lang w:val="en-US"/>
+        </w:rPr>
+        <w:t>be imported</w:t>
+      </w:r>
+      <w:r>
+        <w:rPr>
+          <w:rFonts w:ascii="Times New Roman" w:hAnsi="Times New Roman" w:cs="Times New Roman"/>
+          <w:sz w:val="28"/>
+          <w:szCs w:val="28"/>
+          <w:lang w:val="en-US"/>
+        </w:rPr>
+        <w:t xml:space="preserve"> to Spring Tool Suite. You will know this is finished because the package will appear within the </w:t>
       </w:r>
       <w:r>
         <w:rPr>
@@ -2311,7 +2328,25 @@
           <w:szCs w:val="28"/>
           <w:lang w:val="en-US"/>
         </w:rPr>
-        <w:t xml:space="preserve">To run the project, open up the </w:t>
+        <w:t xml:space="preserve">To run the project, </w:t>
+      </w:r>
+      <w:r>
+        <w:rPr>
+          <w:rFonts w:ascii="Times New Roman" w:hAnsi="Times New Roman" w:cs="Times New Roman"/>
+          <w:sz w:val="28"/>
+          <w:szCs w:val="28"/>
+          <w:lang w:val="en-US"/>
+        </w:rPr>
+        <w:t>open</w:t>
+      </w:r>
+      <w:r>
+        <w:rPr>
+          <w:rFonts w:ascii="Times New Roman" w:hAnsi="Times New Roman" w:cs="Times New Roman"/>
+          <w:sz w:val="28"/>
+          <w:szCs w:val="28"/>
+          <w:lang w:val="en-US"/>
+        </w:rPr>
+        <w:t xml:space="preserve"> the </w:t>
       </w:r>
       <w:r>
         <w:rPr>
@@ -2357,11 +2392,66 @@
       <w:r>
         <w:rPr>
           <w:rFonts w:ascii="Times New Roman" w:hAnsi="Times New Roman" w:cs="Times New Roman"/>
-          <w:sz w:val="28"/>
-          <w:szCs w:val="28"/>
-          <w:lang w:val="en-US"/>
-        </w:rPr>
-        <w:t xml:space="preserve"> (left pane) to </w:t>
+          <w:b/>
+          <w:sz w:val="28"/>
+          <w:szCs w:val="28"/>
+          <w:lang w:val="en-US"/>
+        </w:rPr>
+        <w:t xml:space="preserve"> </w:t>
+      </w:r>
+      <w:r>
+        <w:rPr>
+          <w:rFonts w:ascii="Times New Roman" w:hAnsi="Times New Roman" w:cs="Times New Roman"/>
+          <w:sz w:val="28"/>
+          <w:szCs w:val="28"/>
+          <w:lang w:val="en-US"/>
+        </w:rPr>
+        <w:t>(left</w:t>
+      </w:r>
+      <w:r>
+        <w:rPr>
+          <w:rFonts w:ascii="Times New Roman" w:hAnsi="Times New Roman" w:cs="Times New Roman"/>
+          <w:sz w:val="28"/>
+          <w:szCs w:val="28"/>
+          <w:lang w:val="en-US"/>
+        </w:rPr>
+        <w:t xml:space="preserve"> </w:t>
+      </w:r>
+      <w:r>
+        <w:rPr>
+          <w:rFonts w:ascii="Times New Roman" w:hAnsi="Times New Roman" w:cs="Times New Roman"/>
+          <w:sz w:val="28"/>
+          <w:szCs w:val="28"/>
+          <w:lang w:val="en-US"/>
+        </w:rPr>
+        <w:t>pane)</w:t>
+      </w:r>
+      <w:r>
+        <w:rPr>
+          <w:rFonts w:ascii="Times New Roman" w:hAnsi="Times New Roman" w:cs="Times New Roman"/>
+          <w:sz w:val="28"/>
+          <w:szCs w:val="28"/>
+          <w:lang w:val="en-US"/>
+        </w:rPr>
+        <w:t xml:space="preserve"> </w:t>
+      </w:r>
+      <w:r>
+        <w:rPr>
+          <w:rFonts w:ascii="Times New Roman" w:hAnsi="Times New Roman" w:cs="Times New Roman"/>
+          <w:sz w:val="28"/>
+          <w:szCs w:val="28"/>
+          <w:lang w:val="en-US"/>
+        </w:rPr>
+        <w:t>to</w:t>
+      </w:r>
+      <w:r>
+        <w:rPr>
+          <w:rFonts w:ascii="Times New Roman" w:hAnsi="Times New Roman" w:cs="Times New Roman"/>
+          <w:sz w:val="28"/>
+          <w:szCs w:val="28"/>
+          <w:lang w:val="en-US"/>
+        </w:rPr>
+        <w:t xml:space="preserve"> </w:t>
       </w:r>
       <w:r>
         <w:rPr>
@@ -2608,7 +2698,27 @@
           <w:szCs w:val="28"/>
           <w:lang w:val="en-US"/>
         </w:rPr>
-        <w:t>If you want to use your own MySQL Server, you would need to change the</w:t>
+        <w:t xml:space="preserve">If you want to use your own MySQL Server, you </w:t>
+      </w:r>
+      <w:proofErr w:type="gramStart"/>
+      <w:r>
+        <w:rPr>
+          <w:rFonts w:ascii="Times New Roman" w:hAnsi="Times New Roman" w:cs="Times New Roman"/>
+          <w:sz w:val="28"/>
+          <w:szCs w:val="28"/>
+          <w:lang w:val="en-US"/>
+        </w:rPr>
+        <w:t>would</w:t>
+      </w:r>
+      <w:proofErr w:type="gramEnd"/>
+      <w:r>
+        <w:rPr>
+          <w:rFonts w:ascii="Times New Roman" w:hAnsi="Times New Roman" w:cs="Times New Roman"/>
+          <w:sz w:val="28"/>
+          <w:szCs w:val="28"/>
+          <w:lang w:val="en-US"/>
+        </w:rPr>
+        <w:t xml:space="preserve"> need to change the</w:t>
       </w:r>
       <w:r>
         <w:rPr>
@@ -2619,27 +2729,56 @@
         </w:rPr>
         <w:t xml:space="preserve"> </w:t>
       </w:r>
-      <w:proofErr w:type="spellStart"/>
-      <w:r>
-        <w:rPr>
-          <w:rFonts w:ascii="Times New Roman" w:hAnsi="Times New Roman" w:cs="Times New Roman"/>
-          <w:sz w:val="28"/>
-          <w:szCs w:val="28"/>
-          <w:lang w:val="en-US"/>
-        </w:rPr>
-        <w:t>the</w:t>
-      </w:r>
-      <w:proofErr w:type="spellEnd"/>
-      <w:r>
-        <w:rPr>
-          <w:rFonts w:ascii="Times New Roman" w:hAnsi="Times New Roman" w:cs="Times New Roman"/>
-          <w:sz w:val="28"/>
-          <w:szCs w:val="28"/>
-          <w:lang w:val="en-US"/>
-        </w:rPr>
-        <w:t xml:space="preserve"> </w:t>
-      </w:r>
-      <w:proofErr w:type="spellStart"/>
+      <w:r>
+        <w:rPr>
+          <w:rFonts w:ascii="Times New Roman" w:hAnsi="Times New Roman" w:cs="Times New Roman"/>
+          <w:b/>
+          <w:sz w:val="28"/>
+          <w:szCs w:val="28"/>
+          <w:lang w:val="en-US"/>
+        </w:rPr>
+        <w:t xml:space="preserve">application.properties </w:t>
+      </w:r>
+      <w:r>
+        <w:rPr>
+          <w:rFonts w:ascii="Times New Roman" w:hAnsi="Times New Roman" w:cs="Times New Roman"/>
+          <w:sz w:val="28"/>
+          <w:szCs w:val="28"/>
+          <w:lang w:val="en-US"/>
+        </w:rPr>
+        <w:t xml:space="preserve">file in </w:t>
+      </w:r>
+      <w:r>
+        <w:rPr>
+          <w:rFonts w:ascii="Times New Roman" w:hAnsi="Times New Roman" w:cs="Times New Roman"/>
+          <w:b/>
+          <w:bCs/>
+          <w:sz w:val="28"/>
+          <w:szCs w:val="28"/>
+          <w:lang w:val="en-US"/>
+        </w:rPr>
+        <w:t>major-populate/</w:t>
+      </w:r>
+      <w:r>
+        <w:rPr>
+          <w:rFonts w:ascii="Times New Roman" w:hAnsi="Times New Roman" w:cs="Times New Roman"/>
+          <w:b/>
+          <w:sz w:val="28"/>
+          <w:szCs w:val="28"/>
+          <w:lang w:val="en-US"/>
+        </w:rPr>
+        <w:t>src/main/resources</w:t>
+      </w:r>
+      <w:r>
+        <w:rPr>
+          <w:rFonts w:ascii="Times New Roman" w:hAnsi="Times New Roman" w:cs="Times New Roman"/>
+          <w:b/>
+          <w:sz w:val="28"/>
+          <w:szCs w:val="28"/>
+          <w:lang w:val="en-US"/>
+        </w:rPr>
+        <w:t xml:space="preserve">/ </w:t>
+      </w:r>
       <w:r>
         <w:rPr>
           <w:rFonts w:ascii="Times New Roman" w:hAnsi="Times New Roman" w:cs="Times New Roman"/>
@@ -2650,81 +2789,6 @@
         </w:rPr>
         <w:t>application.properties</w:t>
       </w:r>
-      <w:proofErr w:type="spellEnd"/>
-      <w:r>
-        <w:rPr>
-          <w:rFonts w:ascii="Times New Roman" w:hAnsi="Times New Roman" w:cs="Times New Roman"/>
-          <w:b/>
-          <w:sz w:val="28"/>
-          <w:szCs w:val="28"/>
-          <w:lang w:val="en-US"/>
-        </w:rPr>
-        <w:t xml:space="preserve"> </w:t>
-      </w:r>
-      <w:r>
-        <w:rPr>
-          <w:rFonts w:ascii="Times New Roman" w:hAnsi="Times New Roman" w:cs="Times New Roman"/>
-          <w:sz w:val="28"/>
-          <w:szCs w:val="28"/>
-          <w:lang w:val="en-US"/>
-        </w:rPr>
-        <w:t xml:space="preserve">file in </w:t>
-      </w:r>
-      <w:r>
-        <w:rPr>
-          <w:rFonts w:ascii="Times New Roman" w:hAnsi="Times New Roman" w:cs="Times New Roman"/>
-          <w:b/>
-          <w:bCs/>
-          <w:sz w:val="28"/>
-          <w:szCs w:val="28"/>
-          <w:lang w:val="en-US"/>
-        </w:rPr>
-        <w:t>major-populate/</w:t>
-      </w:r>
-      <w:proofErr w:type="spellStart"/>
-      <w:r>
-        <w:rPr>
-          <w:rFonts w:ascii="Times New Roman" w:hAnsi="Times New Roman" w:cs="Times New Roman"/>
-          <w:b/>
-          <w:sz w:val="28"/>
-          <w:szCs w:val="28"/>
-          <w:lang w:val="en-US"/>
-        </w:rPr>
-        <w:t>src</w:t>
-      </w:r>
-      <w:proofErr w:type="spellEnd"/>
-      <w:r>
-        <w:rPr>
-          <w:rFonts w:ascii="Times New Roman" w:hAnsi="Times New Roman" w:cs="Times New Roman"/>
-          <w:b/>
-          <w:sz w:val="28"/>
-          <w:szCs w:val="28"/>
-          <w:lang w:val="en-US"/>
-        </w:rPr>
-        <w:t>/main/resources</w:t>
-      </w:r>
-      <w:r>
-        <w:rPr>
-          <w:rFonts w:ascii="Times New Roman" w:hAnsi="Times New Roman" w:cs="Times New Roman"/>
-          <w:b/>
-          <w:sz w:val="28"/>
-          <w:szCs w:val="28"/>
-          <w:lang w:val="en-US"/>
-        </w:rPr>
-        <w:t xml:space="preserve">/ </w:t>
-      </w:r>
-      <w:proofErr w:type="spellStart"/>
-      <w:r>
-        <w:rPr>
-          <w:rFonts w:ascii="Times New Roman" w:hAnsi="Times New Roman" w:cs="Times New Roman"/>
-          <w:b/>
-          <w:sz w:val="28"/>
-          <w:szCs w:val="28"/>
-          <w:lang w:val="en-US"/>
-        </w:rPr>
-        <w:t>application.properties</w:t>
-      </w:r>
-      <w:proofErr w:type="spellEnd"/>
       <w:r>
         <w:rPr>
           <w:rFonts w:ascii="Times New Roman" w:hAnsi="Times New Roman" w:cs="Times New Roman"/>
@@ -2775,7 +2839,47 @@
           <w:szCs w:val="28"/>
           <w:lang w:val="en-US"/>
         </w:rPr>
-        <w:t>stall Local Server To Get Access To Database</w:t>
+        <w:t xml:space="preserve">stall Local Server </w:t>
+      </w:r>
+      <w:r>
+        <w:rPr>
+          <w:rFonts w:ascii="Times New Roman" w:hAnsi="Times New Roman" w:cs="Times New Roman"/>
+          <w:b/>
+          <w:sz w:val="28"/>
+          <w:szCs w:val="28"/>
+          <w:lang w:val="en-US"/>
+        </w:rPr>
+        <w:t>to</w:t>
+      </w:r>
+      <w:r>
+        <w:rPr>
+          <w:rFonts w:ascii="Times New Roman" w:hAnsi="Times New Roman" w:cs="Times New Roman"/>
+          <w:b/>
+          <w:sz w:val="28"/>
+          <w:szCs w:val="28"/>
+          <w:lang w:val="en-US"/>
+        </w:rPr>
+        <w:t xml:space="preserve"> Get Access </w:t>
+      </w:r>
+      <w:r>
+        <w:rPr>
+          <w:rFonts w:ascii="Times New Roman" w:hAnsi="Times New Roman" w:cs="Times New Roman"/>
+          <w:b/>
+          <w:sz w:val="28"/>
+          <w:szCs w:val="28"/>
+          <w:lang w:val="en-US"/>
+        </w:rPr>
+        <w:t>t</w:t>
+      </w:r>
+      <w:r>
+        <w:rPr>
+          <w:rFonts w:ascii="Times New Roman" w:hAnsi="Times New Roman" w:cs="Times New Roman"/>
+          <w:b/>
+          <w:sz w:val="28"/>
+          <w:szCs w:val="28"/>
+          <w:lang w:val="en-US"/>
+        </w:rPr>
+        <w:t>o Database</w:t>
       </w:r>
     </w:p>
     <w:p>
@@ -2801,29 +2905,7 @@
           <w:szCs w:val="28"/>
           <w:lang w:val="en-US"/>
         </w:rPr>
-        <w:t xml:space="preserve">Choose a local server like Wamp or </w:t>
-      </w:r>
-      <w:proofErr w:type="spellStart"/>
-      <w:r>
-        <w:rPr>
-          <w:rFonts w:ascii="Times New Roman" w:hAnsi="Times New Roman" w:cs="Times New Roman"/>
-          <w:bCs/>
-          <w:sz w:val="28"/>
-          <w:szCs w:val="28"/>
-          <w:lang w:val="en-US"/>
-        </w:rPr>
-        <w:t>Xampp</w:t>
-      </w:r>
-      <w:proofErr w:type="spellEnd"/>
-      <w:r>
-        <w:rPr>
-          <w:rFonts w:ascii="Times New Roman" w:hAnsi="Times New Roman" w:cs="Times New Roman"/>
-          <w:bCs/>
-          <w:sz w:val="28"/>
-          <w:szCs w:val="28"/>
-          <w:lang w:val="en-US"/>
-        </w:rPr>
-        <w:t xml:space="preserve"> </w:t>
+        <w:t xml:space="preserve">Choose a local server like Wamp or Xampp </w:t>
       </w:r>
       <w:r>
         <w:rPr>
@@ -2930,7 +3012,25 @@
           <w:szCs w:val="28"/>
           <w:lang w:val="en-US"/>
         </w:rPr>
-        <w:t>Once downloaded, run the installation program and follow the prompts.</w:t>
+        <w:t xml:space="preserve">Once downloaded, run the installation </w:t>
+      </w:r>
+      <w:r>
+        <w:rPr>
+          <w:rFonts w:ascii="Times New Roman" w:hAnsi="Times New Roman" w:cs="Times New Roman"/>
+          <w:sz w:val="28"/>
+          <w:szCs w:val="28"/>
+          <w:lang w:val="en-US"/>
+        </w:rPr>
+        <w:t>program,</w:t>
+      </w:r>
+      <w:r>
+        <w:rPr>
+          <w:rFonts w:ascii="Times New Roman" w:hAnsi="Times New Roman" w:cs="Times New Roman"/>
+          <w:sz w:val="28"/>
+          <w:szCs w:val="28"/>
+          <w:lang w:val="en-US"/>
+        </w:rPr>
+        <w:t xml:space="preserve"> and follow the prompts.</w:t>
       </w:r>
     </w:p>
     <w:p>
@@ -3193,7 +3293,6 @@
           <w:lang w:val="en-US"/>
         </w:rPr>
       </w:pPr>
-      <w:proofErr w:type="spellStart"/>
       <w:r>
         <w:rPr>
           <w:rFonts w:ascii="Times New Roman" w:hAnsi="Times New Roman" w:cs="Times New Roman"/>
@@ -3216,7 +3315,6 @@
         </w:rPr>
         <w:t>bl_co_req</w:t>
       </w:r>
-      <w:proofErr w:type="spellEnd"/>
     </w:p>
     <w:p>
       <w:pPr>
@@ -3275,6 +3373,33 @@
     <w:p>
       <w:pPr>
         <w:pStyle w:val="ListParagraph"/>
+        <w:numPr>
+          <w:ilvl w:val="1"/>
+          <w:numId w:val="8"/>
+        </w:numPr>
+        <w:spacing w:after="0" w:line="276" w:lineRule="auto"/>
+        <w:rPr>
+          <w:rFonts w:ascii="Times New Roman" w:hAnsi="Times New Roman" w:cs="Times New Roman"/>
+          <w:b/>
+          <w:bCs/>
+          <w:sz w:val="28"/>
+          <w:szCs w:val="28"/>
+          <w:lang w:val="en-US"/>
+        </w:rPr>
+      </w:pPr>
+      <w:r>
+        <w:rPr>
+          <w:rFonts w:ascii="Times New Roman" w:hAnsi="Times New Roman" w:cs="Times New Roman"/>
+          <w:sz w:val="28"/>
+          <w:szCs w:val="28"/>
+          <w:lang w:val="en-US"/>
+        </w:rPr>
+        <w:t>entry</w:t>
+      </w:r>
+    </w:p>
+    <w:p>
+      <w:pPr>
+        <w:pStyle w:val="ListParagraph"/>
         <w:spacing w:after="0" w:line="276" w:lineRule="auto"/>
         <w:ind w:left="1440"/>
         <w:rPr>
@@ -3304,7 +3429,6 @@
           <w:lang w:val="en-US"/>
         </w:rPr>
       </w:pPr>
-      <w:proofErr w:type="spellStart"/>
       <w:r>
         <w:rPr>
           <w:rFonts w:ascii="Times New Roman" w:hAnsi="Times New Roman" w:cs="Times New Roman"/>
@@ -3316,7 +3440,6 @@
         </w:rPr>
         <w:t>tbl_course_catalog</w:t>
       </w:r>
-      <w:proofErr w:type="spellEnd"/>
     </w:p>
     <w:p>
       <w:pPr>
@@ -3335,7 +3458,6 @@
           <w:lang w:val="en-US"/>
         </w:rPr>
       </w:pPr>
-      <w:proofErr w:type="spellStart"/>
       <w:r>
         <w:rPr>
           <w:rFonts w:ascii="Times New Roman" w:hAnsi="Times New Roman" w:cs="Times New Roman"/>
@@ -3345,7 +3467,6 @@
         </w:rPr>
         <w:t>course_id</w:t>
       </w:r>
-      <w:proofErr w:type="spellEnd"/>
     </w:p>
     <w:p>
       <w:pPr>
@@ -3364,7 +3485,6 @@
           <w:lang w:val="en-US"/>
         </w:rPr>
       </w:pPr>
-      <w:proofErr w:type="spellStart"/>
       <w:r>
         <w:rPr>
           <w:rFonts w:ascii="Times New Roman" w:hAnsi="Times New Roman" w:cs="Times New Roman"/>
@@ -3374,7 +3494,33 @@
         </w:rPr>
         <w:t>course_title</w:t>
       </w:r>
-      <w:proofErr w:type="spellEnd"/>
+    </w:p>
+    <w:p>
+      <w:pPr>
+        <w:pStyle w:val="ListParagraph"/>
+        <w:numPr>
+          <w:ilvl w:val="1"/>
+          <w:numId w:val="8"/>
+        </w:numPr>
+        <w:spacing w:after="0" w:line="276" w:lineRule="auto"/>
+        <w:rPr>
+          <w:rFonts w:ascii="Times New Roman" w:hAnsi="Times New Roman" w:cs="Times New Roman"/>
+          <w:b/>
+          <w:bCs/>
+          <w:sz w:val="28"/>
+          <w:szCs w:val="28"/>
+          <w:lang w:val="en-US"/>
+        </w:rPr>
+      </w:pPr>
+      <w:r>
+        <w:rPr>
+          <w:rFonts w:ascii="Times New Roman" w:hAnsi="Times New Roman" w:cs="Times New Roman"/>
+          <w:sz w:val="28"/>
+          <w:szCs w:val="28"/>
+          <w:lang w:val="en-US"/>
+        </w:rPr>
+        <w:t>entry</w:t>
+      </w:r>
     </w:p>
     <w:p>
       <w:pPr>
@@ -3408,19 +3554,30 @@
           <w:lang w:val="en-US"/>
         </w:rPr>
       </w:pPr>
-      <w:proofErr w:type="spellStart"/>
-      <w:r>
-        <w:rPr>
-          <w:rFonts w:ascii="Times New Roman" w:hAnsi="Times New Roman" w:cs="Times New Roman"/>
-          <w:b/>
-          <w:bCs/>
-          <w:sz w:val="28"/>
-          <w:szCs w:val="28"/>
-          <w:lang w:val="en-US"/>
-        </w:rPr>
-        <w:t>tbl_courses_offered</w:t>
-      </w:r>
-      <w:proofErr w:type="spellEnd"/>
+      <w:r>
+        <w:rPr>
+          <w:rFonts w:ascii="Times New Roman" w:hAnsi="Times New Roman" w:cs="Times New Roman"/>
+          <w:b/>
+          <w:bCs/>
+          <w:sz w:val="28"/>
+          <w:szCs w:val="28"/>
+          <w:lang w:val="en-US"/>
+        </w:rPr>
+        <w:t>tbl_courses_</w:t>
+      </w:r>
+      <w:proofErr w:type="gramStart"/>
+      <w:r>
+        <w:rPr>
+          <w:rFonts w:ascii="Times New Roman" w:hAnsi="Times New Roman" w:cs="Times New Roman"/>
+          <w:b/>
+          <w:bCs/>
+          <w:sz w:val="28"/>
+          <w:szCs w:val="28"/>
+          <w:lang w:val="en-US"/>
+        </w:rPr>
+        <w:t>offered</w:t>
+      </w:r>
+      <w:proofErr w:type="gramEnd"/>
     </w:p>
     <w:p>
       <w:pPr>
@@ -3437,25 +3594,14 @@
           <w:lang w:val="en-US"/>
         </w:rPr>
       </w:pPr>
-      <w:proofErr w:type="spellStart"/>
-      <w:r>
-        <w:rPr>
-          <w:rFonts w:ascii="Times New Roman" w:hAnsi="Times New Roman" w:cs="Times New Roman"/>
-          <w:sz w:val="28"/>
-          <w:szCs w:val="28"/>
-          <w:lang w:val="en-US"/>
-        </w:rPr>
-        <w:t>course_title</w:t>
-      </w:r>
-      <w:proofErr w:type="spellEnd"/>
-      <w:r>
-        <w:rPr>
-          <w:rFonts w:ascii="Times New Roman" w:hAnsi="Times New Roman" w:cs="Times New Roman"/>
-          <w:sz w:val="28"/>
-          <w:szCs w:val="28"/>
-          <w:lang w:val="en-US"/>
-        </w:rPr>
-        <w:t xml:space="preserve"> </w:t>
+      <w:r>
+        <w:rPr>
+          <w:rFonts w:ascii="Times New Roman" w:hAnsi="Times New Roman" w:cs="Times New Roman"/>
+          <w:sz w:val="28"/>
+          <w:szCs w:val="28"/>
+          <w:lang w:val="en-US"/>
+        </w:rPr>
+        <w:t xml:space="preserve">course_title </w:t>
       </w:r>
     </w:p>
     <w:p>
@@ -3473,25 +3619,14 @@
           <w:lang w:val="en-US"/>
         </w:rPr>
       </w:pPr>
-      <w:proofErr w:type="spellStart"/>
-      <w:r>
-        <w:rPr>
-          <w:rFonts w:ascii="Times New Roman" w:hAnsi="Times New Roman" w:cs="Times New Roman"/>
-          <w:sz w:val="28"/>
-          <w:szCs w:val="28"/>
-          <w:lang w:val="en-US"/>
-        </w:rPr>
-        <w:t>course_section</w:t>
-      </w:r>
-      <w:proofErr w:type="spellEnd"/>
-      <w:r>
-        <w:rPr>
-          <w:rFonts w:ascii="Times New Roman" w:hAnsi="Times New Roman" w:cs="Times New Roman"/>
-          <w:sz w:val="28"/>
-          <w:szCs w:val="28"/>
-          <w:lang w:val="en-US"/>
-        </w:rPr>
-        <w:t xml:space="preserve"> </w:t>
+      <w:r>
+        <w:rPr>
+          <w:rFonts w:ascii="Times New Roman" w:hAnsi="Times New Roman" w:cs="Times New Roman"/>
+          <w:sz w:val="28"/>
+          <w:szCs w:val="28"/>
+          <w:lang w:val="en-US"/>
+        </w:rPr>
+        <w:t xml:space="preserve">course_section </w:t>
       </w:r>
     </w:p>
     <w:p>
@@ -3509,25 +3644,14 @@
           <w:lang w:val="en-US"/>
         </w:rPr>
       </w:pPr>
-      <w:proofErr w:type="spellStart"/>
-      <w:r>
-        <w:rPr>
-          <w:rFonts w:ascii="Times New Roman" w:hAnsi="Times New Roman" w:cs="Times New Roman"/>
-          <w:sz w:val="28"/>
-          <w:szCs w:val="28"/>
-          <w:lang w:val="en-US"/>
-        </w:rPr>
-        <w:t>course_days</w:t>
-      </w:r>
-      <w:proofErr w:type="spellEnd"/>
-      <w:r>
-        <w:rPr>
-          <w:rFonts w:ascii="Times New Roman" w:hAnsi="Times New Roman" w:cs="Times New Roman"/>
-          <w:sz w:val="28"/>
-          <w:szCs w:val="28"/>
-          <w:lang w:val="en-US"/>
-        </w:rPr>
-        <w:t xml:space="preserve"> </w:t>
+      <w:r>
+        <w:rPr>
+          <w:rFonts w:ascii="Times New Roman" w:hAnsi="Times New Roman" w:cs="Times New Roman"/>
+          <w:sz w:val="28"/>
+          <w:szCs w:val="28"/>
+          <w:lang w:val="en-US"/>
+        </w:rPr>
+        <w:t xml:space="preserve">course_days </w:t>
       </w:r>
     </w:p>
     <w:p>
@@ -3545,25 +3669,15 @@
           <w:lang w:val="en-US"/>
         </w:rPr>
       </w:pPr>
-      <w:proofErr w:type="spellStart"/>
-      <w:r>
-        <w:rPr>
-          <w:rFonts w:ascii="Times New Roman" w:hAnsi="Times New Roman" w:cs="Times New Roman"/>
-          <w:sz w:val="28"/>
-          <w:szCs w:val="28"/>
-          <w:lang w:val="en-US"/>
-        </w:rPr>
-        <w:t>course_term</w:t>
-      </w:r>
-      <w:proofErr w:type="spellEnd"/>
-      <w:r>
-        <w:rPr>
-          <w:rFonts w:ascii="Times New Roman" w:hAnsi="Times New Roman" w:cs="Times New Roman"/>
-          <w:sz w:val="28"/>
-          <w:szCs w:val="28"/>
-          <w:lang w:val="en-US"/>
-        </w:rPr>
-        <w:t xml:space="preserve"> </w:t>
+      <w:r>
+        <w:rPr>
+          <w:rFonts w:ascii="Times New Roman" w:hAnsi="Times New Roman" w:cs="Times New Roman"/>
+          <w:sz w:val="28"/>
+          <w:szCs w:val="28"/>
+          <w:lang w:val="en-US"/>
+        </w:rPr>
+        <w:lastRenderedPageBreak/>
+        <w:t xml:space="preserve">course_term </w:t>
       </w:r>
     </w:p>
     <w:p>
@@ -3581,25 +3695,14 @@
           <w:lang w:val="en-US"/>
         </w:rPr>
       </w:pPr>
-      <w:proofErr w:type="spellStart"/>
-      <w:r>
-        <w:rPr>
-          <w:rFonts w:ascii="Times New Roman" w:hAnsi="Times New Roman" w:cs="Times New Roman"/>
-          <w:sz w:val="28"/>
-          <w:szCs w:val="28"/>
-          <w:lang w:val="en-US"/>
-        </w:rPr>
-        <w:t>course_term_dates</w:t>
-      </w:r>
-      <w:proofErr w:type="spellEnd"/>
-      <w:r>
-        <w:rPr>
-          <w:rFonts w:ascii="Times New Roman" w:hAnsi="Times New Roman" w:cs="Times New Roman"/>
-          <w:sz w:val="28"/>
-          <w:szCs w:val="28"/>
-          <w:lang w:val="en-US"/>
-        </w:rPr>
-        <w:t xml:space="preserve"> </w:t>
+      <w:r>
+        <w:rPr>
+          <w:rFonts w:ascii="Times New Roman" w:hAnsi="Times New Roman" w:cs="Times New Roman"/>
+          <w:sz w:val="28"/>
+          <w:szCs w:val="28"/>
+          <w:lang w:val="en-US"/>
+        </w:rPr>
+        <w:t xml:space="preserve">course_term_dates </w:t>
       </w:r>
     </w:p>
     <w:p>
@@ -3617,26 +3720,14 @@
           <w:lang w:val="en-US"/>
         </w:rPr>
       </w:pPr>
-      <w:proofErr w:type="spellStart"/>
-      <w:r>
-        <w:rPr>
-          <w:rFonts w:ascii="Times New Roman" w:hAnsi="Times New Roman" w:cs="Times New Roman"/>
-          <w:sz w:val="28"/>
-          <w:szCs w:val="28"/>
-          <w:lang w:val="en-US"/>
-        </w:rPr>
-        <w:lastRenderedPageBreak/>
-        <w:t>course_time</w:t>
-      </w:r>
-      <w:proofErr w:type="spellEnd"/>
-      <w:r>
-        <w:rPr>
-          <w:rFonts w:ascii="Times New Roman" w:hAnsi="Times New Roman" w:cs="Times New Roman"/>
-          <w:sz w:val="28"/>
-          <w:szCs w:val="28"/>
-          <w:lang w:val="en-US"/>
-        </w:rPr>
-        <w:t xml:space="preserve"> </w:t>
+      <w:r>
+        <w:rPr>
+          <w:rFonts w:ascii="Times New Roman" w:hAnsi="Times New Roman" w:cs="Times New Roman"/>
+          <w:sz w:val="28"/>
+          <w:szCs w:val="28"/>
+          <w:lang w:val="en-US"/>
+        </w:rPr>
+        <w:t xml:space="preserve">course_time </w:t>
       </w:r>
     </w:p>
     <w:p>
@@ -3654,25 +3745,14 @@
           <w:lang w:val="en-US"/>
         </w:rPr>
       </w:pPr>
-      <w:proofErr w:type="spellStart"/>
-      <w:r>
-        <w:rPr>
-          <w:rFonts w:ascii="Times New Roman" w:hAnsi="Times New Roman" w:cs="Times New Roman"/>
-          <w:sz w:val="28"/>
-          <w:szCs w:val="28"/>
-          <w:lang w:val="en-US"/>
-        </w:rPr>
-        <w:t>course_location</w:t>
-      </w:r>
-      <w:proofErr w:type="spellEnd"/>
-      <w:r>
-        <w:rPr>
-          <w:rFonts w:ascii="Times New Roman" w:hAnsi="Times New Roman" w:cs="Times New Roman"/>
-          <w:sz w:val="28"/>
-          <w:szCs w:val="28"/>
-          <w:lang w:val="en-US"/>
-        </w:rPr>
-        <w:t xml:space="preserve"> </w:t>
+      <w:r>
+        <w:rPr>
+          <w:rFonts w:ascii="Times New Roman" w:hAnsi="Times New Roman" w:cs="Times New Roman"/>
+          <w:sz w:val="28"/>
+          <w:szCs w:val="28"/>
+          <w:lang w:val="en-US"/>
+        </w:rPr>
+        <w:t xml:space="preserve">course_location </w:t>
       </w:r>
     </w:p>
     <w:p>
@@ -3690,25 +3770,14 @@
           <w:lang w:val="en-US"/>
         </w:rPr>
       </w:pPr>
-      <w:proofErr w:type="spellStart"/>
-      <w:r>
-        <w:rPr>
-          <w:rFonts w:ascii="Times New Roman" w:hAnsi="Times New Roman" w:cs="Times New Roman"/>
-          <w:sz w:val="28"/>
-          <w:szCs w:val="28"/>
-          <w:lang w:val="en-US"/>
-        </w:rPr>
-        <w:t>course_building_nbr</w:t>
-      </w:r>
-      <w:proofErr w:type="spellEnd"/>
-      <w:r>
-        <w:rPr>
-          <w:rFonts w:ascii="Times New Roman" w:hAnsi="Times New Roman" w:cs="Times New Roman"/>
-          <w:sz w:val="28"/>
-          <w:szCs w:val="28"/>
-          <w:lang w:val="en-US"/>
-        </w:rPr>
-        <w:t xml:space="preserve"> </w:t>
+      <w:r>
+        <w:rPr>
+          <w:rFonts w:ascii="Times New Roman" w:hAnsi="Times New Roman" w:cs="Times New Roman"/>
+          <w:sz w:val="28"/>
+          <w:szCs w:val="28"/>
+          <w:lang w:val="en-US"/>
+        </w:rPr>
+        <w:t xml:space="preserve">course_building_nbr </w:t>
       </w:r>
     </w:p>
     <w:p>
@@ -3726,25 +3795,14 @@
           <w:lang w:val="en-US"/>
         </w:rPr>
       </w:pPr>
-      <w:proofErr w:type="spellStart"/>
-      <w:r>
-        <w:rPr>
-          <w:rFonts w:ascii="Times New Roman" w:hAnsi="Times New Roman" w:cs="Times New Roman"/>
-          <w:sz w:val="28"/>
-          <w:szCs w:val="28"/>
-          <w:lang w:val="en-US"/>
-        </w:rPr>
-        <w:t>course_room</w:t>
-      </w:r>
-      <w:proofErr w:type="spellEnd"/>
-      <w:r>
-        <w:rPr>
-          <w:rFonts w:ascii="Times New Roman" w:hAnsi="Times New Roman" w:cs="Times New Roman"/>
-          <w:sz w:val="28"/>
-          <w:szCs w:val="28"/>
-          <w:lang w:val="en-US"/>
-        </w:rPr>
-        <w:t xml:space="preserve"> </w:t>
+      <w:r>
+        <w:rPr>
+          <w:rFonts w:ascii="Times New Roman" w:hAnsi="Times New Roman" w:cs="Times New Roman"/>
+          <w:sz w:val="28"/>
+          <w:szCs w:val="28"/>
+          <w:lang w:val="en-US"/>
+        </w:rPr>
+        <w:t xml:space="preserve">course_room </w:t>
       </w:r>
     </w:p>
     <w:p>
@@ -3762,25 +3820,14 @@
           <w:lang w:val="en-US"/>
         </w:rPr>
       </w:pPr>
-      <w:proofErr w:type="spellStart"/>
-      <w:r>
-        <w:rPr>
-          <w:rFonts w:ascii="Times New Roman" w:hAnsi="Times New Roman" w:cs="Times New Roman"/>
-          <w:sz w:val="28"/>
-          <w:szCs w:val="28"/>
-          <w:lang w:val="en-US"/>
-        </w:rPr>
-        <w:t>course_type</w:t>
-      </w:r>
-      <w:proofErr w:type="spellEnd"/>
-      <w:r>
-        <w:rPr>
-          <w:rFonts w:ascii="Times New Roman" w:hAnsi="Times New Roman" w:cs="Times New Roman"/>
-          <w:sz w:val="28"/>
-          <w:szCs w:val="28"/>
-          <w:lang w:val="en-US"/>
-        </w:rPr>
-        <w:t xml:space="preserve"> </w:t>
+      <w:r>
+        <w:rPr>
+          <w:rFonts w:ascii="Times New Roman" w:hAnsi="Times New Roman" w:cs="Times New Roman"/>
+          <w:sz w:val="28"/>
+          <w:szCs w:val="28"/>
+          <w:lang w:val="en-US"/>
+        </w:rPr>
+        <w:t xml:space="preserve">course_type </w:t>
       </w:r>
     </w:p>
     <w:p>
@@ -3798,25 +3845,14 @@
           <w:lang w:val="en-US"/>
         </w:rPr>
       </w:pPr>
-      <w:proofErr w:type="spellStart"/>
-      <w:r>
-        <w:rPr>
-          <w:rFonts w:ascii="Times New Roman" w:hAnsi="Times New Roman" w:cs="Times New Roman"/>
-          <w:sz w:val="28"/>
-          <w:szCs w:val="28"/>
-          <w:lang w:val="en-US"/>
-        </w:rPr>
-        <w:t>total_seats</w:t>
-      </w:r>
-      <w:proofErr w:type="spellEnd"/>
-      <w:r>
-        <w:rPr>
-          <w:rFonts w:ascii="Times New Roman" w:hAnsi="Times New Roman" w:cs="Times New Roman"/>
-          <w:sz w:val="28"/>
-          <w:szCs w:val="28"/>
-          <w:lang w:val="en-US"/>
-        </w:rPr>
-        <w:t xml:space="preserve"> </w:t>
+      <w:r>
+        <w:rPr>
+          <w:rFonts w:ascii="Times New Roman" w:hAnsi="Times New Roman" w:cs="Times New Roman"/>
+          <w:sz w:val="28"/>
+          <w:szCs w:val="28"/>
+          <w:lang w:val="en-US"/>
+        </w:rPr>
+        <w:t xml:space="preserve">total_seats </w:t>
       </w:r>
     </w:p>
     <w:p>
@@ -3834,25 +3870,14 @@
           <w:lang w:val="en-US"/>
         </w:rPr>
       </w:pPr>
-      <w:proofErr w:type="spellStart"/>
-      <w:r>
-        <w:rPr>
-          <w:rFonts w:ascii="Times New Roman" w:hAnsi="Times New Roman" w:cs="Times New Roman"/>
-          <w:sz w:val="28"/>
-          <w:szCs w:val="28"/>
-          <w:lang w:val="en-US"/>
-        </w:rPr>
-        <w:t>seats_taken</w:t>
-      </w:r>
-      <w:proofErr w:type="spellEnd"/>
-      <w:r>
-        <w:rPr>
-          <w:rFonts w:ascii="Times New Roman" w:hAnsi="Times New Roman" w:cs="Times New Roman"/>
-          <w:sz w:val="28"/>
-          <w:szCs w:val="28"/>
-          <w:lang w:val="en-US"/>
-        </w:rPr>
-        <w:t xml:space="preserve"> </w:t>
+      <w:r>
+        <w:rPr>
+          <w:rFonts w:ascii="Times New Roman" w:hAnsi="Times New Roman" w:cs="Times New Roman"/>
+          <w:sz w:val="28"/>
+          <w:szCs w:val="28"/>
+          <w:lang w:val="en-US"/>
+        </w:rPr>
+        <w:t xml:space="preserve">seats_taken </w:t>
       </w:r>
     </w:p>
     <w:p>
@@ -3870,25 +3895,14 @@
           <w:lang w:val="en-US"/>
         </w:rPr>
       </w:pPr>
-      <w:proofErr w:type="spellStart"/>
-      <w:r>
-        <w:rPr>
-          <w:rFonts w:ascii="Times New Roman" w:hAnsi="Times New Roman" w:cs="Times New Roman"/>
-          <w:sz w:val="28"/>
-          <w:szCs w:val="28"/>
-          <w:lang w:val="en-US"/>
-        </w:rPr>
-        <w:t>section_id</w:t>
-      </w:r>
-      <w:proofErr w:type="spellEnd"/>
-      <w:r>
-        <w:rPr>
-          <w:rFonts w:ascii="Times New Roman" w:hAnsi="Times New Roman" w:cs="Times New Roman"/>
-          <w:sz w:val="28"/>
-          <w:szCs w:val="28"/>
-          <w:lang w:val="en-US"/>
-        </w:rPr>
-        <w:t xml:space="preserve"> </w:t>
+      <w:r>
+        <w:rPr>
+          <w:rFonts w:ascii="Times New Roman" w:hAnsi="Times New Roman" w:cs="Times New Roman"/>
+          <w:sz w:val="28"/>
+          <w:szCs w:val="28"/>
+          <w:lang w:val="en-US"/>
+        </w:rPr>
+        <w:t xml:space="preserve">section_id </w:t>
       </w:r>
     </w:p>
     <w:p>
@@ -3906,7 +3920,6 @@
           <w:lang w:val="en-US"/>
         </w:rPr>
       </w:pPr>
-      <w:proofErr w:type="spellStart"/>
       <w:r>
         <w:rPr>
           <w:rFonts w:ascii="Times New Roman" w:hAnsi="Times New Roman" w:cs="Times New Roman"/>
@@ -3916,7 +3929,31 @@
         </w:rPr>
         <w:t>course_id</w:t>
       </w:r>
-      <w:proofErr w:type="spellEnd"/>
+    </w:p>
+    <w:p>
+      <w:pPr>
+        <w:pStyle w:val="ListParagraph"/>
+        <w:numPr>
+          <w:ilvl w:val="1"/>
+          <w:numId w:val="8"/>
+        </w:numPr>
+        <w:spacing w:after="0" w:line="276" w:lineRule="auto"/>
+        <w:rPr>
+          <w:rFonts w:ascii="Times New Roman" w:hAnsi="Times New Roman" w:cs="Times New Roman"/>
+          <w:sz w:val="28"/>
+          <w:szCs w:val="28"/>
+          <w:lang w:val="en-US"/>
+        </w:rPr>
+      </w:pPr>
+      <w:r>
+        <w:rPr>
+          <w:rFonts w:ascii="Times New Roman" w:hAnsi="Times New Roman" w:cs="Times New Roman"/>
+          <w:sz w:val="28"/>
+          <w:szCs w:val="28"/>
+          <w:lang w:val="en-US"/>
+        </w:rPr>
+        <w:t>entry</w:t>
+      </w:r>
     </w:p>
     <w:p>
       <w:pPr>
@@ -3961,7 +3998,6 @@
           <w:lang w:val="en-US"/>
         </w:rPr>
       </w:pPr>
-      <w:proofErr w:type="spellStart"/>
       <w:r>
         <w:rPr>
           <w:rFonts w:ascii="Times New Roman" w:hAnsi="Times New Roman" w:cs="Times New Roman"/>
@@ -3973,7 +4009,6 @@
         </w:rPr>
         <w:t>tbl_elective_courses</w:t>
       </w:r>
-      <w:proofErr w:type="spellEnd"/>
     </w:p>
     <w:p>
       <w:pPr>
@@ -3992,7 +4027,6 @@
           <w:lang w:val="en-US"/>
         </w:rPr>
       </w:pPr>
-      <w:proofErr w:type="spellStart"/>
       <w:r>
         <w:rPr>
           <w:rFonts w:ascii="Times New Roman" w:hAnsi="Times New Roman" w:cs="Times New Roman"/>
@@ -4002,7 +4036,6 @@
         </w:rPr>
         <w:t>elective_id</w:t>
       </w:r>
-      <w:proofErr w:type="spellEnd"/>
     </w:p>
     <w:p>
       <w:pPr>
@@ -4021,7 +4054,6 @@
           <w:lang w:val="en-US"/>
         </w:rPr>
       </w:pPr>
-      <w:proofErr w:type="spellStart"/>
       <w:r>
         <w:rPr>
           <w:rFonts w:ascii="Times New Roman" w:hAnsi="Times New Roman" w:cs="Times New Roman"/>
@@ -4031,7 +4063,6 @@
         </w:rPr>
         <w:t>elective_name</w:t>
       </w:r>
-      <w:proofErr w:type="spellEnd"/>
     </w:p>
     <w:p>
       <w:pPr>
@@ -4050,7 +4081,6 @@
           <w:lang w:val="en-US"/>
         </w:rPr>
       </w:pPr>
-      <w:proofErr w:type="spellStart"/>
       <w:r>
         <w:rPr>
           <w:rFonts w:ascii="Times New Roman" w:hAnsi="Times New Roman" w:cs="Times New Roman"/>
@@ -4060,7 +4090,33 @@
         </w:rPr>
         <w:t>course_id</w:t>
       </w:r>
-      <w:proofErr w:type="spellEnd"/>
+    </w:p>
+    <w:p>
+      <w:pPr>
+        <w:pStyle w:val="ListParagraph"/>
+        <w:numPr>
+          <w:ilvl w:val="1"/>
+          <w:numId w:val="8"/>
+        </w:numPr>
+        <w:spacing w:after="0" w:line="276" w:lineRule="auto"/>
+        <w:rPr>
+          <w:rFonts w:ascii="Times New Roman" w:hAnsi="Times New Roman" w:cs="Times New Roman"/>
+          <w:b/>
+          <w:bCs/>
+          <w:sz w:val="28"/>
+          <w:szCs w:val="28"/>
+          <w:lang w:val="en-US"/>
+        </w:rPr>
+      </w:pPr>
+      <w:r>
+        <w:rPr>
+          <w:rFonts w:ascii="Times New Roman" w:hAnsi="Times New Roman" w:cs="Times New Roman"/>
+          <w:sz w:val="28"/>
+          <w:szCs w:val="28"/>
+          <w:lang w:val="en-US"/>
+        </w:rPr>
+        <w:t>entry</w:t>
+      </w:r>
     </w:p>
     <w:p>
       <w:pPr>
@@ -4094,7 +4150,6 @@
           <w:lang w:val="en-US"/>
         </w:rPr>
       </w:pPr>
-      <w:proofErr w:type="spellStart"/>
       <w:r>
         <w:rPr>
           <w:rFonts w:ascii="Times New Roman" w:hAnsi="Times New Roman" w:cs="Times New Roman"/>
@@ -4106,7 +4161,6 @@
         </w:rPr>
         <w:t>tbl_elective_groups</w:t>
       </w:r>
-      <w:proofErr w:type="spellEnd"/>
     </w:p>
     <w:p>
       <w:pPr>
@@ -4125,7 +4179,6 @@
           <w:lang w:val="en-US"/>
         </w:rPr>
       </w:pPr>
-      <w:proofErr w:type="spellStart"/>
       <w:r>
         <w:rPr>
           <w:rFonts w:ascii="Times New Roman" w:hAnsi="Times New Roman" w:cs="Times New Roman"/>
@@ -4135,7 +4188,6 @@
         </w:rPr>
         <w:t>elective_name</w:t>
       </w:r>
-      <w:proofErr w:type="spellEnd"/>
     </w:p>
     <w:p>
       <w:pPr>
@@ -4154,7 +4206,6 @@
           <w:lang w:val="en-US"/>
         </w:rPr>
       </w:pPr>
-      <w:proofErr w:type="spellStart"/>
       <w:r>
         <w:rPr>
           <w:rFonts w:ascii="Times New Roman" w:hAnsi="Times New Roman" w:cs="Times New Roman"/>
@@ -4164,7 +4215,6 @@
         </w:rPr>
         <w:t>elective_id</w:t>
       </w:r>
-      <w:proofErr w:type="spellEnd"/>
     </w:p>
     <w:p>
       <w:pPr>
@@ -4198,7 +4248,6 @@
           <w:lang w:val="en-US"/>
         </w:rPr>
       </w:pPr>
-      <w:proofErr w:type="spellStart"/>
       <w:r>
         <w:rPr>
           <w:rFonts w:ascii="Times New Roman" w:hAnsi="Times New Roman" w:cs="Times New Roman"/>
@@ -4210,7 +4259,6 @@
         </w:rPr>
         <w:t>tbl_grad_requirement</w:t>
       </w:r>
-      <w:proofErr w:type="spellEnd"/>
     </w:p>
     <w:p>
       <w:pPr>
@@ -4229,7 +4277,6 @@
           <w:lang w:val="en-US"/>
         </w:rPr>
       </w:pPr>
-      <w:proofErr w:type="spellStart"/>
       <w:r>
         <w:rPr>
           <w:rFonts w:ascii="Times New Roman" w:hAnsi="Times New Roman" w:cs="Times New Roman"/>
@@ -4239,7 +4286,6 @@
         </w:rPr>
         <w:t>major_id</w:t>
       </w:r>
-      <w:proofErr w:type="spellEnd"/>
     </w:p>
     <w:p>
       <w:pPr>
@@ -4258,7 +4304,6 @@
           <w:lang w:val="en-US"/>
         </w:rPr>
       </w:pPr>
-      <w:proofErr w:type="spellStart"/>
       <w:r>
         <w:rPr>
           <w:rFonts w:ascii="Times New Roman" w:hAnsi="Times New Roman" w:cs="Times New Roman"/>
@@ -4268,7 +4313,6 @@
         </w:rPr>
         <w:t>major_name</w:t>
       </w:r>
-      <w:proofErr w:type="spellEnd"/>
     </w:p>
     <w:p>
       <w:pPr>
@@ -4287,7 +4331,6 @@
           <w:lang w:val="en-US"/>
         </w:rPr>
       </w:pPr>
-      <w:proofErr w:type="spellStart"/>
       <w:r>
         <w:rPr>
           <w:rFonts w:ascii="Times New Roman" w:hAnsi="Times New Roman" w:cs="Times New Roman"/>
@@ -4297,7 +4340,6 @@
         </w:rPr>
         <w:t>req_type</w:t>
       </w:r>
-      <w:proofErr w:type="spellEnd"/>
     </w:p>
     <w:p>
       <w:pPr>
@@ -4316,7 +4358,6 @@
           <w:lang w:val="en-US"/>
         </w:rPr>
       </w:pPr>
-      <w:proofErr w:type="spellStart"/>
       <w:r>
         <w:rPr>
           <w:rFonts w:ascii="Times New Roman" w:hAnsi="Times New Roman" w:cs="Times New Roman"/>
@@ -4326,7 +4367,33 @@
         </w:rPr>
         <w:t>course_id</w:t>
       </w:r>
-      <w:proofErr w:type="spellEnd"/>
+    </w:p>
+    <w:p>
+      <w:pPr>
+        <w:pStyle w:val="ListParagraph"/>
+        <w:numPr>
+          <w:ilvl w:val="1"/>
+          <w:numId w:val="8"/>
+        </w:numPr>
+        <w:spacing w:after="0" w:line="276" w:lineRule="auto"/>
+        <w:rPr>
+          <w:rFonts w:ascii="Times New Roman" w:hAnsi="Times New Roman" w:cs="Times New Roman"/>
+          <w:b/>
+          <w:bCs/>
+          <w:sz w:val="28"/>
+          <w:szCs w:val="28"/>
+          <w:lang w:val="en-US"/>
+        </w:rPr>
+      </w:pPr>
+      <w:r>
+        <w:rPr>
+          <w:rFonts w:ascii="Times New Roman" w:hAnsi="Times New Roman" w:cs="Times New Roman"/>
+          <w:sz w:val="28"/>
+          <w:szCs w:val="28"/>
+          <w:lang w:val="en-US"/>
+        </w:rPr>
+        <w:t>entry</w:t>
+      </w:r>
     </w:p>
     <w:p>
       <w:pPr>
@@ -4360,7 +4427,6 @@
           <w:lang w:val="en-US"/>
         </w:rPr>
       </w:pPr>
-      <w:proofErr w:type="spellStart"/>
       <w:r>
         <w:rPr>
           <w:rFonts w:ascii="Times New Roman" w:hAnsi="Times New Roman" w:cs="Times New Roman"/>
@@ -4372,7 +4438,6 @@
         </w:rPr>
         <w:t>tbl_major_electives</w:t>
       </w:r>
-      <w:proofErr w:type="spellEnd"/>
     </w:p>
     <w:p>
       <w:pPr>
@@ -4391,7 +4456,6 @@
           <w:lang w:val="en-US"/>
         </w:rPr>
       </w:pPr>
-      <w:proofErr w:type="spellStart"/>
       <w:r>
         <w:rPr>
           <w:rFonts w:ascii="Times New Roman" w:hAnsi="Times New Roman" w:cs="Times New Roman"/>
@@ -4401,7 +4465,6 @@
         </w:rPr>
         <w:t>major_id</w:t>
       </w:r>
-      <w:proofErr w:type="spellEnd"/>
     </w:p>
     <w:p>
       <w:pPr>
@@ -4420,7 +4483,6 @@
           <w:lang w:val="en-US"/>
         </w:rPr>
       </w:pPr>
-      <w:proofErr w:type="spellStart"/>
       <w:r>
         <w:rPr>
           <w:rFonts w:ascii="Times New Roman" w:hAnsi="Times New Roman" w:cs="Times New Roman"/>
@@ -4430,7 +4492,6 @@
         </w:rPr>
         <w:t>major_name</w:t>
       </w:r>
-      <w:proofErr w:type="spellEnd"/>
     </w:p>
     <w:p>
       <w:pPr>
@@ -4449,7 +4510,6 @@
           <w:lang w:val="en-US"/>
         </w:rPr>
       </w:pPr>
-      <w:proofErr w:type="spellStart"/>
       <w:r>
         <w:rPr>
           <w:rFonts w:ascii="Times New Roman" w:hAnsi="Times New Roman" w:cs="Times New Roman"/>
@@ -4459,7 +4519,6 @@
         </w:rPr>
         <w:t>elective_group</w:t>
       </w:r>
-      <w:proofErr w:type="spellEnd"/>
     </w:p>
     <w:p>
       <w:pPr>
@@ -4478,17 +4537,53 @@
           <w:lang w:val="en-US"/>
         </w:rPr>
       </w:pPr>
-      <w:proofErr w:type="spellStart"/>
-      <w:r>
-        <w:rPr>
-          <w:rFonts w:ascii="Times New Roman" w:hAnsi="Times New Roman" w:cs="Times New Roman"/>
-          <w:sz w:val="28"/>
-          <w:szCs w:val="28"/>
-          <w:lang w:val="en-US"/>
-        </w:rPr>
-        <w:t>nbr_required</w:t>
-      </w:r>
-      <w:proofErr w:type="spellEnd"/>
+      <w:r>
+        <w:rPr>
+          <w:rFonts w:ascii="Times New Roman" w:hAnsi="Times New Roman" w:cs="Times New Roman"/>
+          <w:sz w:val="28"/>
+          <w:szCs w:val="28"/>
+          <w:lang w:val="en-US"/>
+        </w:rPr>
+        <w:t>nbr_</w:t>
+      </w:r>
+      <w:proofErr w:type="gramStart"/>
+      <w:r>
+        <w:rPr>
+          <w:rFonts w:ascii="Times New Roman" w:hAnsi="Times New Roman" w:cs="Times New Roman"/>
+          <w:sz w:val="28"/>
+          <w:szCs w:val="28"/>
+          <w:lang w:val="en-US"/>
+        </w:rPr>
+        <w:t>required</w:t>
+      </w:r>
+      <w:proofErr w:type="gramEnd"/>
+    </w:p>
+    <w:p>
+      <w:pPr>
+        <w:pStyle w:val="ListParagraph"/>
+        <w:numPr>
+          <w:ilvl w:val="1"/>
+          <w:numId w:val="8"/>
+        </w:numPr>
+        <w:spacing w:after="0" w:line="276" w:lineRule="auto"/>
+        <w:rPr>
+          <w:rFonts w:ascii="Times New Roman" w:hAnsi="Times New Roman" w:cs="Times New Roman"/>
+          <w:b/>
+          <w:bCs/>
+          <w:sz w:val="28"/>
+          <w:szCs w:val="28"/>
+          <w:lang w:val="en-US"/>
+        </w:rPr>
+      </w:pPr>
+      <w:r>
+        <w:rPr>
+          <w:rFonts w:ascii="Times New Roman" w:hAnsi="Times New Roman" w:cs="Times New Roman"/>
+          <w:sz w:val="28"/>
+          <w:szCs w:val="28"/>
+          <w:lang w:val="en-US"/>
+        </w:rPr>
+        <w:t>entry</w:t>
+      </w:r>
     </w:p>
     <w:p>
       <w:pPr>
@@ -4522,7 +4617,6 @@
           <w:lang w:val="en-US"/>
         </w:rPr>
       </w:pPr>
-      <w:proofErr w:type="spellStart"/>
       <w:r>
         <w:rPr>
           <w:rFonts w:ascii="Times New Roman" w:hAnsi="Times New Roman" w:cs="Times New Roman"/>
@@ -4534,7 +4628,6 @@
         </w:rPr>
         <w:t>tbl_majors</w:t>
       </w:r>
-      <w:proofErr w:type="spellEnd"/>
     </w:p>
     <w:p>
       <w:pPr>
@@ -4553,17 +4646,16 @@
           <w:lang w:val="en-US"/>
         </w:rPr>
       </w:pPr>
-      <w:proofErr w:type="spellStart"/>
-      <w:r>
-        <w:rPr>
-          <w:rFonts w:ascii="Times New Roman" w:hAnsi="Times New Roman" w:cs="Times New Roman"/>
-          <w:sz w:val="28"/>
-          <w:szCs w:val="28"/>
-          <w:lang w:val="en-US"/>
-        </w:rPr>
+      <w:r>
+        <w:rPr>
+          <w:rFonts w:ascii="Times New Roman" w:hAnsi="Times New Roman" w:cs="Times New Roman"/>
+          <w:sz w:val="28"/>
+          <w:szCs w:val="28"/>
+          <w:lang w:val="en-US"/>
+        </w:rPr>
+        <w:lastRenderedPageBreak/>
         <w:t>major_id</w:t>
       </w:r>
-      <w:proofErr w:type="spellEnd"/>
     </w:p>
     <w:p>
       <w:pPr>
@@ -4582,7 +4674,6 @@
           <w:lang w:val="en-US"/>
         </w:rPr>
       </w:pPr>
-      <w:proofErr w:type="spellStart"/>
       <w:r>
         <w:rPr>
           <w:rFonts w:ascii="Times New Roman" w:hAnsi="Times New Roman" w:cs="Times New Roman"/>
@@ -4592,7 +4683,6 @@
         </w:rPr>
         <w:t>major_name</w:t>
       </w:r>
-      <w:proofErr w:type="spellEnd"/>
     </w:p>
     <w:p>
       <w:pPr>
@@ -4626,7 +4716,6 @@
           <w:lang w:val="en-US"/>
         </w:rPr>
       </w:pPr>
-      <w:proofErr w:type="spellStart"/>
       <w:r>
         <w:rPr>
           <w:rFonts w:ascii="Times New Roman" w:hAnsi="Times New Roman" w:cs="Times New Roman"/>
@@ -4638,7 +4727,6 @@
         </w:rPr>
         <w:t>tbl_pre_reqs</w:t>
       </w:r>
-      <w:proofErr w:type="spellEnd"/>
     </w:p>
     <w:p>
       <w:pPr>
@@ -4657,7 +4745,6 @@
           <w:lang w:val="en-US"/>
         </w:rPr>
       </w:pPr>
-      <w:proofErr w:type="spellStart"/>
       <w:r>
         <w:rPr>
           <w:rFonts w:ascii="Times New Roman" w:hAnsi="Times New Roman" w:cs="Times New Roman"/>
@@ -4667,7 +4754,6 @@
         </w:rPr>
         <w:t>course_id</w:t>
       </w:r>
-      <w:proofErr w:type="spellEnd"/>
     </w:p>
     <w:p>
       <w:pPr>
@@ -4686,7 +4772,6 @@
           <w:lang w:val="en-US"/>
         </w:rPr>
       </w:pPr>
-      <w:proofErr w:type="spellStart"/>
       <w:r>
         <w:rPr>
           <w:rFonts w:ascii="Times New Roman" w:hAnsi="Times New Roman" w:cs="Times New Roman"/>
@@ -4696,7 +4781,6 @@
         </w:rPr>
         <w:t>prereq</w:t>
       </w:r>
-      <w:proofErr w:type="spellEnd"/>
     </w:p>
     <w:p>
       <w:pPr>
@@ -4715,18 +4799,42 @@
           <w:lang w:val="en-US"/>
         </w:rPr>
       </w:pPr>
-      <w:proofErr w:type="spellStart"/>
-      <w:r>
-        <w:rPr>
-          <w:rFonts w:ascii="Times New Roman" w:hAnsi="Times New Roman" w:cs="Times New Roman"/>
-          <w:sz w:val="28"/>
-          <w:szCs w:val="28"/>
-          <w:lang w:val="en-US"/>
-        </w:rPr>
-        <w:lastRenderedPageBreak/>
+      <w:r>
+        <w:rPr>
+          <w:rFonts w:ascii="Times New Roman" w:hAnsi="Times New Roman" w:cs="Times New Roman"/>
+          <w:sz w:val="28"/>
+          <w:szCs w:val="28"/>
+          <w:lang w:val="en-US"/>
+        </w:rPr>
         <w:t>min_grade</w:t>
       </w:r>
-      <w:proofErr w:type="spellEnd"/>
+    </w:p>
+    <w:p>
+      <w:pPr>
+        <w:pStyle w:val="ListParagraph"/>
+        <w:numPr>
+          <w:ilvl w:val="1"/>
+          <w:numId w:val="8"/>
+        </w:numPr>
+        <w:spacing w:after="0" w:line="276" w:lineRule="auto"/>
+        <w:rPr>
+          <w:rFonts w:ascii="Times New Roman" w:hAnsi="Times New Roman" w:cs="Times New Roman"/>
+          <w:b/>
+          <w:bCs/>
+          <w:sz w:val="28"/>
+          <w:szCs w:val="28"/>
+          <w:lang w:val="en-US"/>
+        </w:rPr>
+      </w:pPr>
+      <w:r>
+        <w:rPr>
+          <w:rFonts w:ascii="Times New Roman" w:hAnsi="Times New Roman" w:cs="Times New Roman"/>
+          <w:sz w:val="28"/>
+          <w:szCs w:val="28"/>
+          <w:lang w:val="en-US"/>
+        </w:rPr>
+        <w:t>entry</w:t>
+      </w:r>
     </w:p>
     <w:p>
       <w:pPr>
@@ -4760,7 +4868,6 @@
           <w:lang w:val="en-US"/>
         </w:rPr>
       </w:pPr>
-      <w:proofErr w:type="spellStart"/>
       <w:r>
         <w:rPr>
           <w:rFonts w:ascii="Times New Roman" w:hAnsi="Times New Roman" w:cs="Times New Roman"/>
@@ -4772,7 +4879,6 @@
         </w:rPr>
         <w:t>tbl_registration</w:t>
       </w:r>
-      <w:proofErr w:type="spellEnd"/>
     </w:p>
     <w:p>
       <w:pPr>
@@ -4791,7 +4897,6 @@
           <w:lang w:val="en-US"/>
         </w:rPr>
       </w:pPr>
-      <w:proofErr w:type="spellStart"/>
       <w:r>
         <w:rPr>
           <w:rFonts w:ascii="Times New Roman" w:hAnsi="Times New Roman" w:cs="Times New Roman"/>
@@ -4801,7 +4906,6 @@
         </w:rPr>
         <w:t>student_id</w:t>
       </w:r>
-      <w:proofErr w:type="spellEnd"/>
     </w:p>
     <w:p>
       <w:pPr>
@@ -4820,7 +4924,6 @@
           <w:lang w:val="en-US"/>
         </w:rPr>
       </w:pPr>
-      <w:proofErr w:type="spellStart"/>
       <w:r>
         <w:rPr>
           <w:rFonts w:ascii="Times New Roman" w:hAnsi="Times New Roman" w:cs="Times New Roman"/>
@@ -4830,7 +4933,6 @@
         </w:rPr>
         <w:t>major_id</w:t>
       </w:r>
-      <w:proofErr w:type="spellEnd"/>
     </w:p>
     <w:p>
       <w:pPr>
@@ -4849,7 +4951,6 @@
           <w:lang w:val="en-US"/>
         </w:rPr>
       </w:pPr>
-      <w:proofErr w:type="spellStart"/>
       <w:r>
         <w:rPr>
           <w:rFonts w:ascii="Times New Roman" w:hAnsi="Times New Roman" w:cs="Times New Roman"/>
@@ -4859,7 +4960,6 @@
         </w:rPr>
         <w:t>course_id</w:t>
       </w:r>
-      <w:proofErr w:type="spellEnd"/>
     </w:p>
     <w:p>
       <w:pPr>
@@ -4878,7 +4978,6 @@
           <w:lang w:val="en-US"/>
         </w:rPr>
       </w:pPr>
-      <w:proofErr w:type="spellStart"/>
       <w:r>
         <w:rPr>
           <w:rFonts w:ascii="Times New Roman" w:hAnsi="Times New Roman" w:cs="Times New Roman"/>
@@ -4888,7 +4987,6 @@
         </w:rPr>
         <w:t>section_id</w:t>
       </w:r>
-      <w:proofErr w:type="spellEnd"/>
     </w:p>
     <w:p>
       <w:pPr>
@@ -4934,7 +5032,6 @@
           <w:lang w:val="en-US"/>
         </w:rPr>
       </w:pPr>
-      <w:proofErr w:type="spellStart"/>
       <w:r>
         <w:rPr>
           <w:rFonts w:ascii="Times New Roman" w:hAnsi="Times New Roman" w:cs="Times New Roman"/>
@@ -4944,7 +5041,33 @@
         </w:rPr>
         <w:t>reg_dts</w:t>
       </w:r>
-      <w:proofErr w:type="spellEnd"/>
+    </w:p>
+    <w:p>
+      <w:pPr>
+        <w:pStyle w:val="ListParagraph"/>
+        <w:numPr>
+          <w:ilvl w:val="1"/>
+          <w:numId w:val="8"/>
+        </w:numPr>
+        <w:spacing w:after="0" w:line="276" w:lineRule="auto"/>
+        <w:rPr>
+          <w:rFonts w:ascii="Times New Roman" w:hAnsi="Times New Roman" w:cs="Times New Roman"/>
+          <w:b/>
+          <w:bCs/>
+          <w:sz w:val="28"/>
+          <w:szCs w:val="28"/>
+          <w:lang w:val="en-US"/>
+        </w:rPr>
+      </w:pPr>
+      <w:r>
+        <w:rPr>
+          <w:rFonts w:ascii="Times New Roman" w:hAnsi="Times New Roman" w:cs="Times New Roman"/>
+          <w:sz w:val="28"/>
+          <w:szCs w:val="28"/>
+          <w:lang w:val="en-US"/>
+        </w:rPr>
+        <w:t>entry</w:t>
+      </w:r>
     </w:p>
     <w:p>
       <w:pPr>
@@ -4978,7 +5101,6 @@
           <w:lang w:val="en-US"/>
         </w:rPr>
       </w:pPr>
-      <w:proofErr w:type="spellStart"/>
       <w:r>
         <w:rPr>
           <w:rFonts w:ascii="Times New Roman" w:hAnsi="Times New Roman" w:cs="Times New Roman"/>
@@ -4990,7 +5112,6 @@
         </w:rPr>
         <w:t>tbl_student</w:t>
       </w:r>
-      <w:proofErr w:type="spellEnd"/>
     </w:p>
     <w:p>
       <w:pPr>
@@ -5101,7 +5222,6 @@
           <w:lang w:val="en-US"/>
         </w:rPr>
       </w:pPr>
-      <w:proofErr w:type="spellStart"/>
       <w:r>
         <w:rPr>
           <w:rFonts w:ascii="Times New Roman" w:hAnsi="Times New Roman" w:cs="Times New Roman"/>
@@ -5111,13 +5231,10 @@
         </w:rPr>
         <w:t>major_name</w:t>
       </w:r>
-      <w:proofErr w:type="spellEnd"/>
-    </w:p>
-    <w:p>
-      <w:pPr>
-        <w:pStyle w:val="ListParagraph"/>
+    </w:p>
+    <w:p>
+      <w:pPr>
         <w:spacing w:after="0" w:line="276" w:lineRule="auto"/>
-        <w:ind w:left="1440"/>
         <w:rPr>
           <w:rFonts w:ascii="Times New Roman" w:hAnsi="Times New Roman" w:cs="Times New Roman"/>
           <w:b/>
@@ -5145,19 +5262,28 @@
           <w:lang w:val="en-US"/>
         </w:rPr>
       </w:pPr>
-      <w:proofErr w:type="spellStart"/>
-      <w:r>
-        <w:rPr>
-          <w:rFonts w:ascii="Times New Roman" w:hAnsi="Times New Roman" w:cs="Times New Roman"/>
-          <w:b/>
-          <w:bCs/>
-          <w:sz w:val="28"/>
-          <w:szCs w:val="28"/>
-          <w:lang w:val="en-US"/>
-        </w:rPr>
-        <w:t>tbl_student_login</w:t>
-      </w:r>
-      <w:proofErr w:type="spellEnd"/>
+      <w:r>
+        <w:rPr>
+          <w:rFonts w:ascii="Times New Roman" w:hAnsi="Times New Roman" w:cs="Times New Roman"/>
+          <w:b/>
+          <w:bCs/>
+          <w:sz w:val="28"/>
+          <w:szCs w:val="28"/>
+          <w:lang w:val="en-US"/>
+        </w:rPr>
+        <w:t>tbl_student</w:t>
+      </w:r>
+      <w:r>
+        <w:rPr>
+          <w:rFonts w:ascii="Times New Roman" w:hAnsi="Times New Roman" w:cs="Times New Roman"/>
+          <w:b/>
+          <w:bCs/>
+          <w:sz w:val="28"/>
+          <w:szCs w:val="28"/>
+          <w:lang w:val="en-US"/>
+        </w:rPr>
+        <w:t>_transcipt</w:t>
+      </w:r>
     </w:p>
     <w:p>
       <w:pPr>
@@ -5176,17 +5302,26 @@
           <w:lang w:val="en-US"/>
         </w:rPr>
       </w:pPr>
-      <w:proofErr w:type="spellStart"/>
-      <w:r>
-        <w:rPr>
-          <w:rFonts w:ascii="Times New Roman" w:hAnsi="Times New Roman" w:cs="Times New Roman"/>
-          <w:sz w:val="28"/>
-          <w:szCs w:val="28"/>
-          <w:lang w:val="en-US"/>
-        </w:rPr>
-        <w:t>student_id</w:t>
-      </w:r>
-      <w:proofErr w:type="spellEnd"/>
+      <w:r>
+        <w:rPr>
+          <w:rFonts w:ascii="Times New Roman" w:hAnsi="Times New Roman" w:cs="Times New Roman"/>
+          <w:b/>
+          <w:bCs/>
+          <w:sz w:val="28"/>
+          <w:szCs w:val="28"/>
+          <w:lang w:val="en-US"/>
+        </w:rPr>
+        <w:t xml:space="preserve">PK. </w:t>
+      </w:r>
+      <w:r>
+        <w:rPr>
+          <w:rFonts w:ascii="Times New Roman" w:hAnsi="Times New Roman" w:cs="Times New Roman"/>
+          <w:sz w:val="28"/>
+          <w:szCs w:val="28"/>
+          <w:lang w:val="en-US"/>
+        </w:rPr>
+        <w:t>entry</w:t>
+      </w:r>
     </w:p>
     <w:p>
       <w:pPr>
@@ -5205,17 +5340,24 @@
           <w:lang w:val="en-US"/>
         </w:rPr>
       </w:pPr>
-      <w:proofErr w:type="spellStart"/>
-      <w:r>
-        <w:rPr>
-          <w:rFonts w:ascii="Times New Roman" w:hAnsi="Times New Roman" w:cs="Times New Roman"/>
-          <w:sz w:val="28"/>
-          <w:szCs w:val="28"/>
-          <w:lang w:val="en-US"/>
-        </w:rPr>
-        <w:t>student_password</w:t>
-      </w:r>
-      <w:proofErr w:type="spellEnd"/>
+      <w:r>
+        <w:rPr>
+          <w:rFonts w:ascii="Times New Roman" w:hAnsi="Times New Roman" w:cs="Times New Roman"/>
+          <w:sz w:val="28"/>
+          <w:szCs w:val="28"/>
+          <w:lang w:val="en-US"/>
+        </w:rPr>
+        <w:t>student_</w:t>
+      </w:r>
+      <w:r>
+        <w:rPr>
+          <w:rFonts w:ascii="Times New Roman" w:hAnsi="Times New Roman" w:cs="Times New Roman"/>
+          <w:sz w:val="28"/>
+          <w:szCs w:val="28"/>
+          <w:lang w:val="en-US"/>
+        </w:rPr>
+        <w:t>id</w:t>
+      </w:r>
     </w:p>
     <w:p>
       <w:pPr>
@@ -5234,17 +5376,15 @@
           <w:lang w:val="en-US"/>
         </w:rPr>
       </w:pPr>
-      <w:proofErr w:type="spellStart"/>
-      <w:r>
-        <w:rPr>
-          <w:rFonts w:ascii="Times New Roman" w:hAnsi="Times New Roman" w:cs="Times New Roman"/>
-          <w:sz w:val="28"/>
-          <w:szCs w:val="28"/>
-          <w:lang w:val="en-US"/>
-        </w:rPr>
-        <w:t>password_expiration</w:t>
-      </w:r>
-      <w:proofErr w:type="spellEnd"/>
+      <w:r>
+        <w:rPr>
+          <w:rFonts w:ascii="Times New Roman" w:hAnsi="Times New Roman" w:cs="Times New Roman"/>
+          <w:sz w:val="28"/>
+          <w:szCs w:val="28"/>
+          <w:lang w:val="en-US"/>
+        </w:rPr>
+        <w:t>course_grade</w:t>
+      </w:r>
     </w:p>
     <w:p>
       <w:pPr>
@@ -5270,7 +5410,7 @@
           <w:szCs w:val="28"/>
           <w:lang w:val="en-US"/>
         </w:rPr>
-        <w:t>password_hint_q1</w:t>
+        <w:t>course_id</w:t>
       </w:r>
     </w:p>
     <w:p>
@@ -5297,7 +5437,7 @@
           <w:szCs w:val="28"/>
           <w:lang w:val="en-US"/>
         </w:rPr>
-        <w:t>password_hint_a1</w:t>
+        <w:t>course_status</w:t>
       </w:r>
     </w:p>
     <w:p>
@@ -5324,16 +5464,11 @@
           <w:szCs w:val="28"/>
           <w:lang w:val="en-US"/>
         </w:rPr>
-        <w:t>password_hint_q2</w:t>
-      </w:r>
-    </w:p>
-    <w:p>
-      <w:pPr>
-        <w:pStyle w:val="ListParagraph"/>
-        <w:numPr>
-          <w:ilvl w:val="1"/>
-          <w:numId w:val="8"/>
-        </w:numPr>
+        <w:t>term_id</w:t>
+      </w:r>
+    </w:p>
+    <w:p>
+      <w:pPr>
         <w:spacing w:after="0" w:line="276" w:lineRule="auto"/>
         <w:rPr>
           <w:rFonts w:ascii="Times New Roman" w:hAnsi="Times New Roman" w:cs="Times New Roman"/>
@@ -5346,248 +5481,18 @@
       </w:pPr>
       <w:r>
         <w:rPr>
-          <w:rFonts w:ascii="Times New Roman" w:hAnsi="Times New Roman" w:cs="Times New Roman"/>
-          <w:sz w:val="28"/>
-          <w:szCs w:val="28"/>
-          <w:lang w:val="en-US"/>
-        </w:rPr>
-        <w:t>password_hint_q1</w:t>
-      </w:r>
-    </w:p>
-    <w:p>
-      <w:pPr>
-        <w:pStyle w:val="ListParagraph"/>
-        <w:spacing w:after="0" w:line="276" w:lineRule="auto"/>
-        <w:ind w:left="1440"/>
-        <w:rPr>
-          <w:rFonts w:ascii="Times New Roman" w:hAnsi="Times New Roman" w:cs="Times New Roman"/>
-          <w:b/>
-          <w:bCs/>
-          <w:sz w:val="28"/>
-          <w:szCs w:val="28"/>
-          <w:lang w:val="en-US"/>
-        </w:rPr>
-      </w:pPr>
-    </w:p>
-    <w:p>
-      <w:pPr>
-        <w:pStyle w:val="ListParagraph"/>
-        <w:numPr>
-          <w:ilvl w:val="0"/>
-          <w:numId w:val="8"/>
-        </w:numPr>
-        <w:spacing w:after="0" w:line="276" w:lineRule="auto"/>
-        <w:rPr>
-          <w:rFonts w:ascii="Times New Roman" w:hAnsi="Times New Roman" w:cs="Times New Roman"/>
-          <w:b/>
-          <w:bCs/>
-          <w:sz w:val="28"/>
-          <w:szCs w:val="28"/>
-          <w:lang w:val="en-US"/>
-        </w:rPr>
-      </w:pPr>
-      <w:proofErr w:type="spellStart"/>
-      <w:r>
-        <w:rPr>
-          <w:rFonts w:ascii="Times New Roman" w:hAnsi="Times New Roman" w:cs="Times New Roman"/>
-          <w:b/>
-          <w:bCs/>
-          <w:sz w:val="28"/>
-          <w:szCs w:val="28"/>
-          <w:lang w:val="en-US"/>
-        </w:rPr>
-        <w:t>tbl_student_profile</w:t>
-      </w:r>
-      <w:proofErr w:type="spellEnd"/>
-    </w:p>
-    <w:p>
-      <w:pPr>
-        <w:pStyle w:val="ListParagraph"/>
-        <w:numPr>
-          <w:ilvl w:val="1"/>
-          <w:numId w:val="8"/>
-        </w:numPr>
-        <w:spacing w:after="0" w:line="276" w:lineRule="auto"/>
-        <w:rPr>
-          <w:rFonts w:ascii="Times New Roman" w:hAnsi="Times New Roman" w:cs="Times New Roman"/>
-          <w:b/>
-          <w:bCs/>
-          <w:sz w:val="28"/>
-          <w:szCs w:val="28"/>
-          <w:lang w:val="en-US"/>
-        </w:rPr>
-      </w:pPr>
-      <w:r>
-        <w:rPr>
-          <w:rFonts w:ascii="Times New Roman" w:hAnsi="Times New Roman" w:cs="Times New Roman"/>
-          <w:b/>
-          <w:bCs/>
-          <w:sz w:val="28"/>
-          <w:szCs w:val="28"/>
-          <w:lang w:val="en-US"/>
-        </w:rPr>
-        <w:t xml:space="preserve">PK. </w:t>
-      </w:r>
-      <w:proofErr w:type="spellStart"/>
-      <w:r>
-        <w:rPr>
-          <w:rFonts w:ascii="Times New Roman" w:hAnsi="Times New Roman" w:cs="Times New Roman"/>
-          <w:sz w:val="28"/>
-          <w:szCs w:val="28"/>
-          <w:lang w:val="en-US"/>
-        </w:rPr>
-        <w:t>student_id</w:t>
-      </w:r>
-      <w:proofErr w:type="spellEnd"/>
-    </w:p>
-    <w:p>
-      <w:pPr>
-        <w:pStyle w:val="ListParagraph"/>
-        <w:numPr>
-          <w:ilvl w:val="1"/>
-          <w:numId w:val="8"/>
-        </w:numPr>
-        <w:spacing w:after="0" w:line="276" w:lineRule="auto"/>
-        <w:rPr>
-          <w:rFonts w:ascii="Times New Roman" w:hAnsi="Times New Roman" w:cs="Times New Roman"/>
-          <w:b/>
-          <w:bCs/>
-          <w:sz w:val="28"/>
-          <w:szCs w:val="28"/>
-          <w:lang w:val="en-US"/>
-        </w:rPr>
-      </w:pPr>
-      <w:proofErr w:type="spellStart"/>
-      <w:r>
-        <w:rPr>
-          <w:rFonts w:ascii="Times New Roman" w:hAnsi="Times New Roman" w:cs="Times New Roman"/>
-          <w:sz w:val="28"/>
-          <w:szCs w:val="28"/>
-          <w:lang w:val="en-US"/>
-        </w:rPr>
-        <w:t>student_first_name</w:t>
-      </w:r>
-      <w:proofErr w:type="spellEnd"/>
-    </w:p>
-    <w:p>
-      <w:pPr>
-        <w:pStyle w:val="ListParagraph"/>
-        <w:numPr>
-          <w:ilvl w:val="1"/>
-          <w:numId w:val="8"/>
-        </w:numPr>
-        <w:spacing w:after="0" w:line="276" w:lineRule="auto"/>
-        <w:rPr>
-          <w:rFonts w:ascii="Times New Roman" w:hAnsi="Times New Roman" w:cs="Times New Roman"/>
-          <w:b/>
-          <w:bCs/>
-          <w:sz w:val="28"/>
-          <w:szCs w:val="28"/>
-          <w:lang w:val="en-US"/>
-        </w:rPr>
-      </w:pPr>
-      <w:proofErr w:type="spellStart"/>
-      <w:r>
-        <w:rPr>
-          <w:rFonts w:ascii="Times New Roman" w:hAnsi="Times New Roman" w:cs="Times New Roman"/>
-          <w:sz w:val="28"/>
-          <w:szCs w:val="28"/>
-          <w:lang w:val="en-US"/>
-        </w:rPr>
-        <w:t>student_last_name</w:t>
-      </w:r>
-      <w:proofErr w:type="spellEnd"/>
-    </w:p>
-    <w:p>
-      <w:pPr>
-        <w:pStyle w:val="ListParagraph"/>
-        <w:numPr>
-          <w:ilvl w:val="1"/>
-          <w:numId w:val="8"/>
-        </w:numPr>
-        <w:spacing w:after="0" w:line="276" w:lineRule="auto"/>
-        <w:rPr>
-          <w:rFonts w:ascii="Times New Roman" w:hAnsi="Times New Roman" w:cs="Times New Roman"/>
-          <w:b/>
-          <w:bCs/>
-          <w:sz w:val="28"/>
-          <w:szCs w:val="28"/>
-          <w:lang w:val="en-US"/>
-        </w:rPr>
-      </w:pPr>
-      <w:proofErr w:type="spellStart"/>
-      <w:r>
-        <w:rPr>
-          <w:rFonts w:ascii="Times New Roman" w:hAnsi="Times New Roman" w:cs="Times New Roman"/>
-          <w:sz w:val="28"/>
-          <w:szCs w:val="28"/>
-          <w:lang w:val="en-US"/>
-        </w:rPr>
-        <w:t>major_id</w:t>
-      </w:r>
-      <w:proofErr w:type="spellEnd"/>
-    </w:p>
-    <w:p>
-      <w:pPr>
-        <w:spacing w:after="0" w:line="276" w:lineRule="auto"/>
-        <w:rPr>
-          <w:rFonts w:ascii="Times New Roman" w:hAnsi="Times New Roman" w:cs="Times New Roman"/>
-          <w:b/>
-          <w:bCs/>
-          <w:sz w:val="28"/>
-          <w:szCs w:val="28"/>
-          <w:lang w:val="en-US"/>
-        </w:rPr>
-      </w:pPr>
-    </w:p>
-    <w:p>
-      <w:pPr>
-        <w:spacing w:after="0" w:line="276" w:lineRule="auto"/>
-        <w:rPr>
-          <w:rFonts w:ascii="Times New Roman" w:hAnsi="Times New Roman" w:cs="Times New Roman"/>
-          <w:b/>
-          <w:bCs/>
-          <w:sz w:val="28"/>
-          <w:szCs w:val="28"/>
-          <w:lang w:val="en-US"/>
-        </w:rPr>
-      </w:pPr>
-    </w:p>
-    <w:p>
-      <w:pPr>
-        <w:spacing w:after="0" w:line="276" w:lineRule="auto"/>
-        <w:rPr>
-          <w:rFonts w:ascii="Times New Roman" w:hAnsi="Times New Roman" w:cs="Times New Roman"/>
-          <w:b/>
-          <w:bCs/>
-          <w:sz w:val="28"/>
-          <w:szCs w:val="28"/>
-          <w:lang w:val="en-US"/>
-        </w:rPr>
-      </w:pPr>
-    </w:p>
-    <w:p>
-      <w:pPr>
-        <w:spacing w:after="0" w:line="276" w:lineRule="auto"/>
-        <w:rPr>
-          <w:rFonts w:ascii="Times New Roman" w:hAnsi="Times New Roman" w:cs="Times New Roman"/>
-          <w:b/>
-          <w:bCs/>
-          <w:sz w:val="28"/>
-          <w:szCs w:val="28"/>
-          <w:lang w:val="en-US"/>
-        </w:rPr>
-      </w:pPr>
-      <w:r>
-        <w:rPr>
+          <w:b/>
+          <w:bCs/>
           <w:noProof/>
+          <w:sz w:val="28"/>
+          <w:szCs w:val="28"/>
         </w:rPr>
         <w:lastRenderedPageBreak/>
         <w:drawing>
-          <wp:inline distT="0" distB="0" distL="0" distR="0" wp14:anchorId="037AC593" wp14:editId="70784999">
-            <wp:extent cx="6681564" cy="3829050"/>
-            <wp:effectExtent l="0" t="0" r="5080" b="0"/>
-            <wp:docPr id="2" name="Picture 2"/>
+          <wp:inline distT="0" distB="0" distL="0" distR="0" wp14:anchorId="44FEA999" wp14:editId="7866E916">
+            <wp:extent cx="6858000" cy="4280947"/>
+            <wp:effectExtent l="0" t="0" r="0" b="5715"/>
+            <wp:docPr id="6" name="Picture 6"/>
             <wp:cNvGraphicFramePr>
               <a:graphicFrameLocks xmlns:a="http://schemas.openxmlformats.org/drawingml/2006/main" noChangeAspect="1"/>
             </wp:cNvGraphicFramePr>
@@ -5595,7 +5500,7 @@
               <a:graphicData uri="http://schemas.openxmlformats.org/drawingml/2006/picture">
                 <pic:pic xmlns:pic="http://schemas.openxmlformats.org/drawingml/2006/picture">
                   <pic:nvPicPr>
-                    <pic:cNvPr id="0" name="Picture 2"/>
+                    <pic:cNvPr id="0" name="Picture 6"/>
                     <pic:cNvPicPr>
                       <a:picLocks noChangeAspect="1" noChangeArrowheads="1"/>
                     </pic:cNvPicPr>
@@ -5616,7 +5521,7 @@
                   <pic:spPr bwMode="auto">
                     <a:xfrm>
                       <a:off x="0" y="0"/>
-                      <a:ext cx="6685391" cy="3831243"/>
+                      <a:ext cx="6858000" cy="4280947"/>
                     </a:xfrm>
                     <a:prstGeom prst="rect">
                       <a:avLst/>
@@ -5648,6 +5553,45 @@
     </w:p>
     <w:p>
       <w:pPr>
+        <w:spacing w:after="0" w:line="276" w:lineRule="auto"/>
+        <w:rPr>
+          <w:rFonts w:ascii="Times New Roman" w:hAnsi="Times New Roman" w:cs="Times New Roman"/>
+          <w:b/>
+          <w:bCs/>
+          <w:sz w:val="28"/>
+          <w:szCs w:val="28"/>
+          <w:lang w:val="en-US"/>
+        </w:rPr>
+      </w:pPr>
+    </w:p>
+    <w:p>
+      <w:pPr>
+        <w:spacing w:after="0" w:line="276" w:lineRule="auto"/>
+        <w:rPr>
+          <w:rFonts w:ascii="Times New Roman" w:hAnsi="Times New Roman" w:cs="Times New Roman"/>
+          <w:b/>
+          <w:bCs/>
+          <w:sz w:val="28"/>
+          <w:szCs w:val="28"/>
+          <w:lang w:val="en-US"/>
+        </w:rPr>
+      </w:pPr>
+    </w:p>
+    <w:p>
+      <w:pPr>
+        <w:spacing w:after="0" w:line="276" w:lineRule="auto"/>
+        <w:rPr>
+          <w:rFonts w:ascii="Times New Roman" w:hAnsi="Times New Roman" w:cs="Times New Roman"/>
+          <w:b/>
+          <w:bCs/>
+          <w:sz w:val="28"/>
+          <w:szCs w:val="28"/>
+          <w:lang w:val="en-US"/>
+        </w:rPr>
+      </w:pPr>
+    </w:p>
+    <w:p>
+      <w:pPr>
         <w:jc w:val="both"/>
         <w:rPr>
           <w:rFonts w:ascii="Times New Roman" w:hAnsi="Times New Roman" w:cs="Times New Roman"/>
@@ -5657,7 +5601,6 @@
           <w:u w:val="single"/>
         </w:rPr>
       </w:pPr>
-      <w:proofErr w:type="spellStart"/>
       <w:r>
         <w:rPr>
           <w:rFonts w:ascii="Times New Roman" w:hAnsi="Times New Roman" w:cs="Times New Roman"/>
@@ -5668,7 +5611,6 @@
         </w:rPr>
         <w:t>Main</w:t>
       </w:r>
-      <w:proofErr w:type="spellEnd"/>
       <w:r>
         <w:rPr>
           <w:rFonts w:ascii="Times New Roman" w:hAnsi="Times New Roman" w:cs="Times New Roman"/>
@@ -5679,7 +5621,6 @@
         </w:rPr>
         <w:t xml:space="preserve"> </w:t>
       </w:r>
-      <w:proofErr w:type="spellStart"/>
       <w:r>
         <w:rPr>
           <w:rFonts w:ascii="Times New Roman" w:hAnsi="Times New Roman" w:cs="Times New Roman"/>
@@ -5690,7 +5631,6 @@
         </w:rPr>
         <w:t>Model</w:t>
       </w:r>
-      <w:proofErr w:type="spellEnd"/>
       <w:r>
         <w:rPr>
           <w:rFonts w:ascii="Times New Roman" w:hAnsi="Times New Roman" w:cs="Times New Roman"/>
@@ -5701,7 +5641,6 @@
         </w:rPr>
         <w:t xml:space="preserve"> </w:t>
       </w:r>
-      <w:proofErr w:type="spellStart"/>
       <w:r>
         <w:rPr>
           <w:rFonts w:ascii="Times New Roman" w:hAnsi="Times New Roman" w:cs="Times New Roman"/>
@@ -5712,7 +5651,6 @@
         </w:rPr>
         <w:t>Classes</w:t>
       </w:r>
-      <w:proofErr w:type="spellEnd"/>
     </w:p>
     <w:p>
       <w:pPr>
@@ -5755,7 +5693,6 @@
           <w:lang w:val="en"/>
         </w:rPr>
       </w:pPr>
-      <w:proofErr w:type="spellStart"/>
       <w:r>
         <w:rPr>
           <w:rFonts w:ascii="Times New Roman" w:hAnsi="Times New Roman" w:cs="Times New Roman"/>
@@ -5766,7 +5703,6 @@
         </w:rPr>
         <w:t>AdminController</w:t>
       </w:r>
-      <w:proofErr w:type="spellEnd"/>
     </w:p>
     <w:p>
       <w:pPr>
@@ -5810,7 +5746,7 @@
           <w:szCs w:val="28"/>
           <w:lang w:val="en-US"/>
         </w:rPr>
-        <w:t>MajorService</w:t>
+        <w:t>AdminService</w:t>
       </w:r>
       <w:proofErr w:type="spellEnd"/>
       <w:r>
@@ -5820,7 +5756,16 @@
           <w:szCs w:val="28"/>
           <w:lang w:val="en-US"/>
         </w:rPr>
-        <w:t xml:space="preserve"> class. </w:t>
+        <w:t xml:space="preserve"> </w:t>
+      </w:r>
+      <w:r>
+        <w:rPr>
+          <w:rFonts w:ascii="Times New Roman" w:hAnsi="Times New Roman" w:cs="Times New Roman"/>
+          <w:sz w:val="28"/>
+          <w:szCs w:val="28"/>
+          <w:lang w:val="en-US"/>
+        </w:rPr>
+        <w:t xml:space="preserve">class. </w:t>
       </w:r>
     </w:p>
     <w:p>
@@ -6088,6 +6033,7 @@
           <w:szCs w:val="28"/>
           <w:lang w:val="en-US"/>
         </w:rPr>
+        <w:lastRenderedPageBreak/>
         <w:t>Description:</w:t>
       </w:r>
       <w:r>
@@ -6194,7 +6140,6 @@
           <w:szCs w:val="28"/>
           <w:lang w:val="en"/>
         </w:rPr>
-        <w:lastRenderedPageBreak/>
         <w:t>POJO</w:t>
       </w:r>
     </w:p>
@@ -6216,6 +6161,7 @@
         </w:rPr>
       </w:pPr>
       <w:proofErr w:type="spellStart"/>
+      <w:proofErr w:type="gramStart"/>
       <w:r>
         <w:rPr>
           <w:rFonts w:ascii="Times New Roman" w:hAnsi="Times New Roman" w:cs="Times New Roman"/>
@@ -6227,6 +6173,7 @@
         <w:t>Co.Req</w:t>
       </w:r>
       <w:proofErr w:type="spellEnd"/>
+      <w:proofErr w:type="gramEnd"/>
     </w:p>
     <w:p>
       <w:pPr>
@@ -6383,6 +6330,37 @@
       </w:r>
       <w:bookmarkEnd w:id="2"/>
     </w:p>
+    <w:bookmarkEnd w:id="1"/>
+    <w:p>
+      <w:pPr>
+        <w:pStyle w:val="ListParagraph"/>
+        <w:numPr>
+          <w:ilvl w:val="1"/>
+          <w:numId w:val="28"/>
+        </w:numPr>
+        <w:spacing w:line="256" w:lineRule="auto"/>
+        <w:jc w:val="both"/>
+        <w:rPr>
+          <w:rFonts w:ascii="Times New Roman" w:hAnsi="Times New Roman" w:cs="Times New Roman"/>
+          <w:bCs/>
+          <w:sz w:val="28"/>
+          <w:szCs w:val="28"/>
+          <w:lang w:val="en"/>
+        </w:rPr>
+      </w:pPr>
+      <w:proofErr w:type="spellStart"/>
+      <w:r>
+        <w:rPr>
+          <w:rFonts w:ascii="Times New Roman" w:hAnsi="Times New Roman" w:cs="Times New Roman"/>
+          <w:bCs/>
+          <w:sz w:val="28"/>
+          <w:szCs w:val="28"/>
+          <w:lang w:val="en"/>
+        </w:rPr>
+        <w:t>CourseOffers</w:t>
+      </w:r>
+      <w:proofErr w:type="spellEnd"/>
+    </w:p>
     <w:p>
       <w:pPr>
         <w:ind w:left="1440"/>
@@ -6395,6 +6373,58 @@
           <w:lang w:val="en"/>
         </w:rPr>
       </w:pPr>
+      <w:bookmarkStart w:id="5" w:name="OLE_LINK3"/>
+      <w:r>
+        <w:rPr>
+          <w:rFonts w:ascii="Times New Roman" w:hAnsi="Times New Roman" w:cs="Times New Roman"/>
+          <w:b/>
+          <w:sz w:val="28"/>
+          <w:szCs w:val="28"/>
+          <w:lang w:val="en"/>
+        </w:rPr>
+        <w:t>a. Description:</w:t>
+      </w:r>
+      <w:r>
+        <w:rPr>
+          <w:rFonts w:ascii="Times New Roman" w:hAnsi="Times New Roman" w:cs="Times New Roman"/>
+          <w:bCs/>
+          <w:sz w:val="28"/>
+          <w:szCs w:val="28"/>
+          <w:lang w:val="en"/>
+        </w:rPr>
+        <w:t xml:space="preserve"> used to store data pertaining to individual courses. Used when retrieving courses offerings from the database.</w:t>
+      </w:r>
+    </w:p>
+    <w:bookmarkEnd w:id="5"/>
+    <w:p>
+      <w:pPr>
+        <w:pStyle w:val="ListParagraph"/>
+        <w:numPr>
+          <w:ilvl w:val="1"/>
+          <w:numId w:val="28"/>
+        </w:numPr>
+        <w:spacing w:line="256" w:lineRule="auto"/>
+        <w:jc w:val="both"/>
+        <w:rPr>
+          <w:rFonts w:ascii="Times New Roman" w:hAnsi="Times New Roman" w:cs="Times New Roman"/>
+          <w:bCs/>
+          <w:sz w:val="28"/>
+          <w:szCs w:val="28"/>
+          <w:lang w:val="en"/>
+        </w:rPr>
+      </w:pPr>
+      <w:proofErr w:type="spellStart"/>
+      <w:r>
+        <w:rPr>
+          <w:rFonts w:ascii="Times New Roman" w:hAnsi="Times New Roman" w:cs="Times New Roman"/>
+          <w:bCs/>
+          <w:sz w:val="28"/>
+          <w:szCs w:val="28"/>
+          <w:lang w:val="en"/>
+        </w:rPr>
+        <w:t>ElectiveCourses</w:t>
+      </w:r>
+      <w:proofErr w:type="spellEnd"/>
     </w:p>
     <w:p>
       <w:pPr>
@@ -6408,8 +6438,83 @@
           <w:lang w:val="en"/>
         </w:rPr>
       </w:pPr>
-    </w:p>
-    <w:bookmarkEnd w:id="1"/>
+      <w:bookmarkStart w:id="6" w:name="OLE_LINK6"/>
+      <w:r>
+        <w:rPr>
+          <w:rFonts w:ascii="Times New Roman" w:hAnsi="Times New Roman" w:cs="Times New Roman"/>
+          <w:b/>
+          <w:sz w:val="28"/>
+          <w:szCs w:val="28"/>
+          <w:lang w:val="en"/>
+        </w:rPr>
+        <w:t>a. Description:</w:t>
+      </w:r>
+      <w:r>
+        <w:rPr>
+          <w:rFonts w:ascii="Times New Roman" w:hAnsi="Times New Roman" w:cs="Times New Roman"/>
+          <w:bCs/>
+          <w:sz w:val="28"/>
+          <w:szCs w:val="28"/>
+          <w:lang w:val="en"/>
+        </w:rPr>
+        <w:t xml:space="preserve"> </w:t>
+      </w:r>
+      <w:bookmarkStart w:id="7" w:name="OLE_LINK5"/>
+      <w:r>
+        <w:rPr>
+          <w:rFonts w:ascii="Times New Roman" w:hAnsi="Times New Roman" w:cs="Times New Roman"/>
+          <w:bCs/>
+          <w:sz w:val="28"/>
+          <w:szCs w:val="28"/>
+          <w:lang w:val="en"/>
+        </w:rPr>
+        <w:t xml:space="preserve">this class represents the </w:t>
+      </w:r>
+      <w:bookmarkStart w:id="8" w:name="OLE_LINK20"/>
+      <w:r>
+        <w:rPr>
+          <w:rFonts w:ascii="Times New Roman" w:hAnsi="Times New Roman" w:cs="Times New Roman"/>
+          <w:bCs/>
+          <w:sz w:val="28"/>
+          <w:szCs w:val="28"/>
+          <w:lang w:val="en"/>
+        </w:rPr>
+        <w:t>elective courses table</w:t>
+      </w:r>
+      <w:bookmarkEnd w:id="8"/>
+      <w:r>
+        <w:rPr>
+          <w:rFonts w:ascii="Times New Roman" w:hAnsi="Times New Roman" w:cs="Times New Roman"/>
+          <w:bCs/>
+          <w:sz w:val="28"/>
+          <w:szCs w:val="28"/>
+          <w:lang w:val="en"/>
+        </w:rPr>
+        <w:t xml:space="preserve"> in the database. This is used to perform </w:t>
+      </w:r>
+      <w:r>
+        <w:rPr>
+          <w:rFonts w:ascii="Times New Roman" w:hAnsi="Times New Roman" w:cs="Times New Roman"/>
+          <w:bCs/>
+          <w:sz w:val="28"/>
+          <w:szCs w:val="28"/>
+          <w:lang w:val="en"/>
+        </w:rPr>
+        <w:t>CRUD</w:t>
+      </w:r>
+      <w:r>
+        <w:rPr>
+          <w:rFonts w:ascii="Times New Roman" w:hAnsi="Times New Roman" w:cs="Times New Roman"/>
+          <w:bCs/>
+          <w:sz w:val="28"/>
+          <w:szCs w:val="28"/>
+          <w:lang w:val="en"/>
+        </w:rPr>
+        <w:t xml:space="preserve"> operations including retrieving elective courses by elective group.</w:t>
+      </w:r>
+      <w:bookmarkEnd w:id="7"/>
+    </w:p>
+    <w:bookmarkEnd w:id="6"/>
     <w:p>
       <w:pPr>
         <w:pStyle w:val="ListParagraph"/>
@@ -6427,18 +6532,16 @@
           <w:lang w:val="en"/>
         </w:rPr>
       </w:pPr>
-      <w:proofErr w:type="spellStart"/>
-      <w:r>
-        <w:rPr>
-          <w:rFonts w:ascii="Times New Roman" w:hAnsi="Times New Roman" w:cs="Times New Roman"/>
-          <w:bCs/>
-          <w:sz w:val="28"/>
-          <w:szCs w:val="28"/>
-          <w:lang w:val="en"/>
-        </w:rPr>
-        <w:t>CourseOffers</w:t>
-      </w:r>
-      <w:proofErr w:type="spellEnd"/>
+      <w:r>
+        <w:rPr>
+          <w:rFonts w:ascii="Times New Roman" w:hAnsi="Times New Roman" w:cs="Times New Roman"/>
+          <w:bCs/>
+          <w:sz w:val="28"/>
+          <w:szCs w:val="28"/>
+          <w:lang w:val="en"/>
+        </w:rPr>
+        <w:t>Grade</w:t>
+      </w:r>
     </w:p>
     <w:p>
       <w:pPr>
@@ -6452,7 +6555,7 @@
           <w:lang w:val="en"/>
         </w:rPr>
       </w:pPr>
-      <w:bookmarkStart w:id="5" w:name="OLE_LINK3"/>
+      <w:bookmarkStart w:id="9" w:name="OLE_LINK7"/>
       <w:r>
         <w:rPr>
           <w:rFonts w:ascii="Times New Roman" w:hAnsi="Times New Roman" w:cs="Times New Roman"/>
@@ -6471,10 +6574,74 @@
           <w:szCs w:val="28"/>
           <w:lang w:val="en"/>
         </w:rPr>
-        <w:t xml:space="preserve"> used to store data pertaining to individual courses. Used when retrieving courses offerings from the database.</w:t>
-      </w:r>
-    </w:p>
-    <w:bookmarkEnd w:id="5"/>
+        <w:t xml:space="preserve"> this class represents the </w:t>
+      </w:r>
+      <w:bookmarkStart w:id="10" w:name="OLE_LINK21"/>
+      <w:r>
+        <w:rPr>
+          <w:rFonts w:ascii="Times New Roman" w:hAnsi="Times New Roman" w:cs="Times New Roman"/>
+          <w:bCs/>
+          <w:sz w:val="28"/>
+          <w:szCs w:val="28"/>
+          <w:lang w:val="en"/>
+        </w:rPr>
+        <w:t>student transcript (grades) table</w:t>
+      </w:r>
+      <w:bookmarkEnd w:id="10"/>
+      <w:r>
+        <w:rPr>
+          <w:rFonts w:ascii="Times New Roman" w:hAnsi="Times New Roman" w:cs="Times New Roman"/>
+          <w:bCs/>
+          <w:sz w:val="28"/>
+          <w:szCs w:val="28"/>
+          <w:lang w:val="en"/>
+        </w:rPr>
+        <w:t xml:space="preserve"> in the database. This is used to perform </w:t>
+      </w:r>
+      <w:r>
+        <w:rPr>
+          <w:rFonts w:ascii="Times New Roman" w:hAnsi="Times New Roman" w:cs="Times New Roman"/>
+          <w:bCs/>
+          <w:sz w:val="28"/>
+          <w:szCs w:val="28"/>
+          <w:lang w:val="en"/>
+        </w:rPr>
+        <w:t>CRUD</w:t>
+      </w:r>
+      <w:r>
+        <w:rPr>
+          <w:rFonts w:ascii="Times New Roman" w:hAnsi="Times New Roman" w:cs="Times New Roman"/>
+          <w:bCs/>
+          <w:sz w:val="28"/>
+          <w:szCs w:val="28"/>
+          <w:lang w:val="en"/>
+        </w:rPr>
+        <w:t xml:space="preserve"> operations </w:t>
+      </w:r>
+      <w:bookmarkStart w:id="11" w:name="OLE_LINK9"/>
+      <w:r>
+        <w:rPr>
+          <w:rFonts w:ascii="Times New Roman" w:hAnsi="Times New Roman" w:cs="Times New Roman"/>
+          <w:bCs/>
+          <w:sz w:val="28"/>
+          <w:szCs w:val="28"/>
+          <w:lang w:val="en"/>
+        </w:rPr>
+        <w:t>including</w:t>
+      </w:r>
+      <w:bookmarkEnd w:id="11"/>
+      <w:r>
+        <w:rPr>
+          <w:rFonts w:ascii="Times New Roman" w:hAnsi="Times New Roman" w:cs="Times New Roman"/>
+          <w:bCs/>
+          <w:sz w:val="28"/>
+          <w:szCs w:val="28"/>
+          <w:lang w:val="en"/>
+        </w:rPr>
+        <w:t xml:space="preserve"> saving student grades.</w:t>
+      </w:r>
+    </w:p>
+    <w:bookmarkEnd w:id="9"/>
     <w:p>
       <w:pPr>
         <w:pStyle w:val="ListParagraph"/>
@@ -6501,7 +6668,7 @@
           <w:szCs w:val="28"/>
           <w:lang w:val="en"/>
         </w:rPr>
-        <w:t>ElectiveCourses</w:t>
+        <w:t>GradRequirements</w:t>
       </w:r>
       <w:proofErr w:type="spellEnd"/>
     </w:p>
@@ -6517,7 +6684,7 @@
           <w:lang w:val="en"/>
         </w:rPr>
       </w:pPr>
-      <w:bookmarkStart w:id="6" w:name="OLE_LINK6"/>
+      <w:bookmarkStart w:id="12" w:name="OLE_LINK8"/>
       <w:r>
         <w:rPr>
           <w:rFonts w:ascii="Times New Roman" w:hAnsi="Times New Roman" w:cs="Times New Roman"/>
@@ -6536,44 +6703,52 @@
           <w:szCs w:val="28"/>
           <w:lang w:val="en"/>
         </w:rPr>
-        <w:t xml:space="preserve"> </w:t>
-      </w:r>
-      <w:bookmarkStart w:id="7" w:name="OLE_LINK5"/>
-      <w:r>
-        <w:rPr>
-          <w:rFonts w:ascii="Times New Roman" w:hAnsi="Times New Roman" w:cs="Times New Roman"/>
-          <w:bCs/>
-          <w:sz w:val="28"/>
-          <w:szCs w:val="28"/>
-          <w:lang w:val="en"/>
-        </w:rPr>
-        <w:t xml:space="preserve">this class represents the </w:t>
-      </w:r>
-      <w:bookmarkStart w:id="8" w:name="OLE_LINK20"/>
-      <w:r>
-        <w:rPr>
-          <w:rFonts w:ascii="Times New Roman" w:hAnsi="Times New Roman" w:cs="Times New Roman"/>
-          <w:bCs/>
-          <w:sz w:val="28"/>
-          <w:szCs w:val="28"/>
-          <w:lang w:val="en"/>
-        </w:rPr>
-        <w:t>elective courses table</w:t>
-      </w:r>
-      <w:bookmarkEnd w:id="8"/>
-      <w:r>
-        <w:rPr>
-          <w:rFonts w:ascii="Times New Roman" w:hAnsi="Times New Roman" w:cs="Times New Roman"/>
-          <w:bCs/>
-          <w:sz w:val="28"/>
-          <w:szCs w:val="28"/>
-          <w:lang w:val="en"/>
-        </w:rPr>
-        <w:t xml:space="preserve"> in the database. This is used to perform database operations including retrieving elective courses by elective group.</w:t>
-      </w:r>
-      <w:bookmarkEnd w:id="7"/>
-    </w:p>
-    <w:bookmarkEnd w:id="6"/>
+        <w:t xml:space="preserve"> this class represents the graduation requirements table in the database. This is used to perform </w:t>
+      </w:r>
+      <w:r>
+        <w:rPr>
+          <w:rFonts w:ascii="Times New Roman" w:hAnsi="Times New Roman" w:cs="Times New Roman"/>
+          <w:bCs/>
+          <w:sz w:val="28"/>
+          <w:szCs w:val="28"/>
+          <w:lang w:val="en"/>
+        </w:rPr>
+        <w:t>CRUD</w:t>
+      </w:r>
+      <w:r>
+        <w:rPr>
+          <w:rFonts w:ascii="Times New Roman" w:hAnsi="Times New Roman" w:cs="Times New Roman"/>
+          <w:bCs/>
+          <w:sz w:val="28"/>
+          <w:szCs w:val="28"/>
+          <w:lang w:val="en"/>
+        </w:rPr>
+        <w:t xml:space="preserve"> operations including retrieving </w:t>
+      </w:r>
+      <w:bookmarkStart w:id="13" w:name="OLE_LINK22"/>
+      <w:r>
+        <w:rPr>
+          <w:rFonts w:ascii="Times New Roman" w:hAnsi="Times New Roman" w:cs="Times New Roman"/>
+          <w:bCs/>
+          <w:sz w:val="28"/>
+          <w:szCs w:val="28"/>
+          <w:lang w:val="en"/>
+        </w:rPr>
+        <w:t xml:space="preserve">graduation requirements </w:t>
+      </w:r>
+      <w:bookmarkEnd w:id="13"/>
+      <w:r>
+        <w:rPr>
+          <w:rFonts w:ascii="Times New Roman" w:hAnsi="Times New Roman" w:cs="Times New Roman"/>
+          <w:bCs/>
+          <w:sz w:val="28"/>
+          <w:szCs w:val="28"/>
+          <w:lang w:val="en"/>
+        </w:rPr>
+        <w:t>based on major.</w:t>
+      </w:r>
+    </w:p>
+    <w:bookmarkEnd w:id="12"/>
     <w:p>
       <w:pPr>
         <w:pStyle w:val="ListParagraph"/>
@@ -6591,19 +6766,102 @@
           <w:lang w:val="en"/>
         </w:rPr>
       </w:pPr>
-      <w:r>
-        <w:rPr>
-          <w:rFonts w:ascii="Times New Roman" w:hAnsi="Times New Roman" w:cs="Times New Roman"/>
-          <w:bCs/>
-          <w:sz w:val="28"/>
-          <w:szCs w:val="28"/>
-          <w:lang w:val="en"/>
-        </w:rPr>
-        <w:t>Grade</w:t>
-      </w:r>
-    </w:p>
-    <w:p>
-      <w:pPr>
+      <w:proofErr w:type="spellStart"/>
+      <w:r>
+        <w:rPr>
+          <w:rFonts w:ascii="Times New Roman" w:hAnsi="Times New Roman" w:cs="Times New Roman"/>
+          <w:bCs/>
+          <w:sz w:val="28"/>
+          <w:szCs w:val="28"/>
+          <w:lang w:val="en"/>
+        </w:rPr>
+        <w:t>MajorDTO</w:t>
+      </w:r>
+      <w:proofErr w:type="spellEnd"/>
+    </w:p>
+    <w:p>
+      <w:pPr>
+        <w:pStyle w:val="ListParagraph"/>
+        <w:numPr>
+          <w:ilvl w:val="1"/>
+          <w:numId w:val="27"/>
+        </w:numPr>
+        <w:jc w:val="both"/>
+        <w:rPr>
+          <w:rFonts w:ascii="Times New Roman" w:hAnsi="Times New Roman" w:cs="Times New Roman"/>
+          <w:bCs/>
+          <w:sz w:val="28"/>
+          <w:szCs w:val="28"/>
+          <w:lang w:val="en"/>
+        </w:rPr>
+      </w:pPr>
+      <w:bookmarkStart w:id="14" w:name="OLE_LINK10"/>
+      <w:r>
+        <w:rPr>
+          <w:rFonts w:ascii="Times New Roman" w:hAnsi="Times New Roman" w:cs="Times New Roman"/>
+          <w:b/>
+          <w:sz w:val="28"/>
+          <w:szCs w:val="28"/>
+          <w:lang w:val="en"/>
+        </w:rPr>
+        <w:t>Description:</w:t>
+      </w:r>
+      <w:r>
+        <w:rPr>
+          <w:rFonts w:ascii="Times New Roman" w:hAnsi="Times New Roman" w:cs="Times New Roman"/>
+          <w:bCs/>
+          <w:sz w:val="28"/>
+          <w:szCs w:val="28"/>
+          <w:lang w:val="en"/>
+        </w:rPr>
+        <w:t xml:space="preserve"> this class represents the </w:t>
+      </w:r>
+      <w:bookmarkStart w:id="15" w:name="OLE_LINK23"/>
+      <w:r>
+        <w:rPr>
+          <w:rFonts w:ascii="Times New Roman" w:hAnsi="Times New Roman" w:cs="Times New Roman"/>
+          <w:bCs/>
+          <w:sz w:val="28"/>
+          <w:szCs w:val="28"/>
+          <w:lang w:val="en"/>
+        </w:rPr>
+        <w:t>majors table</w:t>
+      </w:r>
+      <w:bookmarkEnd w:id="15"/>
+      <w:r>
+        <w:rPr>
+          <w:rFonts w:ascii="Times New Roman" w:hAnsi="Times New Roman" w:cs="Times New Roman"/>
+          <w:bCs/>
+          <w:sz w:val="28"/>
+          <w:szCs w:val="28"/>
+          <w:lang w:val="en"/>
+        </w:rPr>
+        <w:t xml:space="preserve"> in the database. This is used to perform </w:t>
+      </w:r>
+      <w:r>
+        <w:rPr>
+          <w:rFonts w:ascii="Times New Roman" w:hAnsi="Times New Roman" w:cs="Times New Roman"/>
+          <w:bCs/>
+          <w:sz w:val="28"/>
+          <w:szCs w:val="28"/>
+          <w:lang w:val="en"/>
+        </w:rPr>
+        <w:t>CRUD</w:t>
+      </w:r>
+      <w:r>
+        <w:rPr>
+          <w:rFonts w:ascii="Times New Roman" w:hAnsi="Times New Roman" w:cs="Times New Roman"/>
+          <w:bCs/>
+          <w:sz w:val="28"/>
+          <w:szCs w:val="28"/>
+          <w:lang w:val="en"/>
+        </w:rPr>
+        <w:t xml:space="preserve"> operations including retrieving all majors.</w:t>
+      </w:r>
+    </w:p>
+    <w:p>
+      <w:pPr>
+        <w:pStyle w:val="ListParagraph"/>
         <w:ind w:left="1440"/>
         <w:jc w:val="both"/>
         <w:rPr>
@@ -6614,73 +6872,8 @@
           <w:lang w:val="en"/>
         </w:rPr>
       </w:pPr>
-      <w:bookmarkStart w:id="9" w:name="OLE_LINK7"/>
-      <w:r>
-        <w:rPr>
-          <w:rFonts w:ascii="Times New Roman" w:hAnsi="Times New Roman" w:cs="Times New Roman"/>
-          <w:b/>
-          <w:sz w:val="28"/>
-          <w:szCs w:val="28"/>
-          <w:lang w:val="en"/>
-        </w:rPr>
-        <w:t>a. Description:</w:t>
-      </w:r>
-      <w:r>
-        <w:rPr>
-          <w:rFonts w:ascii="Times New Roman" w:hAnsi="Times New Roman" w:cs="Times New Roman"/>
-          <w:bCs/>
-          <w:sz w:val="28"/>
-          <w:szCs w:val="28"/>
-          <w:lang w:val="en"/>
-        </w:rPr>
-        <w:t xml:space="preserve"> this class represents the </w:t>
-      </w:r>
-      <w:bookmarkStart w:id="10" w:name="OLE_LINK21"/>
-      <w:r>
-        <w:rPr>
-          <w:rFonts w:ascii="Times New Roman" w:hAnsi="Times New Roman" w:cs="Times New Roman"/>
-          <w:bCs/>
-          <w:sz w:val="28"/>
-          <w:szCs w:val="28"/>
-          <w:lang w:val="en"/>
-        </w:rPr>
-        <w:t>student transcript (grades) table</w:t>
-      </w:r>
-      <w:bookmarkEnd w:id="10"/>
-      <w:r>
-        <w:rPr>
-          <w:rFonts w:ascii="Times New Roman" w:hAnsi="Times New Roman" w:cs="Times New Roman"/>
-          <w:bCs/>
-          <w:sz w:val="28"/>
-          <w:szCs w:val="28"/>
-          <w:lang w:val="en"/>
-        </w:rPr>
-        <w:t xml:space="preserve"> in the database. This is used to perform database operations </w:t>
-      </w:r>
-      <w:bookmarkStart w:id="11" w:name="OLE_LINK9"/>
-      <w:r>
-        <w:rPr>
-          <w:rFonts w:ascii="Times New Roman" w:hAnsi="Times New Roman" w:cs="Times New Roman"/>
-          <w:bCs/>
-          <w:sz w:val="28"/>
-          <w:szCs w:val="28"/>
-          <w:lang w:val="en"/>
-        </w:rPr>
-        <w:t>including</w:t>
-      </w:r>
-      <w:bookmarkEnd w:id="11"/>
-      <w:r>
-        <w:rPr>
-          <w:rFonts w:ascii="Times New Roman" w:hAnsi="Times New Roman" w:cs="Times New Roman"/>
-          <w:bCs/>
-          <w:sz w:val="28"/>
-          <w:szCs w:val="28"/>
-          <w:lang w:val="en"/>
-        </w:rPr>
-        <w:t xml:space="preserve"> saving student grades.</w:t>
-      </w:r>
-    </w:p>
-    <w:bookmarkEnd w:id="9"/>
+    </w:p>
+    <w:bookmarkEnd w:id="14"/>
     <w:p>
       <w:pPr>
         <w:pStyle w:val="ListParagraph"/>
@@ -6707,7 +6900,7 @@
           <w:szCs w:val="28"/>
           <w:lang w:val="en"/>
         </w:rPr>
-        <w:t>GradRequirements</w:t>
+        <w:t>MajorElectives</w:t>
       </w:r>
       <w:proofErr w:type="spellEnd"/>
     </w:p>
@@ -6723,7 +6916,7 @@
           <w:lang w:val="en"/>
         </w:rPr>
       </w:pPr>
-      <w:bookmarkStart w:id="12" w:name="OLE_LINK8"/>
+      <w:bookmarkStart w:id="16" w:name="OLE_LINK11"/>
       <w:r>
         <w:rPr>
           <w:rFonts w:ascii="Times New Roman" w:hAnsi="Times New Roman" w:cs="Times New Roman"/>
@@ -6742,32 +6935,32 @@
           <w:szCs w:val="28"/>
           <w:lang w:val="en"/>
         </w:rPr>
-        <w:t xml:space="preserve"> this class represents the graduation requirements table in the database. This is used to perform database operations including retrieving </w:t>
-      </w:r>
-      <w:bookmarkStart w:id="13" w:name="OLE_LINK22"/>
-      <w:r>
-        <w:rPr>
-          <w:rFonts w:ascii="Times New Roman" w:hAnsi="Times New Roman" w:cs="Times New Roman"/>
-          <w:bCs/>
-          <w:sz w:val="28"/>
-          <w:szCs w:val="28"/>
-          <w:lang w:val="en"/>
-        </w:rPr>
-        <w:t xml:space="preserve">graduation requirements </w:t>
-      </w:r>
-      <w:bookmarkEnd w:id="13"/>
-      <w:r>
-        <w:rPr>
-          <w:rFonts w:ascii="Times New Roman" w:hAnsi="Times New Roman" w:cs="Times New Roman"/>
-          <w:bCs/>
-          <w:sz w:val="28"/>
-          <w:szCs w:val="28"/>
-          <w:lang w:val="en"/>
-        </w:rPr>
-        <w:t>based on major.</w:t>
-      </w:r>
-    </w:p>
-    <w:bookmarkEnd w:id="12"/>
+        <w:t xml:space="preserve"> this class represents the </w:t>
+      </w:r>
+      <w:bookmarkStart w:id="17" w:name="OLE_LINK24"/>
+      <w:r>
+        <w:rPr>
+          <w:rFonts w:ascii="Times New Roman" w:hAnsi="Times New Roman" w:cs="Times New Roman"/>
+          <w:bCs/>
+          <w:sz w:val="28"/>
+          <w:szCs w:val="28"/>
+          <w:lang w:val="en"/>
+        </w:rPr>
+        <w:t>major electives table</w:t>
+      </w:r>
+      <w:bookmarkEnd w:id="17"/>
+      <w:r>
+        <w:rPr>
+          <w:rFonts w:ascii="Times New Roman" w:hAnsi="Times New Roman" w:cs="Times New Roman"/>
+          <w:bCs/>
+          <w:sz w:val="28"/>
+          <w:szCs w:val="28"/>
+          <w:lang w:val="en"/>
+        </w:rPr>
+        <w:t xml:space="preserve"> in the database. This is used to perform database operations including retrieving individual major electives based on their ids in the database.</w:t>
+      </w:r>
+    </w:p>
+    <w:bookmarkEnd w:id="16"/>
     <w:p>
       <w:pPr>
         <w:pStyle w:val="ListParagraph"/>
@@ -6785,18 +6978,17 @@
           <w:lang w:val="en"/>
         </w:rPr>
       </w:pPr>
-      <w:proofErr w:type="spellStart"/>
-      <w:r>
-        <w:rPr>
-          <w:rFonts w:ascii="Times New Roman" w:hAnsi="Times New Roman" w:cs="Times New Roman"/>
-          <w:bCs/>
-          <w:sz w:val="28"/>
-          <w:szCs w:val="28"/>
-          <w:lang w:val="en"/>
-        </w:rPr>
-        <w:t>MajorDTO</w:t>
-      </w:r>
-      <w:proofErr w:type="spellEnd"/>
+      <w:r>
+        <w:rPr>
+          <w:rFonts w:ascii="Times New Roman" w:hAnsi="Times New Roman" w:cs="Times New Roman"/>
+          <w:bCs/>
+          <w:sz w:val="28"/>
+          <w:szCs w:val="28"/>
+          <w:lang w:val="en"/>
+        </w:rPr>
+        <w:lastRenderedPageBreak/>
+        <w:t>Prereq</w:t>
+      </w:r>
     </w:p>
     <w:p>
       <w:pPr>
@@ -6810,181 +7002,6 @@
           <w:lang w:val="en"/>
         </w:rPr>
       </w:pPr>
-      <w:bookmarkStart w:id="14" w:name="OLE_LINK10"/>
-      <w:r>
-        <w:rPr>
-          <w:rFonts w:ascii="Times New Roman" w:hAnsi="Times New Roman" w:cs="Times New Roman"/>
-          <w:b/>
-          <w:sz w:val="28"/>
-          <w:szCs w:val="28"/>
-          <w:lang w:val="en"/>
-        </w:rPr>
-        <w:t>a. Description:</w:t>
-      </w:r>
-      <w:r>
-        <w:rPr>
-          <w:rFonts w:ascii="Times New Roman" w:hAnsi="Times New Roman" w:cs="Times New Roman"/>
-          <w:bCs/>
-          <w:sz w:val="28"/>
-          <w:szCs w:val="28"/>
-          <w:lang w:val="en"/>
-        </w:rPr>
-        <w:t xml:space="preserve"> this class represents the </w:t>
-      </w:r>
-      <w:bookmarkStart w:id="15" w:name="OLE_LINK23"/>
-      <w:r>
-        <w:rPr>
-          <w:rFonts w:ascii="Times New Roman" w:hAnsi="Times New Roman" w:cs="Times New Roman"/>
-          <w:bCs/>
-          <w:sz w:val="28"/>
-          <w:szCs w:val="28"/>
-          <w:lang w:val="en"/>
-        </w:rPr>
-        <w:t>majors table</w:t>
-      </w:r>
-      <w:bookmarkEnd w:id="15"/>
-      <w:r>
-        <w:rPr>
-          <w:rFonts w:ascii="Times New Roman" w:hAnsi="Times New Roman" w:cs="Times New Roman"/>
-          <w:bCs/>
-          <w:sz w:val="28"/>
-          <w:szCs w:val="28"/>
-          <w:lang w:val="en"/>
-        </w:rPr>
-        <w:t xml:space="preserve"> in the database. This is used to perform database operations including retrieving all majors.</w:t>
-      </w:r>
-    </w:p>
-    <w:bookmarkEnd w:id="14"/>
-    <w:p>
-      <w:pPr>
-        <w:pStyle w:val="ListParagraph"/>
-        <w:numPr>
-          <w:ilvl w:val="1"/>
-          <w:numId w:val="28"/>
-        </w:numPr>
-        <w:spacing w:line="256" w:lineRule="auto"/>
-        <w:jc w:val="both"/>
-        <w:rPr>
-          <w:rFonts w:ascii="Times New Roman" w:hAnsi="Times New Roman" w:cs="Times New Roman"/>
-          <w:bCs/>
-          <w:sz w:val="28"/>
-          <w:szCs w:val="28"/>
-          <w:lang w:val="en"/>
-        </w:rPr>
-      </w:pPr>
-      <w:proofErr w:type="spellStart"/>
-      <w:r>
-        <w:rPr>
-          <w:rFonts w:ascii="Times New Roman" w:hAnsi="Times New Roman" w:cs="Times New Roman"/>
-          <w:bCs/>
-          <w:sz w:val="28"/>
-          <w:szCs w:val="28"/>
-          <w:lang w:val="en"/>
-        </w:rPr>
-        <w:t>MajorElectives</w:t>
-      </w:r>
-      <w:proofErr w:type="spellEnd"/>
-    </w:p>
-    <w:p>
-      <w:pPr>
-        <w:ind w:left="1440"/>
-        <w:jc w:val="both"/>
-        <w:rPr>
-          <w:rFonts w:ascii="Times New Roman" w:hAnsi="Times New Roman" w:cs="Times New Roman"/>
-          <w:bCs/>
-          <w:sz w:val="28"/>
-          <w:szCs w:val="28"/>
-          <w:lang w:val="en"/>
-        </w:rPr>
-      </w:pPr>
-      <w:bookmarkStart w:id="16" w:name="OLE_LINK11"/>
-      <w:r>
-        <w:rPr>
-          <w:rFonts w:ascii="Times New Roman" w:hAnsi="Times New Roman" w:cs="Times New Roman"/>
-          <w:b/>
-          <w:sz w:val="28"/>
-          <w:szCs w:val="28"/>
-          <w:lang w:val="en"/>
-        </w:rPr>
-        <w:t>a. Description:</w:t>
-      </w:r>
-      <w:r>
-        <w:rPr>
-          <w:rFonts w:ascii="Times New Roman" w:hAnsi="Times New Roman" w:cs="Times New Roman"/>
-          <w:bCs/>
-          <w:sz w:val="28"/>
-          <w:szCs w:val="28"/>
-          <w:lang w:val="en"/>
-        </w:rPr>
-        <w:t xml:space="preserve"> this class represents the </w:t>
-      </w:r>
-      <w:bookmarkStart w:id="17" w:name="OLE_LINK24"/>
-      <w:r>
-        <w:rPr>
-          <w:rFonts w:ascii="Times New Roman" w:hAnsi="Times New Roman" w:cs="Times New Roman"/>
-          <w:bCs/>
-          <w:sz w:val="28"/>
-          <w:szCs w:val="28"/>
-          <w:lang w:val="en"/>
-        </w:rPr>
-        <w:t>majors electives table</w:t>
-      </w:r>
-      <w:bookmarkEnd w:id="17"/>
-      <w:r>
-        <w:rPr>
-          <w:rFonts w:ascii="Times New Roman" w:hAnsi="Times New Roman" w:cs="Times New Roman"/>
-          <w:bCs/>
-          <w:sz w:val="28"/>
-          <w:szCs w:val="28"/>
-          <w:lang w:val="en"/>
-        </w:rPr>
-        <w:t xml:space="preserve"> in the database. This is used to perform database operations including retrieving individual major electives based on their ids in the database.</w:t>
-      </w:r>
-    </w:p>
-    <w:bookmarkEnd w:id="16"/>
-    <w:p>
-      <w:pPr>
-        <w:pStyle w:val="ListParagraph"/>
-        <w:numPr>
-          <w:ilvl w:val="1"/>
-          <w:numId w:val="28"/>
-        </w:numPr>
-        <w:spacing w:line="256" w:lineRule="auto"/>
-        <w:jc w:val="both"/>
-        <w:rPr>
-          <w:rFonts w:ascii="Times New Roman" w:hAnsi="Times New Roman" w:cs="Times New Roman"/>
-          <w:bCs/>
-          <w:sz w:val="28"/>
-          <w:szCs w:val="28"/>
-          <w:lang w:val="en"/>
-        </w:rPr>
-      </w:pPr>
-      <w:proofErr w:type="spellStart"/>
-      <w:r>
-        <w:rPr>
-          <w:rFonts w:ascii="Times New Roman" w:hAnsi="Times New Roman" w:cs="Times New Roman"/>
-          <w:bCs/>
-          <w:sz w:val="28"/>
-          <w:szCs w:val="28"/>
-          <w:lang w:val="en"/>
-        </w:rPr>
-        <w:lastRenderedPageBreak/>
-        <w:t>Prereq</w:t>
-      </w:r>
-      <w:proofErr w:type="spellEnd"/>
-    </w:p>
-    <w:p>
-      <w:pPr>
-        <w:ind w:left="1440"/>
-        <w:jc w:val="both"/>
-        <w:rPr>
-          <w:rFonts w:ascii="Times New Roman" w:hAnsi="Times New Roman" w:cs="Times New Roman"/>
-          <w:bCs/>
-          <w:sz w:val="28"/>
-          <w:szCs w:val="28"/>
-          <w:lang w:val="en"/>
-        </w:rPr>
-      </w:pPr>
       <w:bookmarkStart w:id="18" w:name="OLE_LINK14"/>
       <w:bookmarkStart w:id="19" w:name="OLE_LINK12"/>
       <w:r>
@@ -7007,33 +7024,7 @@
         </w:rPr>
         <w:t xml:space="preserve"> this class represents the prerequisites table in the database. This is used to perform database operations including retrieving course prerequisites based on a course id.</w:t>
       </w:r>
-    </w:p>
-    <w:bookmarkEnd w:id="18"/>
-    <w:p>
-      <w:pPr>
-        <w:ind w:left="1440"/>
-        <w:jc w:val="both"/>
-        <w:rPr>
-          <w:rFonts w:ascii="Times New Roman" w:hAnsi="Times New Roman" w:cs="Times New Roman"/>
-          <w:bCs/>
-          <w:sz w:val="28"/>
-          <w:szCs w:val="28"/>
-          <w:lang w:val="en"/>
-        </w:rPr>
-      </w:pPr>
-    </w:p>
-    <w:p>
-      <w:pPr>
-        <w:ind w:left="1440"/>
-        <w:jc w:val="both"/>
-        <w:rPr>
-          <w:rFonts w:ascii="Times New Roman" w:hAnsi="Times New Roman" w:cs="Times New Roman"/>
-          <w:bCs/>
-          <w:sz w:val="28"/>
-          <w:szCs w:val="28"/>
-          <w:lang w:val="en"/>
-        </w:rPr>
-      </w:pPr>
+      <w:bookmarkEnd w:id="18"/>
     </w:p>
     <w:bookmarkEnd w:id="19"/>
     <w:p>
@@ -7269,7 +7260,17 @@
           <w:szCs w:val="28"/>
           <w:lang w:val="en"/>
         </w:rPr>
-        <w:t>repository</w:t>
+        <w:t>R</w:t>
+      </w:r>
+      <w:r>
+        <w:rPr>
+          <w:rFonts w:ascii="Times New Roman" w:hAnsi="Times New Roman" w:cs="Times New Roman"/>
+          <w:bCs/>
+          <w:sz w:val="28"/>
+          <w:szCs w:val="28"/>
+          <w:lang w:val="en"/>
+        </w:rPr>
+        <w:t>epository</w:t>
       </w:r>
     </w:p>
     <w:p>
@@ -7600,7 +7601,6 @@
           <w:szCs w:val="28"/>
           <w:lang w:val="en"/>
         </w:rPr>
-        <w:lastRenderedPageBreak/>
         <w:t>a. Description:</w:t>
       </w:r>
       <w:r>
@@ -7983,7 +7983,17 @@
           <w:szCs w:val="28"/>
           <w:lang w:val="en"/>
         </w:rPr>
-        <w:t>service</w:t>
+        <w:t>S</w:t>
+      </w:r>
+      <w:r>
+        <w:rPr>
+          <w:rFonts w:ascii="Times New Roman" w:hAnsi="Times New Roman" w:cs="Times New Roman"/>
+          <w:bCs/>
+          <w:sz w:val="28"/>
+          <w:szCs w:val="28"/>
+          <w:lang w:val="en"/>
+        </w:rPr>
+        <w:t>ervice</w:t>
       </w:r>
     </w:p>
     <w:p>
@@ -8058,7 +8068,27 @@
           <w:szCs w:val="28"/>
           <w:lang w:val="en"/>
         </w:rPr>
-        <w:t>this service class contain operations that allows the service to manage the student within the overall application. These operations include the ability to add students, update grades, change majors, and set courses to completed.</w:t>
+        <w:t>this service class contain</w:t>
+      </w:r>
+      <w:r>
+        <w:rPr>
+          <w:rFonts w:ascii="Times New Roman" w:hAnsi="Times New Roman" w:cs="Times New Roman"/>
+          <w:bCs/>
+          <w:sz w:val="28"/>
+          <w:szCs w:val="28"/>
+          <w:lang w:val="en"/>
+        </w:rPr>
+        <w:t>s</w:t>
+      </w:r>
+      <w:r>
+        <w:rPr>
+          <w:rFonts w:ascii="Times New Roman" w:hAnsi="Times New Roman" w:cs="Times New Roman"/>
+          <w:bCs/>
+          <w:sz w:val="28"/>
+          <w:szCs w:val="28"/>
+          <w:lang w:val="en"/>
+        </w:rPr>
+        <w:t xml:space="preserve"> operations that allow the service to manage the student within the overall application. These operations include the ability to add students, update grades, change majors, and set courses to complete.</w:t>
       </w:r>
       <w:bookmarkEnd w:id="26"/>
     </w:p>
@@ -8126,36 +8156,173 @@
         </w:rPr>
         <w:t xml:space="preserve"> this service interface contains operations that allow the service to retrieve data with respect to a course or elective id. These operations include the ability to retrieve course prerequisites, get course requirements, get course name, and get courses offered.</w:t>
       </w:r>
-    </w:p>
-    <w:bookmarkEnd w:id="28"/>
-    <w:p>
-      <w:pPr>
+      <w:bookmarkEnd w:id="28"/>
+    </w:p>
+    <w:p>
+      <w:pPr>
+        <w:pStyle w:val="ListParagraph"/>
+        <w:numPr>
+          <w:ilvl w:val="0"/>
+          <w:numId w:val="31"/>
+        </w:numPr>
+        <w:spacing w:line="256" w:lineRule="auto"/>
+        <w:jc w:val="both"/>
+        <w:rPr>
+          <w:rFonts w:ascii="Times New Roman" w:hAnsi="Times New Roman" w:cs="Times New Roman"/>
+          <w:bCs/>
+          <w:sz w:val="28"/>
+          <w:szCs w:val="28"/>
+          <w:lang w:val="en"/>
+        </w:rPr>
+      </w:pPr>
+      <w:proofErr w:type="spellStart"/>
+      <w:r>
+        <w:rPr>
+          <w:rFonts w:ascii="Times New Roman" w:hAnsi="Times New Roman" w:cs="Times New Roman"/>
+          <w:bCs/>
+          <w:sz w:val="28"/>
+          <w:szCs w:val="28"/>
+          <w:lang w:val="en"/>
+        </w:rPr>
+        <w:t>CourseServiceImpl</w:t>
+      </w:r>
+      <w:proofErr w:type="spellEnd"/>
+    </w:p>
+    <w:p>
+      <w:pPr>
+        <w:pStyle w:val="ListParagraph"/>
+        <w:numPr>
+          <w:ilvl w:val="1"/>
+          <w:numId w:val="27"/>
+        </w:numPr>
+        <w:jc w:val="both"/>
+        <w:rPr>
+          <w:rFonts w:ascii="Times New Roman" w:hAnsi="Times New Roman" w:cs="Times New Roman"/>
+          <w:bCs/>
+          <w:sz w:val="28"/>
+          <w:szCs w:val="28"/>
+          <w:lang w:val="en"/>
+        </w:rPr>
+      </w:pPr>
+      <w:bookmarkStart w:id="29" w:name="OLE_LINK28"/>
+      <w:r>
+        <w:rPr>
+          <w:rFonts w:ascii="Times New Roman" w:hAnsi="Times New Roman" w:cs="Times New Roman"/>
+          <w:b/>
+          <w:sz w:val="28"/>
+          <w:szCs w:val="28"/>
+          <w:lang w:val="en"/>
+        </w:rPr>
+        <w:t>Description:</w:t>
+      </w:r>
+      <w:r>
+        <w:rPr>
+          <w:rFonts w:ascii="Times New Roman" w:hAnsi="Times New Roman" w:cs="Times New Roman"/>
+          <w:bCs/>
+          <w:sz w:val="28"/>
+          <w:szCs w:val="28"/>
+          <w:lang w:val="en"/>
+        </w:rPr>
+        <w:t xml:space="preserve"> this class is an implementation of the </w:t>
+      </w:r>
+      <w:proofErr w:type="spellStart"/>
+      <w:r>
+        <w:rPr>
+          <w:rFonts w:ascii="Times New Roman" w:hAnsi="Times New Roman" w:cs="Times New Roman"/>
+          <w:bCs/>
+          <w:sz w:val="28"/>
+          <w:szCs w:val="28"/>
+          <w:lang w:val="en"/>
+        </w:rPr>
+        <w:t>CourseService</w:t>
+      </w:r>
+      <w:proofErr w:type="spellEnd"/>
+      <w:r>
+        <w:rPr>
+          <w:rFonts w:ascii="Times New Roman" w:hAnsi="Times New Roman" w:cs="Times New Roman"/>
+          <w:bCs/>
+          <w:sz w:val="28"/>
+          <w:szCs w:val="28"/>
+          <w:lang w:val="en"/>
+        </w:rPr>
+        <w:t xml:space="preserve"> interface. This contains logic that executes the </w:t>
+      </w:r>
+      <w:proofErr w:type="gramStart"/>
+      <w:r>
+        <w:rPr>
+          <w:rFonts w:ascii="Times New Roman" w:hAnsi="Times New Roman" w:cs="Times New Roman"/>
+          <w:bCs/>
+          <w:sz w:val="28"/>
+          <w:szCs w:val="28"/>
+          <w:lang w:val="en"/>
+        </w:rPr>
+        <w:t>aforementioned operations</w:t>
+      </w:r>
+      <w:proofErr w:type="gramEnd"/>
+      <w:r>
+        <w:rPr>
+          <w:rFonts w:ascii="Times New Roman" w:hAnsi="Times New Roman" w:cs="Times New Roman"/>
+          <w:bCs/>
+          <w:sz w:val="28"/>
+          <w:szCs w:val="28"/>
+          <w:lang w:val="en"/>
+        </w:rPr>
+        <w:t xml:space="preserve"> mentioned in </w:t>
+      </w:r>
+      <w:proofErr w:type="spellStart"/>
+      <w:r>
+        <w:rPr>
+          <w:rFonts w:ascii="Times New Roman" w:hAnsi="Times New Roman" w:cs="Times New Roman"/>
+          <w:bCs/>
+          <w:sz w:val="28"/>
+          <w:szCs w:val="28"/>
+          <w:lang w:val="en"/>
+        </w:rPr>
+        <w:t>CourseService</w:t>
+      </w:r>
+      <w:proofErr w:type="spellEnd"/>
+      <w:r>
+        <w:rPr>
+          <w:rFonts w:ascii="Times New Roman" w:hAnsi="Times New Roman" w:cs="Times New Roman"/>
+          <w:bCs/>
+          <w:sz w:val="28"/>
+          <w:szCs w:val="28"/>
+          <w:lang w:val="en"/>
+        </w:rPr>
+        <w:t>.</w:t>
+      </w:r>
+    </w:p>
+    <w:p>
+      <w:pPr>
+        <w:pStyle w:val="ListParagraph"/>
         <w:ind w:left="1440"/>
         <w:jc w:val="both"/>
         <w:rPr>
           <w:rFonts w:ascii="Times New Roman" w:hAnsi="Times New Roman" w:cs="Times New Roman"/>
-          <w:bCs/>
-          <w:sz w:val="28"/>
-          <w:szCs w:val="28"/>
-          <w:lang w:val="en"/>
-        </w:rPr>
-      </w:pPr>
-    </w:p>
-    <w:p>
-      <w:pPr>
+          <w:b/>
+          <w:sz w:val="28"/>
+          <w:szCs w:val="28"/>
+          <w:lang w:val="en"/>
+        </w:rPr>
+      </w:pPr>
+    </w:p>
+    <w:p>
+      <w:pPr>
+        <w:pStyle w:val="ListParagraph"/>
         <w:ind w:left="1440"/>
         <w:jc w:val="both"/>
         <w:rPr>
           <w:rFonts w:ascii="Times New Roman" w:hAnsi="Times New Roman" w:cs="Times New Roman"/>
-          <w:bCs/>
-          <w:sz w:val="28"/>
-          <w:szCs w:val="28"/>
-          <w:lang w:val="en"/>
-        </w:rPr>
-      </w:pPr>
-    </w:p>
-    <w:p>
-      <w:pPr>
+          <w:b/>
+          <w:sz w:val="28"/>
+          <w:szCs w:val="28"/>
+          <w:lang w:val="en"/>
+        </w:rPr>
+      </w:pPr>
+    </w:p>
+    <w:p>
+      <w:pPr>
+        <w:pStyle w:val="ListParagraph"/>
         <w:ind w:left="1440"/>
         <w:jc w:val="both"/>
         <w:rPr>
@@ -8167,6 +8334,7 @@
         </w:rPr>
       </w:pPr>
     </w:p>
+    <w:bookmarkEnd w:id="29"/>
     <w:p>
       <w:pPr>
         <w:pStyle w:val="ListParagraph"/>
@@ -8193,7 +8361,8 @@
           <w:szCs w:val="28"/>
           <w:lang w:val="en"/>
         </w:rPr>
-        <w:t>CourseServiceImpl</w:t>
+        <w:lastRenderedPageBreak/>
+        <w:t>GradeService</w:t>
       </w:r>
       <w:proofErr w:type="spellEnd"/>
     </w:p>
@@ -8209,7 +8378,6 @@
           <w:lang w:val="en"/>
         </w:rPr>
       </w:pPr>
-      <w:bookmarkStart w:id="29" w:name="OLE_LINK28"/>
       <w:r>
         <w:rPr>
           <w:rFonts w:ascii="Times New Roman" w:hAnsi="Times New Roman" w:cs="Times New Roman"/>
@@ -8228,54 +8396,31 @@
           <w:szCs w:val="28"/>
           <w:lang w:val="en"/>
         </w:rPr>
-        <w:t xml:space="preserve"> this class is an implementation of the </w:t>
-      </w:r>
-      <w:proofErr w:type="spellStart"/>
-      <w:r>
-        <w:rPr>
-          <w:rFonts w:ascii="Times New Roman" w:hAnsi="Times New Roman" w:cs="Times New Roman"/>
-          <w:bCs/>
-          <w:sz w:val="28"/>
-          <w:szCs w:val="28"/>
-          <w:lang w:val="en"/>
-        </w:rPr>
-        <w:t>CourseService</w:t>
-      </w:r>
-      <w:proofErr w:type="spellEnd"/>
-      <w:r>
-        <w:rPr>
-          <w:rFonts w:ascii="Times New Roman" w:hAnsi="Times New Roman" w:cs="Times New Roman"/>
-          <w:bCs/>
-          <w:sz w:val="28"/>
-          <w:szCs w:val="28"/>
-          <w:lang w:val="en"/>
-        </w:rPr>
-        <w:t xml:space="preserve"> interface. This contains logic that executes the aforementioned operations mentioned in </w:t>
-      </w:r>
-      <w:proofErr w:type="spellStart"/>
-      <w:r>
-        <w:rPr>
-          <w:rFonts w:ascii="Times New Roman" w:hAnsi="Times New Roman" w:cs="Times New Roman"/>
-          <w:bCs/>
-          <w:sz w:val="28"/>
-          <w:szCs w:val="28"/>
-          <w:lang w:val="en"/>
-        </w:rPr>
-        <w:t>CourseService</w:t>
-      </w:r>
-      <w:proofErr w:type="spellEnd"/>
-      <w:r>
-        <w:rPr>
-          <w:rFonts w:ascii="Times New Roman" w:hAnsi="Times New Roman" w:cs="Times New Roman"/>
-          <w:bCs/>
-          <w:sz w:val="28"/>
-          <w:szCs w:val="28"/>
-          <w:lang w:val="en"/>
-        </w:rPr>
-        <w:t>.</w:t>
-      </w:r>
-    </w:p>
-    <w:bookmarkEnd w:id="29"/>
+        <w:t xml:space="preserve"> this service interface contains an operation that </w:t>
+      </w:r>
+      <w:proofErr w:type="gramStart"/>
+      <w:r>
+        <w:rPr>
+          <w:rFonts w:ascii="Times New Roman" w:hAnsi="Times New Roman" w:cs="Times New Roman"/>
+          <w:bCs/>
+          <w:sz w:val="28"/>
+          <w:szCs w:val="28"/>
+          <w:lang w:val="en"/>
+        </w:rPr>
+        <w:t>allow</w:t>
+      </w:r>
+      <w:proofErr w:type="gramEnd"/>
+      <w:r>
+        <w:rPr>
+          <w:rFonts w:ascii="Times New Roman" w:hAnsi="Times New Roman" w:cs="Times New Roman"/>
+          <w:bCs/>
+          <w:sz w:val="28"/>
+          <w:szCs w:val="28"/>
+          <w:lang w:val="en"/>
+        </w:rPr>
+        <w:t xml:space="preserve"> the service to save student grades.</w:t>
+      </w:r>
+    </w:p>
     <w:p>
       <w:pPr>
         <w:pStyle w:val="ListParagraph"/>
@@ -8302,7 +8447,7 @@
           <w:szCs w:val="28"/>
           <w:lang w:val="en"/>
         </w:rPr>
-        <w:t>GradeService</w:t>
+        <w:t>GradeServiceImpl</w:t>
       </w:r>
       <w:proofErr w:type="spellEnd"/>
     </w:p>
@@ -8318,6 +8463,7 @@
           <w:lang w:val="en"/>
         </w:rPr>
       </w:pPr>
+      <w:bookmarkStart w:id="30" w:name="OLE_LINK29"/>
       <w:r>
         <w:rPr>
           <w:rFonts w:ascii="Times New Roman" w:hAnsi="Times New Roman" w:cs="Times New Roman"/>
@@ -8336,9 +8482,76 @@
           <w:szCs w:val="28"/>
           <w:lang w:val="en"/>
         </w:rPr>
-        <w:t xml:space="preserve"> this service interface contains an operation that allow the service to save student grades.</w:t>
-      </w:r>
-    </w:p>
+        <w:t xml:space="preserve"> this class is an implementation of the </w:t>
+      </w:r>
+      <w:proofErr w:type="spellStart"/>
+      <w:r>
+        <w:rPr>
+          <w:rFonts w:ascii="Times New Roman" w:hAnsi="Times New Roman" w:cs="Times New Roman"/>
+          <w:bCs/>
+          <w:sz w:val="28"/>
+          <w:szCs w:val="28"/>
+          <w:lang w:val="en"/>
+        </w:rPr>
+        <w:t>GradeService</w:t>
+      </w:r>
+      <w:proofErr w:type="spellEnd"/>
+      <w:r>
+        <w:rPr>
+          <w:rFonts w:ascii="Times New Roman" w:hAnsi="Times New Roman" w:cs="Times New Roman"/>
+          <w:bCs/>
+          <w:sz w:val="28"/>
+          <w:szCs w:val="28"/>
+          <w:lang w:val="en"/>
+        </w:rPr>
+        <w:t xml:space="preserve"> interface. This contains logic that executes the </w:t>
+      </w:r>
+      <w:proofErr w:type="gramStart"/>
+      <w:r>
+        <w:rPr>
+          <w:rFonts w:ascii="Times New Roman" w:hAnsi="Times New Roman" w:cs="Times New Roman"/>
+          <w:bCs/>
+          <w:sz w:val="28"/>
+          <w:szCs w:val="28"/>
+          <w:lang w:val="en"/>
+        </w:rPr>
+        <w:t>aforementioned operations</w:t>
+      </w:r>
+      <w:proofErr w:type="gramEnd"/>
+      <w:r>
+        <w:rPr>
+          <w:rFonts w:ascii="Times New Roman" w:hAnsi="Times New Roman" w:cs="Times New Roman"/>
+          <w:bCs/>
+          <w:sz w:val="28"/>
+          <w:szCs w:val="28"/>
+          <w:lang w:val="en"/>
+        </w:rPr>
+        <w:t xml:space="preserve"> mentioned in </w:t>
+      </w:r>
+      <w:proofErr w:type="spellStart"/>
+      <w:r>
+        <w:rPr>
+          <w:rFonts w:ascii="Times New Roman" w:hAnsi="Times New Roman" w:cs="Times New Roman"/>
+          <w:bCs/>
+          <w:sz w:val="28"/>
+          <w:szCs w:val="28"/>
+          <w:lang w:val="en"/>
+        </w:rPr>
+        <w:t>GradeService</w:t>
+      </w:r>
+      <w:proofErr w:type="spellEnd"/>
+      <w:r>
+        <w:rPr>
+          <w:rFonts w:ascii="Times New Roman" w:hAnsi="Times New Roman" w:cs="Times New Roman"/>
+          <w:bCs/>
+          <w:sz w:val="28"/>
+          <w:szCs w:val="28"/>
+          <w:lang w:val="en"/>
+        </w:rPr>
+        <w:t>.</w:t>
+      </w:r>
+    </w:p>
+    <w:bookmarkEnd w:id="30"/>
     <w:p>
       <w:pPr>
         <w:pStyle w:val="ListParagraph"/>
@@ -8365,7 +8578,7 @@
           <w:szCs w:val="28"/>
           <w:lang w:val="en"/>
         </w:rPr>
-        <w:t>GradeServiceImpl</w:t>
+        <w:t>MajorService</w:t>
       </w:r>
       <w:proofErr w:type="spellEnd"/>
     </w:p>
@@ -8381,7 +8594,7 @@
           <w:lang w:val="en"/>
         </w:rPr>
       </w:pPr>
-      <w:bookmarkStart w:id="30" w:name="OLE_LINK29"/>
+      <w:bookmarkStart w:id="31" w:name="OLE_LINK31"/>
       <w:r>
         <w:rPr>
           <w:rFonts w:ascii="Times New Roman" w:hAnsi="Times New Roman" w:cs="Times New Roman"/>
@@ -8400,54 +8613,54 @@
           <w:szCs w:val="28"/>
           <w:lang w:val="en"/>
         </w:rPr>
-        <w:t xml:space="preserve"> this class is an implementation of the </w:t>
-      </w:r>
-      <w:proofErr w:type="spellStart"/>
-      <w:r>
-        <w:rPr>
-          <w:rFonts w:ascii="Times New Roman" w:hAnsi="Times New Roman" w:cs="Times New Roman"/>
-          <w:bCs/>
-          <w:sz w:val="28"/>
-          <w:szCs w:val="28"/>
-          <w:lang w:val="en"/>
-        </w:rPr>
-        <w:t>GradeService</w:t>
-      </w:r>
-      <w:proofErr w:type="spellEnd"/>
-      <w:r>
-        <w:rPr>
-          <w:rFonts w:ascii="Times New Roman" w:hAnsi="Times New Roman" w:cs="Times New Roman"/>
-          <w:bCs/>
-          <w:sz w:val="28"/>
-          <w:szCs w:val="28"/>
-          <w:lang w:val="en"/>
-        </w:rPr>
-        <w:t xml:space="preserve"> interface. This contains logic that executes the aforementioned operations mentioned in </w:t>
-      </w:r>
-      <w:proofErr w:type="spellStart"/>
-      <w:r>
-        <w:rPr>
-          <w:rFonts w:ascii="Times New Roman" w:hAnsi="Times New Roman" w:cs="Times New Roman"/>
-          <w:bCs/>
-          <w:sz w:val="28"/>
-          <w:szCs w:val="28"/>
-          <w:lang w:val="en"/>
-        </w:rPr>
-        <w:t>GradeService</w:t>
-      </w:r>
-      <w:proofErr w:type="spellEnd"/>
-      <w:r>
-        <w:rPr>
-          <w:rFonts w:ascii="Times New Roman" w:hAnsi="Times New Roman" w:cs="Times New Roman"/>
-          <w:bCs/>
-          <w:sz w:val="28"/>
-          <w:szCs w:val="28"/>
-          <w:lang w:val="en"/>
-        </w:rPr>
-        <w:t>.</w:t>
-      </w:r>
-    </w:p>
-    <w:bookmarkEnd w:id="30"/>
+        <w:t xml:space="preserve"> this service class </w:t>
+      </w:r>
+      <w:proofErr w:type="gramStart"/>
+      <w:r>
+        <w:rPr>
+          <w:rFonts w:ascii="Times New Roman" w:hAnsi="Times New Roman" w:cs="Times New Roman"/>
+          <w:bCs/>
+          <w:sz w:val="28"/>
+          <w:szCs w:val="28"/>
+          <w:lang w:val="en"/>
+        </w:rPr>
+        <w:t>contain</w:t>
+      </w:r>
+      <w:proofErr w:type="gramEnd"/>
+      <w:r>
+        <w:rPr>
+          <w:rFonts w:ascii="Times New Roman" w:hAnsi="Times New Roman" w:cs="Times New Roman"/>
+          <w:bCs/>
+          <w:sz w:val="28"/>
+          <w:szCs w:val="28"/>
+          <w:lang w:val="en"/>
+        </w:rPr>
+        <w:t xml:space="preserve"> operations that allows the service to retrieve/modify major, term, and course data </w:t>
+      </w:r>
+      <w:proofErr w:type="gramStart"/>
+      <w:r>
+        <w:rPr>
+          <w:rFonts w:ascii="Times New Roman" w:hAnsi="Times New Roman" w:cs="Times New Roman"/>
+          <w:bCs/>
+          <w:sz w:val="28"/>
+          <w:szCs w:val="28"/>
+          <w:lang w:val="en"/>
+        </w:rPr>
+        <w:t>and also</w:t>
+      </w:r>
+      <w:proofErr w:type="gramEnd"/>
+      <w:r>
+        <w:rPr>
+          <w:rFonts w:ascii="Times New Roman" w:hAnsi="Times New Roman" w:cs="Times New Roman"/>
+          <w:bCs/>
+          <w:sz w:val="28"/>
+          <w:szCs w:val="28"/>
+          <w:lang w:val="en"/>
+        </w:rPr>
+        <w:t xml:space="preserve"> manages user authentication (login and registration). </w:t>
+      </w:r>
+    </w:p>
+    <w:bookmarkEnd w:id="31"/>
     <w:p>
       <w:pPr>
         <w:pStyle w:val="ListParagraph"/>
@@ -8465,18 +8678,16 @@
           <w:lang w:val="en"/>
         </w:rPr>
       </w:pPr>
-      <w:proofErr w:type="spellStart"/>
-      <w:r>
-        <w:rPr>
-          <w:rFonts w:ascii="Times New Roman" w:hAnsi="Times New Roman" w:cs="Times New Roman"/>
-          <w:bCs/>
-          <w:sz w:val="28"/>
-          <w:szCs w:val="28"/>
-          <w:lang w:val="en"/>
-        </w:rPr>
-        <w:t>MajorService</w:t>
-      </w:r>
-      <w:proofErr w:type="spellEnd"/>
+      <w:r>
+        <w:rPr>
+          <w:rFonts w:ascii="Times New Roman" w:hAnsi="Times New Roman" w:cs="Times New Roman"/>
+          <w:bCs/>
+          <w:sz w:val="28"/>
+          <w:szCs w:val="28"/>
+          <w:lang w:val="en"/>
+        </w:rPr>
+        <w:t>MajorService2</w:t>
+      </w:r>
     </w:p>
     <w:p>
       <w:pPr>
@@ -8490,7 +8701,6 @@
           <w:lang w:val="en"/>
         </w:rPr>
       </w:pPr>
-      <w:bookmarkStart w:id="31" w:name="OLE_LINK31"/>
       <w:r>
         <w:rPr>
           <w:rFonts w:ascii="Times New Roman" w:hAnsi="Times New Roman" w:cs="Times New Roman"/>
@@ -8509,10 +8719,9 @@
           <w:szCs w:val="28"/>
           <w:lang w:val="en"/>
         </w:rPr>
-        <w:t xml:space="preserve"> this service class contain operations that allows the service to retrieve/modify major, term, and course data and also manages user authentication (login and registration). </w:t>
-      </w:r>
-    </w:p>
-    <w:bookmarkEnd w:id="31"/>
+        <w:t xml:space="preserve"> this service interface contains an operation that allows the service to retrieve all stored majors.</w:t>
+      </w:r>
+    </w:p>
     <w:p>
       <w:pPr>
         <w:pStyle w:val="ListParagraph"/>
@@ -8530,16 +8739,18 @@
           <w:lang w:val="en"/>
         </w:rPr>
       </w:pPr>
-      <w:r>
-        <w:rPr>
-          <w:rFonts w:ascii="Times New Roman" w:hAnsi="Times New Roman" w:cs="Times New Roman"/>
-          <w:bCs/>
-          <w:sz w:val="28"/>
-          <w:szCs w:val="28"/>
-          <w:lang w:val="en"/>
-        </w:rPr>
-        <w:t>MajorService2</w:t>
-      </w:r>
+      <w:proofErr w:type="spellStart"/>
+      <w:r>
+        <w:rPr>
+          <w:rFonts w:ascii="Times New Roman" w:hAnsi="Times New Roman" w:cs="Times New Roman"/>
+          <w:bCs/>
+          <w:sz w:val="28"/>
+          <w:szCs w:val="28"/>
+          <w:lang w:val="en"/>
+        </w:rPr>
+        <w:t>MajorServiceImpl</w:t>
+      </w:r>
+      <w:proofErr w:type="spellEnd"/>
     </w:p>
     <w:p>
       <w:pPr>
@@ -8571,70 +8782,29 @@
           <w:szCs w:val="28"/>
           <w:lang w:val="en"/>
         </w:rPr>
-        <w:t xml:space="preserve"> this service interface contains an operation that allows the service to retrieve all stored majors.</w:t>
-      </w:r>
-    </w:p>
-    <w:p>
-      <w:pPr>
-        <w:pStyle w:val="ListParagraph"/>
-        <w:numPr>
-          <w:ilvl w:val="0"/>
-          <w:numId w:val="31"/>
-        </w:numPr>
-        <w:spacing w:line="256" w:lineRule="auto"/>
-        <w:jc w:val="both"/>
-        <w:rPr>
-          <w:rFonts w:ascii="Times New Roman" w:hAnsi="Times New Roman" w:cs="Times New Roman"/>
-          <w:bCs/>
-          <w:sz w:val="28"/>
-          <w:szCs w:val="28"/>
-          <w:lang w:val="en"/>
-        </w:rPr>
-      </w:pPr>
-      <w:proofErr w:type="spellStart"/>
-      <w:r>
-        <w:rPr>
-          <w:rFonts w:ascii="Times New Roman" w:hAnsi="Times New Roman" w:cs="Times New Roman"/>
-          <w:bCs/>
-          <w:sz w:val="28"/>
-          <w:szCs w:val="28"/>
-          <w:lang w:val="en"/>
-        </w:rPr>
-        <w:t>MajorServiceImpl</w:t>
-      </w:r>
-      <w:proofErr w:type="spellEnd"/>
-    </w:p>
-    <w:p>
-      <w:pPr>
-        <w:ind w:left="1440"/>
-        <w:jc w:val="both"/>
-        <w:rPr>
-          <w:rFonts w:ascii="Times New Roman" w:hAnsi="Times New Roman" w:cs="Times New Roman"/>
-          <w:bCs/>
-          <w:sz w:val="28"/>
-          <w:szCs w:val="28"/>
-          <w:lang w:val="en"/>
-        </w:rPr>
-      </w:pPr>
-      <w:r>
-        <w:rPr>
-          <w:rFonts w:ascii="Times New Roman" w:hAnsi="Times New Roman" w:cs="Times New Roman"/>
-          <w:b/>
-          <w:sz w:val="28"/>
-          <w:szCs w:val="28"/>
-          <w:lang w:val="en"/>
-        </w:rPr>
-        <w:t>a. Description:</w:t>
-      </w:r>
-      <w:r>
-        <w:rPr>
-          <w:rFonts w:ascii="Times New Roman" w:hAnsi="Times New Roman" w:cs="Times New Roman"/>
-          <w:bCs/>
-          <w:sz w:val="28"/>
-          <w:szCs w:val="28"/>
-          <w:lang w:val="en"/>
-        </w:rPr>
-        <w:t xml:space="preserve"> this class is an implementation of the MajorService2 interface. This contains logic that executes the aforementioned operation mentioned in MajorService2.</w:t>
+        <w:t xml:space="preserve"> this class is an implementation of the MajorService2 interface. This contains logic that executes the </w:t>
+      </w:r>
+      <w:proofErr w:type="gramStart"/>
+      <w:r>
+        <w:rPr>
+          <w:rFonts w:ascii="Times New Roman" w:hAnsi="Times New Roman" w:cs="Times New Roman"/>
+          <w:bCs/>
+          <w:sz w:val="28"/>
+          <w:szCs w:val="28"/>
+          <w:lang w:val="en"/>
+        </w:rPr>
+        <w:t>aforementioned operation</w:t>
+      </w:r>
+      <w:proofErr w:type="gramEnd"/>
+      <w:r>
+        <w:rPr>
+          <w:rFonts w:ascii="Times New Roman" w:hAnsi="Times New Roman" w:cs="Times New Roman"/>
+          <w:bCs/>
+          <w:sz w:val="28"/>
+          <w:szCs w:val="28"/>
+          <w:lang w:val="en"/>
+        </w:rPr>
+        <w:t xml:space="preserve"> mentioned in MajorService2.</w:t>
       </w:r>
     </w:p>
     <w:p>
@@ -8663,7 +8833,17 @@
           <w:szCs w:val="28"/>
           <w:lang w:val="en"/>
         </w:rPr>
-        <w:t>student</w:t>
+        <w:t>S</w:t>
+      </w:r>
+      <w:r>
+        <w:rPr>
+          <w:rFonts w:ascii="Times New Roman" w:hAnsi="Times New Roman" w:cs="Times New Roman"/>
+          <w:bCs/>
+          <w:sz w:val="28"/>
+          <w:szCs w:val="28"/>
+          <w:lang w:val="en"/>
+        </w:rPr>
+        <w:t>tudent</w:t>
       </w:r>
     </w:p>
     <w:p>
@@ -8724,7 +8904,79 @@
           <w:szCs w:val="28"/>
           <w:lang w:val="en"/>
         </w:rPr>
-        <w:t xml:space="preserve"> this class contains all of the data required by students to login to the application. This class also associates major data to the student.</w:t>
+        <w:t xml:space="preserve"> this class contains </w:t>
+      </w:r>
+      <w:proofErr w:type="gramStart"/>
+      <w:r>
+        <w:rPr>
+          <w:rFonts w:ascii="Times New Roman" w:hAnsi="Times New Roman" w:cs="Times New Roman"/>
+          <w:bCs/>
+          <w:sz w:val="28"/>
+          <w:szCs w:val="28"/>
+          <w:lang w:val="en"/>
+        </w:rPr>
+        <w:t>all of</w:t>
+      </w:r>
+      <w:proofErr w:type="gramEnd"/>
+      <w:r>
+        <w:rPr>
+          <w:rFonts w:ascii="Times New Roman" w:hAnsi="Times New Roman" w:cs="Times New Roman"/>
+          <w:bCs/>
+          <w:sz w:val="28"/>
+          <w:szCs w:val="28"/>
+          <w:lang w:val="en"/>
+        </w:rPr>
+        <w:t xml:space="preserve"> the data required by students to login to the application. This class also associates major data </w:t>
+      </w:r>
+      <w:proofErr w:type="gramStart"/>
+      <w:r>
+        <w:rPr>
+          <w:rFonts w:ascii="Times New Roman" w:hAnsi="Times New Roman" w:cs="Times New Roman"/>
+          <w:bCs/>
+          <w:sz w:val="28"/>
+          <w:szCs w:val="28"/>
+          <w:lang w:val="en"/>
+        </w:rPr>
+        <w:t>to</w:t>
+      </w:r>
+      <w:proofErr w:type="gramEnd"/>
+      <w:r>
+        <w:rPr>
+          <w:rFonts w:ascii="Times New Roman" w:hAnsi="Times New Roman" w:cs="Times New Roman"/>
+          <w:bCs/>
+          <w:sz w:val="28"/>
+          <w:szCs w:val="28"/>
+          <w:lang w:val="en"/>
+        </w:rPr>
+        <w:t xml:space="preserve"> the student.</w:t>
+      </w:r>
+    </w:p>
+    <w:p>
+      <w:pPr>
+        <w:pStyle w:val="ListParagraph"/>
+        <w:numPr>
+          <w:ilvl w:val="0"/>
+          <w:numId w:val="32"/>
+        </w:numPr>
+        <w:spacing w:line="256" w:lineRule="auto"/>
+        <w:jc w:val="both"/>
+        <w:rPr>
+          <w:rFonts w:ascii="Times New Roman" w:hAnsi="Times New Roman" w:cs="Times New Roman"/>
+          <w:bCs/>
+          <w:sz w:val="28"/>
+          <w:szCs w:val="28"/>
+          <w:lang w:val="en"/>
+        </w:rPr>
+      </w:pPr>
+      <w:r>
+        <w:rPr>
+          <w:rFonts w:ascii="Times New Roman" w:hAnsi="Times New Roman" w:cs="Times New Roman"/>
+          <w:bCs/>
+          <w:sz w:val="28"/>
+          <w:szCs w:val="28"/>
+          <w:lang w:val="en"/>
+        </w:rPr>
+        <w:t>Student</w:t>
       </w:r>
     </w:p>
     <w:p>
@@ -8739,73 +8991,6 @@
           <w:lang w:val="en"/>
         </w:rPr>
       </w:pPr>
-    </w:p>
-    <w:p>
-      <w:pPr>
-        <w:ind w:left="1440"/>
-        <w:jc w:val="both"/>
-        <w:rPr>
-          <w:rFonts w:ascii="Times New Roman" w:hAnsi="Times New Roman" w:cs="Times New Roman"/>
-          <w:bCs/>
-          <w:sz w:val="28"/>
-          <w:szCs w:val="28"/>
-          <w:lang w:val="en"/>
-        </w:rPr>
-      </w:pPr>
-    </w:p>
-    <w:p>
-      <w:pPr>
-        <w:ind w:left="1440"/>
-        <w:jc w:val="both"/>
-        <w:rPr>
-          <w:rFonts w:ascii="Times New Roman" w:hAnsi="Times New Roman" w:cs="Times New Roman"/>
-          <w:bCs/>
-          <w:sz w:val="28"/>
-          <w:szCs w:val="28"/>
-          <w:lang w:val="en"/>
-        </w:rPr>
-      </w:pPr>
-    </w:p>
-    <w:p>
-      <w:pPr>
-        <w:pStyle w:val="ListParagraph"/>
-        <w:numPr>
-          <w:ilvl w:val="0"/>
-          <w:numId w:val="32"/>
-        </w:numPr>
-        <w:spacing w:line="256" w:lineRule="auto"/>
-        <w:jc w:val="both"/>
-        <w:rPr>
-          <w:rFonts w:ascii="Times New Roman" w:hAnsi="Times New Roman" w:cs="Times New Roman"/>
-          <w:bCs/>
-          <w:sz w:val="28"/>
-          <w:szCs w:val="28"/>
-          <w:lang w:val="en"/>
-        </w:rPr>
-      </w:pPr>
-      <w:r>
-        <w:rPr>
-          <w:rFonts w:ascii="Times New Roman" w:hAnsi="Times New Roman" w:cs="Times New Roman"/>
-          <w:bCs/>
-          <w:sz w:val="28"/>
-          <w:szCs w:val="28"/>
-          <w:lang w:val="en"/>
-        </w:rPr>
-        <w:t>Student</w:t>
-      </w:r>
-    </w:p>
-    <w:p>
-      <w:pPr>
-        <w:ind w:left="1440"/>
-        <w:jc w:val="both"/>
-        <w:rPr>
-          <w:rFonts w:ascii="Times New Roman" w:hAnsi="Times New Roman" w:cs="Times New Roman"/>
-          <w:bCs/>
-          <w:sz w:val="28"/>
-          <w:szCs w:val="28"/>
-          <w:lang w:val="en"/>
-        </w:rPr>
-      </w:pPr>
       <w:bookmarkStart w:id="32" w:name="OLE_LINK32"/>
       <w:r>
         <w:rPr>
@@ -8815,7 +9000,6 @@
           <w:szCs w:val="28"/>
           <w:lang w:val="en"/>
         </w:rPr>
-        <w:lastRenderedPageBreak/>
         <w:t>a. Description:</w:t>
       </w:r>
       <w:r>
@@ -8995,6 +9179,7 @@
           <w:szCs w:val="28"/>
           <w:lang w:val="en"/>
         </w:rPr>
+        <w:lastRenderedPageBreak/>
         <w:t>MajorPopulateApplication</w:t>
       </w:r>
       <w:proofErr w:type="spellEnd"/>
@@ -9134,7 +9319,17 @@
           <w:szCs w:val="28"/>
           <w:lang w:val="en"/>
         </w:rPr>
-        <w:t>resources</w:t>
+        <w:t xml:space="preserve"> R</w:t>
+      </w:r>
+      <w:r>
+        <w:rPr>
+          <w:rFonts w:ascii="Times New Roman" w:hAnsi="Times New Roman" w:cs="Times New Roman"/>
+          <w:bCs/>
+          <w:sz w:val="28"/>
+          <w:szCs w:val="28"/>
+          <w:lang w:val="en"/>
+        </w:rPr>
+        <w:t>esources</w:t>
       </w:r>
     </w:p>
     <w:p>
@@ -9177,18 +9372,16 @@
         </w:rPr>
         <w:t>static (</w:t>
       </w:r>
-      <w:proofErr w:type="spellStart"/>
-      <w:r>
-        <w:rPr>
-          <w:rFonts w:ascii="Times New Roman" w:hAnsi="Times New Roman" w:cs="Times New Roman"/>
-          <w:bCs/>
-          <w:sz w:val="28"/>
-          <w:szCs w:val="28"/>
-          <w:lang w:val="en"/>
-        </w:rPr>
-        <w:t>javascript</w:t>
-      </w:r>
-      <w:proofErr w:type="spellEnd"/>
+      <w:r>
+        <w:rPr>
+          <w:rFonts w:ascii="Times New Roman" w:hAnsi="Times New Roman" w:cs="Times New Roman"/>
+          <w:bCs/>
+          <w:sz w:val="28"/>
+          <w:szCs w:val="28"/>
+          <w:lang w:val="en"/>
+        </w:rPr>
+        <w:t>JavaScript</w:t>
+      </w:r>
       <w:r>
         <w:rPr>
           <w:rFonts w:ascii="Times New Roman" w:hAnsi="Times New Roman" w:cs="Times New Roman"/>
@@ -9303,36 +9496,7 @@
     </w:p>
     <w:p>
       <w:pPr>
-        <w:jc w:val="both"/>
-        <w:rPr>
-          <w:rFonts w:ascii="Times New Roman" w:hAnsi="Times New Roman" w:cs="Times New Roman"/>
-          <w:bCs/>
-          <w:sz w:val="28"/>
-          <w:szCs w:val="28"/>
-          <w:lang w:val="en"/>
-        </w:rPr>
-      </w:pPr>
-    </w:p>
-    <w:p>
-      <w:pPr>
-        <w:jc w:val="both"/>
-        <w:rPr>
-          <w:rFonts w:ascii="Times New Roman" w:hAnsi="Times New Roman" w:cs="Times New Roman"/>
-          <w:bCs/>
-          <w:sz w:val="28"/>
-          <w:szCs w:val="28"/>
-          <w:lang w:val="en"/>
-        </w:rPr>
-      </w:pPr>
-    </w:p>
-    <w:bookmarkEnd w:id="34"/>
-    <w:p>
-      <w:pPr>
-        <w:pStyle w:val="ListParagraph"/>
-        <w:numPr>
-          <w:ilvl w:val="1"/>
-          <w:numId w:val="33"/>
-        </w:numPr>
+        <w:pStyle w:val="ListParagraph"/>
         <w:spacing w:line="256" w:lineRule="auto"/>
         <w:ind w:left="1440"/>
         <w:jc w:val="both"/>
@@ -9344,7 +9508,27 @@
           <w:lang w:val="en"/>
         </w:rPr>
       </w:pPr>
-      <w:proofErr w:type="spellStart"/>
+    </w:p>
+    <w:bookmarkEnd w:id="34"/>
+    <w:p>
+      <w:pPr>
+        <w:pStyle w:val="ListParagraph"/>
+        <w:numPr>
+          <w:ilvl w:val="1"/>
+          <w:numId w:val="33"/>
+        </w:numPr>
+        <w:spacing w:line="256" w:lineRule="auto"/>
+        <w:ind w:left="1440"/>
+        <w:jc w:val="both"/>
+        <w:rPr>
+          <w:rFonts w:ascii="Times New Roman" w:hAnsi="Times New Roman" w:cs="Times New Roman"/>
+          <w:bCs/>
+          <w:sz w:val="28"/>
+          <w:szCs w:val="28"/>
+          <w:lang w:val="en"/>
+        </w:rPr>
+      </w:pPr>
+      <w:proofErr w:type="gramStart"/>
       <w:r>
         <w:rPr>
           <w:rFonts w:ascii="Times New Roman" w:hAnsi="Times New Roman" w:cs="Times New Roman"/>
@@ -9355,7 +9539,7 @@
         </w:rPr>
         <w:t>application.properties</w:t>
       </w:r>
-      <w:proofErr w:type="spellEnd"/>
+      <w:proofErr w:type="gramEnd"/>
     </w:p>
     <w:p>
       <w:pPr>
@@ -9433,7 +9617,7 @@
 </file>
 
 <file path=word/numbering.xml><?xml version="1.0" encoding="utf-8"?>
-<w:numbering xmlns:wpc="http://schemas.microsoft.com/office/word/2010/wordprocessingCanvas" xmlns:cx="http://schemas.microsoft.com/office/drawing/2014/chartex" xmlns:cx1="http://schemas.microsoft.com/office/drawing/2015/9/8/chartex" xmlns:cx2="http://schemas.microsoft.com/office/drawing/2015/10/21/chartex" xmlns:cx3="http://schemas.microsoft.com/office/drawing/2016/5/9/chartex" xmlns:cx4="http://schemas.microsoft.com/office/drawing/2016/5/10/chartex" xmlns:cx5="http://schemas.microsoft.com/office/drawing/2016/5/11/chartex" xmlns:cx6="http://schemas.microsoft.com/office/drawing/2016/5/12/chartex" xmlns:cx7="http://schemas.microsoft.com/office/drawing/2016/5/13/chartex" xmlns:cx8="http://schemas.microsoft.com/office/drawing/2016/5/14/chartex" xmlns:mc="http://schemas.openxmlformats.org/markup-compatibility/2006" xmlns:aink="http://schemas.microsoft.com/office/drawing/2016/ink" xmlns:am3d="http://schemas.microsoft.com/office/drawing/2017/model3d" xmlns:o="urn:schemas-microsoft-com:office:office" xmlns:oel="http://schemas.microsoft.com/office/2019/extlst" xmlns:r="http://schemas.openxmlformats.org/officeDocument/2006/relationships" xmlns:m="http://schemas.openxmlformats.org/officeDocument/2006/math" xmlns:v="urn:schemas-microsoft-com:vml" xmlns:wp14="http://schemas.microsoft.com/office/word/2010/wordprocessingDrawing" xmlns:wp="http://schemas.openxmlformats.org/drawingml/2006/wordprocessingDrawing" xmlns:w10="urn:schemas-microsoft-com:office:word" xmlns:w="http://schemas.openxmlformats.org/wordprocessingml/2006/main" xmlns:w14="http://schemas.microsoft.com/office/word/2010/wordml" xmlns:w15="http://schemas.microsoft.com/office/word/2012/wordml" xmlns:w16cex="http://schemas.microsoft.com/office/word/2018/wordml/cex" xmlns:w16cid="http://schemas.microsoft.com/office/word/2016/wordml/cid" xmlns:w16="http://schemas.microsoft.com/office/word/2018/wordml" xmlns:w16sdtdh="http://schemas.microsoft.com/office/word/2020/wordml/sdtdatahash" xmlns:w16se="http://schemas.microsoft.com/office/word/2015/wordml/symex" xmlns:wpg="http://schemas.microsoft.com/office/word/2010/wordprocessingGroup" xmlns:wpi="http://schemas.microsoft.com/office/word/2010/wordprocessingInk" xmlns:wne="http://schemas.microsoft.com/office/word/2006/wordml" xmlns:wps="http://schemas.microsoft.com/office/word/2010/wordprocessingShape" mc:Ignorable="w14 w15 w16se w16cid w16 w16cex w16sdtdh wp14">
+<w:numbering xmlns:wpc="http://schemas.microsoft.com/office/word/2010/wordprocessingCanvas" xmlns:cx="http://schemas.microsoft.com/office/drawing/2014/chartex" xmlns:cx1="http://schemas.microsoft.com/office/drawing/2015/9/8/chartex" xmlns:cx2="http://schemas.microsoft.com/office/drawing/2015/10/21/chartex" xmlns:cx3="http://schemas.microsoft.com/office/drawing/2016/5/9/chartex" xmlns:cx4="http://schemas.microsoft.com/office/drawing/2016/5/10/chartex" xmlns:cx5="http://schemas.microsoft.com/office/drawing/2016/5/11/chartex" xmlns:cx6="http://schemas.microsoft.com/office/drawing/2016/5/12/chartex" xmlns:cx7="http://schemas.microsoft.com/office/drawing/2016/5/13/chartex" xmlns:cx8="http://schemas.microsoft.com/office/drawing/2016/5/14/chartex" xmlns:mc="http://schemas.openxmlformats.org/markup-compatibility/2006" xmlns:aink="http://schemas.microsoft.com/office/drawing/2016/ink" xmlns:am3d="http://schemas.microsoft.com/office/drawing/2017/model3d" xmlns:o="urn:schemas-microsoft-com:office:office" xmlns:oel="http://schemas.microsoft.com/office/2019/extlst" xmlns:r="http://schemas.openxmlformats.org/officeDocument/2006/relationships" xmlns:m="http://schemas.openxmlformats.org/officeDocument/2006/math" xmlns:v="urn:schemas-microsoft-com:vml" xmlns:wp14="http://schemas.microsoft.com/office/word/2010/wordprocessingDrawing" xmlns:wp="http://schemas.openxmlformats.org/drawingml/2006/wordprocessingDrawing" xmlns:w10="urn:schemas-microsoft-com:office:word" xmlns:w="http://schemas.openxmlformats.org/wordprocessingml/2006/main" xmlns:w14="http://schemas.microsoft.com/office/word/2010/wordml" xmlns:w15="http://schemas.microsoft.com/office/word/2012/wordml" xmlns:w16cex="http://schemas.microsoft.com/office/word/2018/wordml/cex" xmlns:w16cid="http://schemas.microsoft.com/office/word/2016/wordml/cid" xmlns:w16="http://schemas.microsoft.com/office/word/2018/wordml" xmlns:w16du="http://schemas.microsoft.com/office/word/2023/wordml/word16du" xmlns:w16sdtdh="http://schemas.microsoft.com/office/word/2020/wordml/sdtdatahash" xmlns:w16se="http://schemas.microsoft.com/office/word/2015/wordml/symex" xmlns:wpg="http://schemas.microsoft.com/office/word/2010/wordprocessingGroup" xmlns:wpi="http://schemas.microsoft.com/office/word/2010/wordprocessingInk" xmlns:wne="http://schemas.microsoft.com/office/word/2006/wordml" xmlns:wps="http://schemas.microsoft.com/office/word/2010/wordprocessingShape" mc:Ignorable="w14 w15 w16se w16cid w16 w16cex w16sdtdh wp14">
   <w:abstractNum w:abstractNumId="0" w15:restartNumberingAfterBreak="0">
     <w:nsid w:val="01DF0489"/>
     <w:multiLevelType w:val="multilevel"/>

--- a/Project  Documentation.docx
+++ b/Project  Documentation.docx
@@ -511,6 +511,39 @@
     </w:p>
     <w:p>
       <w:pPr>
+        <w:jc w:val="center"/>
+        <w:rPr>
+          <w:rFonts w:ascii="Times New Roman" w:hAnsi="Times New Roman" w:cs="Times New Roman"/>
+          <w:sz w:val="28"/>
+          <w:szCs w:val="28"/>
+          <w:lang w:val="en-US"/>
+        </w:rPr>
+      </w:pPr>
+    </w:p>
+    <w:p>
+      <w:pPr>
+        <w:jc w:val="center"/>
+        <w:rPr>
+          <w:rFonts w:ascii="Times New Roman" w:hAnsi="Times New Roman" w:cs="Times New Roman"/>
+          <w:sz w:val="28"/>
+          <w:szCs w:val="28"/>
+          <w:lang w:val="en-US"/>
+        </w:rPr>
+      </w:pPr>
+    </w:p>
+    <w:p>
+      <w:pPr>
+        <w:jc w:val="center"/>
+        <w:rPr>
+          <w:rFonts w:ascii="Times New Roman" w:hAnsi="Times New Roman" w:cs="Times New Roman"/>
+          <w:sz w:val="28"/>
+          <w:szCs w:val="28"/>
+          <w:lang w:val="en-US"/>
+        </w:rPr>
+      </w:pPr>
+    </w:p>
+    <w:p>
+      <w:pPr>
         <w:jc w:val="both"/>
         <w:rPr>
           <w:rFonts w:ascii="Times New Roman" w:hAnsi="Times New Roman" w:cs="Times New Roman"/>
@@ -531,6 +564,7 @@
           <w:u w:val="single"/>
           <w:lang w:val="en-US"/>
         </w:rPr>
+        <w:lastRenderedPageBreak/>
         <w:t>Project Description</w:t>
       </w:r>
       <w:r>
@@ -577,7 +611,6 @@
           <w:szCs w:val="28"/>
           <w:lang w:val="en-US"/>
         </w:rPr>
-        <w:lastRenderedPageBreak/>
         <w:t xml:space="preserve">The </w:t>
       </w:r>
       <w:r>
@@ -729,8 +762,22 @@
           <w:szCs w:val="28"/>
           <w:lang w:val="en-US"/>
         </w:rPr>
-        <w:t>In the administrator section, the administrator can search by student, see their information, and modify it, in the same way, they can search and modify courses, core, reset the student's password and add grades and modify the status of the courses.</w:t>
-      </w:r>
+        <w:t>In the administrator section, the administrator can search by student, see their information, and modify it, in the same way, they can search and modify courses, core, and add grades and modify the status of the courses.</w:t>
+      </w:r>
+    </w:p>
+    <w:p>
+      <w:pPr>
+        <w:jc w:val="both"/>
+        <w:rPr>
+          <w:rFonts w:ascii="Times New Roman" w:hAnsi="Times New Roman" w:cs="Times New Roman"/>
+          <w:b/>
+          <w:bCs/>
+          <w:sz w:val="28"/>
+          <w:szCs w:val="28"/>
+          <w:u w:val="single"/>
+          <w:lang w:val="en-US"/>
+        </w:rPr>
+      </w:pPr>
     </w:p>
     <w:p>
       <w:pPr>
@@ -1031,6 +1078,7 @@
           <w:szCs w:val="28"/>
           <w:lang w:val="en-US"/>
         </w:rPr>
+        <w:lastRenderedPageBreak/>
         <mc:AlternateContent>
           <mc:Choice Requires="wpg">
             <w:drawing>
@@ -1963,6 +2011,7 @@
           <w:szCs w:val="28"/>
           <w:lang w:val="en-US"/>
         </w:rPr>
+        <w:lastRenderedPageBreak/>
         <mc:AlternateContent>
           <mc:Choice Requires="wpg">
             <w:drawing>
@@ -2498,6 +2547,7 @@
       <w:r>
         <w:rPr>
           <w:rFonts w:ascii="Times New Roman" w:hAnsi="Times New Roman" w:cs="Times New Roman"/>
+          <w:noProof/>
           <w:sz w:val="28"/>
           <w:szCs w:val="28"/>
           <w:lang w:val="en-US"/>
@@ -2577,29 +2627,7 @@
             <w:szCs w:val="28"/>
             <w:lang w:val="en-US"/>
           </w:rPr>
-          <w:t>https://spr</w:t>
-        </w:r>
-        <w:r>
-          <w:rPr>
-            <w:rStyle w:val="Hyperlink"/>
-            <w:rFonts w:ascii="Times New Roman" w:hAnsi="Times New Roman" w:cs="Times New Roman"/>
-            <w:color w:val="1155CC"/>
-            <w:sz w:val="28"/>
-            <w:szCs w:val="28"/>
-            <w:lang w:val="en-US"/>
-          </w:rPr>
-          <w:t>i</w:t>
-        </w:r>
-        <w:r>
-          <w:rPr>
-            <w:rStyle w:val="Hyperlink"/>
-            <w:rFonts w:ascii="Times New Roman" w:hAnsi="Times New Roman" w:cs="Times New Roman"/>
-            <w:color w:val="1155CC"/>
-            <w:sz w:val="28"/>
-            <w:szCs w:val="28"/>
-            <w:lang w:val="en-US"/>
-          </w:rPr>
-          <w:t>ng.io/tools</w:t>
+          <w:t>https://spring.io/tools</w:t>
         </w:r>
       </w:hyperlink>
       <w:r>
@@ -3027,6 +3055,7 @@
           <w:szCs w:val="28"/>
           <w:lang w:val="en-US"/>
         </w:rPr>
+        <w:lastRenderedPageBreak/>
         <w:t xml:space="preserve">Go to </w:t>
       </w:r>
       <w:hyperlink r:id="rId19" w:history="1">
@@ -3236,7 +3265,6 @@
           <w:szCs w:val="28"/>
           <w:lang w:val="en-US"/>
         </w:rPr>
-        <w:lastRenderedPageBreak/>
         <w:t>p</w:t>
       </w:r>
       <w:r>
@@ -3284,6 +3312,7 @@
         <w:rPr>
           <w:rFonts w:ascii="Times New Roman" w:hAnsi="Times New Roman" w:cs="Times New Roman"/>
           <w:b/>
+          <w:noProof/>
           <w:sz w:val="28"/>
           <w:szCs w:val="28"/>
           <w:lang w:val="en-US"/>
@@ -3663,6 +3692,7 @@
         <w:rPr>
           <w:rFonts w:ascii="Times New Roman" w:hAnsi="Times New Roman" w:cs="Times New Roman"/>
           <w:b/>
+          <w:noProof/>
           <w:sz w:val="28"/>
           <w:szCs w:val="28"/>
           <w:lang w:val="en-US"/>
@@ -4067,6 +4097,7 @@
           <w:szCs w:val="28"/>
           <w:lang w:val="en-US"/>
         </w:rPr>
+        <w:lastRenderedPageBreak/>
         <w:t xml:space="preserve">Once downloaded, run the installation </w:t>
       </w:r>
       <w:proofErr w:type="gramStart"/>
@@ -4293,7 +4324,6 @@
           <w:u w:val="single"/>
           <w:lang w:val="en-US"/>
         </w:rPr>
-        <w:lastRenderedPageBreak/>
         <w:t>DATABASE TABLE</w:t>
       </w:r>
       <w:r>
@@ -5288,6 +5318,7 @@
           <w:szCs w:val="28"/>
           <w:lang w:val="en-US"/>
         </w:rPr>
+        <w:lastRenderedPageBreak/>
         <w:t>elective_name</w:t>
       </w:r>
       <w:proofErr w:type="spellEnd"/>
@@ -5525,7 +5556,6 @@
           <w:szCs w:val="28"/>
           <w:lang w:val="en-US"/>
         </w:rPr>
-        <w:lastRenderedPageBreak/>
         <w:t>tbl_major_electives</w:t>
       </w:r>
       <w:proofErr w:type="spellEnd"/>
@@ -6297,6 +6327,21 @@
     <w:p>
       <w:pPr>
         <w:pStyle w:val="ListParagraph"/>
+        <w:spacing w:after="0" w:line="276" w:lineRule="auto"/>
+        <w:ind w:left="1440"/>
+        <w:rPr>
+          <w:rFonts w:ascii="Times New Roman" w:hAnsi="Times New Roman" w:cs="Times New Roman"/>
+          <w:b/>
+          <w:bCs/>
+          <w:sz w:val="28"/>
+          <w:szCs w:val="28"/>
+          <w:lang w:val="en-US"/>
+        </w:rPr>
+      </w:pPr>
+    </w:p>
+    <w:p>
+      <w:pPr>
+        <w:pStyle w:val="ListParagraph"/>
         <w:numPr>
           <w:ilvl w:val="0"/>
           <w:numId w:val="8"/>
@@ -6321,6 +6366,7 @@
           <w:szCs w:val="28"/>
           <w:lang w:val="en-US"/>
         </w:rPr>
+        <w:lastRenderedPageBreak/>
         <w:t>tbl_student_login</w:t>
       </w:r>
       <w:proofErr w:type="spellEnd"/>
@@ -6577,7 +6623,6 @@
           <w:szCs w:val="28"/>
           <w:lang w:val="en-US"/>
         </w:rPr>
-        <w:lastRenderedPageBreak/>
         <w:t>tbl_student_profile</w:t>
       </w:r>
       <w:proofErr w:type="spellEnd"/>
@@ -6842,6 +6887,32 @@
     </w:p>
     <w:p>
       <w:pPr>
+        <w:spacing w:after="0" w:line="276" w:lineRule="auto"/>
+        <w:rPr>
+          <w:rFonts w:ascii="Times New Roman" w:hAnsi="Times New Roman" w:cs="Times New Roman"/>
+          <w:b/>
+          <w:bCs/>
+          <w:sz w:val="28"/>
+          <w:szCs w:val="28"/>
+          <w:lang w:val="en-US"/>
+        </w:rPr>
+      </w:pPr>
+    </w:p>
+    <w:p>
+      <w:pPr>
+        <w:spacing w:after="0" w:line="276" w:lineRule="auto"/>
+        <w:rPr>
+          <w:rFonts w:ascii="Times New Roman" w:hAnsi="Times New Roman" w:cs="Times New Roman"/>
+          <w:b/>
+          <w:bCs/>
+          <w:sz w:val="28"/>
+          <w:szCs w:val="28"/>
+          <w:lang w:val="en-US"/>
+        </w:rPr>
+      </w:pPr>
+    </w:p>
+    <w:p>
+      <w:pPr>
         <w:jc w:val="both"/>
         <w:rPr>
           <w:rFonts w:ascii="Times New Roman" w:hAnsi="Times New Roman" w:cs="Times New Roman"/>
@@ -6860,6 +6931,7 @@
           <w:szCs w:val="28"/>
           <w:u w:val="single"/>
         </w:rPr>
+        <w:lastRenderedPageBreak/>
         <w:t>Main</w:t>
       </w:r>
       <w:proofErr w:type="spellEnd"/>
@@ -7170,7 +7242,6 @@
           <w:szCs w:val="28"/>
           <w:lang w:val="en"/>
         </w:rPr>
-        <w:lastRenderedPageBreak/>
         <w:t>GradeController</w:t>
       </w:r>
       <w:proofErr w:type="spellEnd"/>
@@ -7710,6 +7781,7 @@
           <w:szCs w:val="28"/>
           <w:lang w:val="en"/>
         </w:rPr>
+        <w:lastRenderedPageBreak/>
         <w:t>a. Description:</w:t>
       </w:r>
       <w:r>
@@ -8010,7 +8082,6 @@
           <w:szCs w:val="28"/>
           <w:lang w:val="en"/>
         </w:rPr>
-        <w:lastRenderedPageBreak/>
         <w:t>MajorDTO</w:t>
       </w:r>
       <w:proofErr w:type="spellEnd"/>
@@ -8739,7 +8810,6 @@
           <w:szCs w:val="28"/>
           <w:lang w:val="en"/>
         </w:rPr>
-        <w:lastRenderedPageBreak/>
         <w:t>a. Description:</w:t>
       </w:r>
       <w:r>
@@ -9031,17 +9101,7 @@
           <w:szCs w:val="28"/>
           <w:lang w:val="en"/>
         </w:rPr>
-        <w:t>PreReqRe</w:t>
-      </w:r>
-      <w:r>
-        <w:rPr>
-          <w:rFonts w:ascii="Times New Roman" w:hAnsi="Times New Roman" w:cs="Times New Roman"/>
-          <w:bCs/>
-          <w:sz w:val="28"/>
-          <w:szCs w:val="28"/>
-          <w:lang w:val="en"/>
-        </w:rPr>
-        <w:t>pository</w:t>
+        <w:t>PreReqRepository</w:t>
       </w:r>
       <w:proofErr w:type="spellEnd"/>
     </w:p>
@@ -9126,17 +9186,7 @@
           <w:szCs w:val="28"/>
           <w:lang w:val="en"/>
         </w:rPr>
-        <w:t>Registration</w:t>
-      </w:r>
-      <w:r>
-        <w:rPr>
-          <w:rFonts w:ascii="Times New Roman" w:hAnsi="Times New Roman" w:cs="Times New Roman"/>
-          <w:bCs/>
-          <w:sz w:val="28"/>
-          <w:szCs w:val="28"/>
-          <w:lang w:val="en"/>
-        </w:rPr>
-        <w:t>Repository</w:t>
+        <w:t>RegistrationRepository</w:t>
       </w:r>
       <w:proofErr w:type="spellEnd"/>
     </w:p>
@@ -9170,27 +9220,7 @@
           <w:szCs w:val="28"/>
           <w:lang w:val="en"/>
         </w:rPr>
-        <w:t xml:space="preserve"> this class supports the ability to perform database operations against the </w:t>
-      </w:r>
-      <w:r>
-        <w:rPr>
-          <w:rFonts w:ascii="Times New Roman" w:hAnsi="Times New Roman" w:cs="Times New Roman"/>
-          <w:bCs/>
-          <w:sz w:val="28"/>
-          <w:szCs w:val="28"/>
-          <w:lang w:val="en"/>
-        </w:rPr>
-        <w:t>registration</w:t>
-      </w:r>
-      <w:r>
-        <w:rPr>
-          <w:rFonts w:ascii="Times New Roman" w:hAnsi="Times New Roman" w:cs="Times New Roman"/>
-          <w:bCs/>
-          <w:sz w:val="28"/>
-          <w:szCs w:val="28"/>
-          <w:lang w:val="en"/>
-        </w:rPr>
-        <w:t xml:space="preserve"> table.</w:t>
+        <w:t xml:space="preserve"> this class supports the ability to perform database operations against the registration table.</w:t>
       </w:r>
     </w:p>
     <w:p>
@@ -9219,6 +9249,7 @@
           <w:szCs w:val="28"/>
           <w:lang w:val="en"/>
         </w:rPr>
+        <w:lastRenderedPageBreak/>
         <w:t>SectionRepository</w:t>
       </w:r>
       <w:proofErr w:type="spellEnd"/>
@@ -9453,7 +9484,6 @@
           <w:szCs w:val="28"/>
           <w:lang w:val="en"/>
         </w:rPr>
-        <w:lastRenderedPageBreak/>
         <w:t>CourseService</w:t>
       </w:r>
       <w:proofErr w:type="spellEnd"/>
@@ -9953,6 +9983,7 @@
           <w:szCs w:val="28"/>
           <w:lang w:val="en"/>
         </w:rPr>
+        <w:lastRenderedPageBreak/>
         <w:t>a. Description:</w:t>
       </w:r>
       <w:r>
@@ -10077,17 +10108,7 @@
           <w:szCs w:val="28"/>
           <w:lang w:val="en"/>
         </w:rPr>
-        <w:t>Registration</w:t>
-      </w:r>
-      <w:r>
-        <w:rPr>
-          <w:rFonts w:ascii="Times New Roman" w:hAnsi="Times New Roman" w:cs="Times New Roman"/>
-          <w:bCs/>
-          <w:sz w:val="28"/>
-          <w:szCs w:val="28"/>
-          <w:lang w:val="en"/>
-        </w:rPr>
-        <w:t>Service</w:t>
+        <w:t>RegistrationService</w:t>
       </w:r>
       <w:proofErr w:type="spellEnd"/>
     </w:p>
@@ -10121,27 +10142,7 @@
           <w:szCs w:val="28"/>
           <w:lang w:val="en"/>
         </w:rPr>
-        <w:t xml:space="preserve"> this service interface contains an operation that allows the service to retrieve all stored </w:t>
-      </w:r>
-      <w:r>
-        <w:rPr>
-          <w:rFonts w:ascii="Times New Roman" w:hAnsi="Times New Roman" w:cs="Times New Roman"/>
-          <w:bCs/>
-          <w:sz w:val="28"/>
-          <w:szCs w:val="28"/>
-          <w:lang w:val="en"/>
-        </w:rPr>
-        <w:t>registration</w:t>
-      </w:r>
-      <w:r>
-        <w:rPr>
-          <w:rFonts w:ascii="Times New Roman" w:hAnsi="Times New Roman" w:cs="Times New Roman"/>
-          <w:bCs/>
-          <w:sz w:val="28"/>
-          <w:szCs w:val="28"/>
-          <w:lang w:val="en"/>
-        </w:rPr>
-        <w:t>.</w:t>
+        <w:t xml:space="preserve"> this service interface contains an operation that allows the service to retrieve all stored registration.</w:t>
       </w:r>
     </w:p>
     <w:p>
@@ -10215,17 +10216,7 @@
           <w:szCs w:val="28"/>
           <w:lang w:val="en"/>
         </w:rPr>
-        <w:t>Registration</w:t>
-      </w:r>
-      <w:r>
-        <w:rPr>
-          <w:rFonts w:ascii="Times New Roman" w:hAnsi="Times New Roman" w:cs="Times New Roman"/>
-          <w:bCs/>
-          <w:sz w:val="28"/>
-          <w:szCs w:val="28"/>
-          <w:lang w:val="en"/>
-        </w:rPr>
-        <w:t>Service</w:t>
+        <w:t>RegistrationService</w:t>
       </w:r>
       <w:proofErr w:type="spellEnd"/>
       <w:r>
@@ -10247,17 +10238,7 @@
           <w:szCs w:val="28"/>
           <w:lang w:val="en"/>
         </w:rPr>
-        <w:t>registration</w:t>
-      </w:r>
-      <w:r>
-        <w:rPr>
-          <w:rFonts w:ascii="Times New Roman" w:hAnsi="Times New Roman" w:cs="Times New Roman"/>
-          <w:bCs/>
-          <w:sz w:val="28"/>
-          <w:szCs w:val="28"/>
-          <w:lang w:val="en"/>
-        </w:rPr>
-        <w:t>Service</w:t>
+        <w:t>registrationService</w:t>
       </w:r>
       <w:proofErr w:type="spellEnd"/>
       <w:r>
@@ -10297,18 +10278,7 @@
           <w:szCs w:val="28"/>
           <w:lang w:val="en"/>
         </w:rPr>
-        <w:lastRenderedPageBreak/>
-        <w:t>Student</w:t>
-      </w:r>
-      <w:r>
-        <w:rPr>
-          <w:rFonts w:ascii="Times New Roman" w:hAnsi="Times New Roman" w:cs="Times New Roman"/>
-          <w:bCs/>
-          <w:sz w:val="28"/>
-          <w:szCs w:val="28"/>
-          <w:lang w:val="en"/>
-        </w:rPr>
-        <w:t>Service</w:t>
+        <w:t>StudentService</w:t>
       </w:r>
       <w:proofErr w:type="spellEnd"/>
     </w:p>
@@ -10342,27 +10312,7 @@
           <w:szCs w:val="28"/>
           <w:lang w:val="en"/>
         </w:rPr>
-        <w:t xml:space="preserve"> this service interface contains an operation that allows the service to retrieve all stored </w:t>
-      </w:r>
-      <w:r>
-        <w:rPr>
-          <w:rFonts w:ascii="Times New Roman" w:hAnsi="Times New Roman" w:cs="Times New Roman"/>
-          <w:bCs/>
-          <w:sz w:val="28"/>
-          <w:szCs w:val="28"/>
-          <w:lang w:val="en"/>
-        </w:rPr>
-        <w:t>student</w:t>
-      </w:r>
-      <w:r>
-        <w:rPr>
-          <w:rFonts w:ascii="Times New Roman" w:hAnsi="Times New Roman" w:cs="Times New Roman"/>
-          <w:bCs/>
-          <w:sz w:val="28"/>
-          <w:szCs w:val="28"/>
-          <w:lang w:val="en"/>
-        </w:rPr>
-        <w:t>.</w:t>
+        <w:t xml:space="preserve"> this service interface contains an operation that allows the service to retrieve all stored student.</w:t>
       </w:r>
     </w:p>
     <w:p>
@@ -10436,17 +10386,7 @@
           <w:szCs w:val="28"/>
           <w:lang w:val="en"/>
         </w:rPr>
-        <w:t>Student</w:t>
-      </w:r>
-      <w:r>
-        <w:rPr>
-          <w:rFonts w:ascii="Times New Roman" w:hAnsi="Times New Roman" w:cs="Times New Roman"/>
-          <w:bCs/>
-          <w:sz w:val="28"/>
-          <w:szCs w:val="28"/>
-          <w:lang w:val="en"/>
-        </w:rPr>
-        <w:t>Service</w:t>
+        <w:t>StudentService</w:t>
       </w:r>
       <w:proofErr w:type="spellEnd"/>
       <w:r>
@@ -10457,27 +10397,7 @@
           <w:szCs w:val="28"/>
           <w:lang w:val="en"/>
         </w:rPr>
-        <w:t>. This contains logic that executes the operation mentioned</w:t>
-      </w:r>
-      <w:r>
-        <w:rPr>
-          <w:rFonts w:ascii="Times New Roman" w:hAnsi="Times New Roman" w:cs="Times New Roman"/>
-          <w:bCs/>
-          <w:sz w:val="28"/>
-          <w:szCs w:val="28"/>
-          <w:lang w:val="en"/>
-        </w:rPr>
-        <w:t xml:space="preserve"> above</w:t>
-      </w:r>
-      <w:r>
-        <w:rPr>
-          <w:rFonts w:ascii="Times New Roman" w:hAnsi="Times New Roman" w:cs="Times New Roman"/>
-          <w:bCs/>
-          <w:sz w:val="28"/>
-          <w:szCs w:val="28"/>
-          <w:lang w:val="en"/>
-        </w:rPr>
-        <w:t xml:space="preserve"> in </w:t>
+        <w:t xml:space="preserve">. This contains logic that executes the operation mentioned above in </w:t>
       </w:r>
       <w:proofErr w:type="spellStart"/>
       <w:r>
@@ -10488,17 +10408,7 @@
           <w:szCs w:val="28"/>
           <w:lang w:val="en"/>
         </w:rPr>
-        <w:t>Student</w:t>
-      </w:r>
-      <w:r>
-        <w:rPr>
-          <w:rFonts w:ascii="Times New Roman" w:hAnsi="Times New Roman" w:cs="Times New Roman"/>
-          <w:bCs/>
-          <w:sz w:val="28"/>
-          <w:szCs w:val="28"/>
-          <w:lang w:val="en"/>
-        </w:rPr>
-        <w:t>Service</w:t>
+        <w:t>StudentService</w:t>
       </w:r>
       <w:proofErr w:type="spellEnd"/>
       <w:r>
@@ -10873,6 +10783,7 @@
           <w:szCs w:val="28"/>
           <w:lang w:val="en"/>
         </w:rPr>
+        <w:lastRenderedPageBreak/>
         <w:t>MajorPopulateApplication</w:t>
       </w:r>
       <w:proofErr w:type="spellEnd"/>
@@ -11204,7 +11115,6 @@
           <w:szCs w:val="28"/>
           <w:lang w:val="en"/>
         </w:rPr>
-        <w:lastRenderedPageBreak/>
         <w:t>application.properties</w:t>
       </w:r>
       <w:proofErr w:type="spellEnd"/>

--- a/Project  Documentation.docx
+++ b/Project  Documentation.docx
@@ -381,31 +381,7 @@
           <w:szCs w:val="28"/>
           <w:lang w:val="en-US"/>
         </w:rPr>
-        <w:t xml:space="preserve">Stephen A. </w:t>
-      </w:r>
-      <w:proofErr w:type="spellStart"/>
-      <w:r>
-        <w:rPr>
-          <w:rFonts w:ascii="Times New Roman" w:hAnsi="Times New Roman" w:cs="Times New Roman"/>
-          <w:b/>
-          <w:bCs/>
-          <w:sz w:val="28"/>
-          <w:szCs w:val="28"/>
-          <w:lang w:val="en-US"/>
-        </w:rPr>
-        <w:t>Prine</w:t>
-      </w:r>
-      <w:proofErr w:type="spellEnd"/>
-      <w:r>
-        <w:rPr>
-          <w:rFonts w:ascii="Times New Roman" w:hAnsi="Times New Roman" w:cs="Times New Roman"/>
-          <w:b/>
-          <w:bCs/>
-          <w:sz w:val="28"/>
-          <w:szCs w:val="28"/>
-          <w:lang w:val="en-US"/>
-        </w:rPr>
-        <w:t xml:space="preserve">, Curtis Wilson, John H. Percival, Joshua T. </w:t>
+        <w:t xml:space="preserve">Stephen A. Prine, Curtis Wilson, John H. Percival, Joshua T. </w:t>
       </w:r>
       <w:proofErr w:type="spellStart"/>
       <w:r>
@@ -638,27 +614,7 @@
           <w:szCs w:val="28"/>
           <w:lang w:val="en-US"/>
         </w:rPr>
-        <w:t xml:space="preserve">he project has been designed with JavaScript, CSS, and HTML in the interface, it also integrates the Spring Boot and Spring </w:t>
-      </w:r>
-      <w:proofErr w:type="spellStart"/>
-      <w:r>
-        <w:rPr>
-          <w:rFonts w:ascii="Times New Roman" w:hAnsi="Times New Roman" w:cs="Times New Roman"/>
-          <w:sz w:val="28"/>
-          <w:szCs w:val="28"/>
-          <w:lang w:val="en-US"/>
-        </w:rPr>
-        <w:t>Thymeleaf</w:t>
-      </w:r>
-      <w:proofErr w:type="spellEnd"/>
-      <w:r>
-        <w:rPr>
-          <w:rFonts w:ascii="Times New Roman" w:hAnsi="Times New Roman" w:cs="Times New Roman"/>
-          <w:sz w:val="28"/>
-          <w:szCs w:val="28"/>
-          <w:lang w:val="en-US"/>
-        </w:rPr>
-        <w:t xml:space="preserve"> libraries and APIs with the MVC architecture, to give a fresh and modern appearance to the html templates.</w:t>
+        <w:t>he project has been designed with JavaScript, CSS, and HTML in the interface, it also integrates the Spring Boot and Spring Thymeleaf libraries and APIs with the MVC architecture, to give a fresh and modern appearance to the html templates.</w:t>
       </w:r>
     </w:p>
     <w:p>
@@ -2375,9 +2331,8 @@
           <w:lang w:val="en-US"/>
           <w14:ligatures w14:val="none"/>
         </w:rPr>
-        <w:t xml:space="preserve">, </w:t>
-      </w:r>
-      <w:proofErr w:type="spellStart"/>
+        <w:t xml:space="preserve">, Thymeleaf, maven-Wrapper </w:t>
+      </w:r>
       <w:r>
         <w:rPr>
           <w:rFonts w:ascii="Times New Roman" w:eastAsia="Times New Roman" w:hAnsi="Times New Roman" w:cs="Times New Roman"/>
@@ -2387,9 +2342,8 @@
           <w:lang w:val="en-US"/>
           <w14:ligatures w14:val="none"/>
         </w:rPr>
-        <w:t>Thymeleaf</w:t>
-      </w:r>
-      <w:proofErr w:type="spellEnd"/>
+        <w:t>and MySQL. In order to use this project, you need to download Spring Boot and MySQL</w:t>
+      </w:r>
       <w:r>
         <w:rPr>
           <w:rFonts w:ascii="Times New Roman" w:eastAsia="Times New Roman" w:hAnsi="Times New Roman" w:cs="Times New Roman"/>
@@ -2399,53 +2353,7 @@
           <w:lang w:val="en-US"/>
           <w14:ligatures w14:val="none"/>
         </w:rPr>
-        <w:t xml:space="preserve">, maven-Wrapper </w:t>
-      </w:r>
-      <w:r>
-        <w:rPr>
-          <w:rFonts w:ascii="Times New Roman" w:eastAsia="Times New Roman" w:hAnsi="Times New Roman" w:cs="Times New Roman"/>
-          <w:kern w:val="0"/>
-          <w:sz w:val="28"/>
-          <w:szCs w:val="28"/>
-          <w:lang w:val="en-US"/>
-          <w14:ligatures w14:val="none"/>
-        </w:rPr>
-        <w:t>and MySQL. In order to use this project, you need to download Spring Boot and MySQL</w:t>
-      </w:r>
-      <w:r>
-        <w:rPr>
-          <w:rFonts w:ascii="Times New Roman" w:eastAsia="Times New Roman" w:hAnsi="Times New Roman" w:cs="Times New Roman"/>
-          <w:kern w:val="0"/>
-          <w:sz w:val="28"/>
-          <w:szCs w:val="28"/>
-          <w:lang w:val="en-US"/>
-          <w14:ligatures w14:val="none"/>
-        </w:rPr>
-        <w:t xml:space="preserve"> Workbench and Add </w:t>
-      </w:r>
-      <w:proofErr w:type="spellStart"/>
-      <w:r>
-        <w:rPr>
-          <w:rFonts w:ascii="Times New Roman" w:eastAsia="Times New Roman" w:hAnsi="Times New Roman" w:cs="Times New Roman"/>
-          <w:kern w:val="0"/>
-          <w:sz w:val="28"/>
-          <w:szCs w:val="28"/>
-          <w:lang w:val="en-US"/>
-          <w14:ligatures w14:val="none"/>
-        </w:rPr>
-        <w:t>Thymeleaf</w:t>
-      </w:r>
-      <w:proofErr w:type="spellEnd"/>
-      <w:r>
-        <w:rPr>
-          <w:rFonts w:ascii="Times New Roman" w:eastAsia="Times New Roman" w:hAnsi="Times New Roman" w:cs="Times New Roman"/>
-          <w:kern w:val="0"/>
-          <w:sz w:val="28"/>
-          <w:szCs w:val="28"/>
-          <w:lang w:val="en-US"/>
-          <w14:ligatures w14:val="none"/>
-        </w:rPr>
-        <w:t xml:space="preserve"> Snippets extension to you text </w:t>
+        <w:t xml:space="preserve"> Workbench and Add Thymeleaf Snippets extension to you text </w:t>
       </w:r>
       <w:proofErr w:type="gramStart"/>
       <w:r>
@@ -6807,13 +6715,17 @@
       </w:pPr>
       <w:r>
         <w:rPr>
+          <w:b/>
+          <w:bCs/>
           <w:noProof/>
+          <w:sz w:val="28"/>
+          <w:szCs w:val="28"/>
         </w:rPr>
         <w:drawing>
-          <wp:inline distT="0" distB="0" distL="0" distR="0" wp14:anchorId="037AC593" wp14:editId="70784999">
-            <wp:extent cx="6681564" cy="3829050"/>
-            <wp:effectExtent l="0" t="0" r="5080" b="0"/>
-            <wp:docPr id="2" name="Picture 2"/>
+          <wp:inline distT="0" distB="0" distL="0" distR="0" wp14:anchorId="35BE7FEF" wp14:editId="50AA5080">
+            <wp:extent cx="6858000" cy="4283155"/>
+            <wp:effectExtent l="0" t="0" r="0" b="3175"/>
+            <wp:docPr id="3" name="Picture 3" descr="A screenshot of a computer&#10;&#10;Description automatically generated with medium confidence"/>
             <wp:cNvGraphicFramePr>
               <a:graphicFrameLocks xmlns:a="http://schemas.openxmlformats.org/drawingml/2006/main" noChangeAspect="1"/>
             </wp:cNvGraphicFramePr>
@@ -6821,7 +6733,7 @@
               <a:graphicData uri="http://schemas.openxmlformats.org/drawingml/2006/picture">
                 <pic:pic xmlns:pic="http://schemas.openxmlformats.org/drawingml/2006/picture">
                   <pic:nvPicPr>
-                    <pic:cNvPr id="0" name="Picture 2"/>
+                    <pic:cNvPr id="3" name="Picture 3" descr="A screenshot of a computer&#10;&#10;Description automatically generated with medium confidence"/>
                     <pic:cNvPicPr>
                       <a:picLocks noChangeAspect="1" noChangeArrowheads="1"/>
                     </pic:cNvPicPr>
@@ -6842,7 +6754,7 @@
                   <pic:spPr bwMode="auto">
                     <a:xfrm>
                       <a:off x="0" y="0"/>
-                      <a:ext cx="6685391" cy="3831243"/>
+                      <a:ext cx="6858000" cy="4283155"/>
                     </a:xfrm>
                     <a:prstGeom prst="rect">
                       <a:avLst/>
@@ -6931,7 +6843,6 @@
           <w:szCs w:val="28"/>
           <w:u w:val="single"/>
         </w:rPr>
-        <w:lastRenderedPageBreak/>
         <w:t>Main</w:t>
       </w:r>
       <w:proofErr w:type="spellEnd"/>
@@ -8207,27 +8118,35 @@
         <w:t xml:space="preserve"> this class represents the </w:t>
       </w:r>
       <w:bookmarkStart w:id="17" w:name="OLE_LINK24"/>
-      <w:proofErr w:type="gramStart"/>
-      <w:r>
-        <w:rPr>
-          <w:rFonts w:ascii="Times New Roman" w:hAnsi="Times New Roman" w:cs="Times New Roman"/>
-          <w:bCs/>
-          <w:sz w:val="28"/>
-          <w:szCs w:val="28"/>
-          <w:lang w:val="en"/>
-        </w:rPr>
-        <w:t>majors</w:t>
-      </w:r>
-      <w:proofErr w:type="gramEnd"/>
-      <w:r>
-        <w:rPr>
-          <w:rFonts w:ascii="Times New Roman" w:hAnsi="Times New Roman" w:cs="Times New Roman"/>
-          <w:bCs/>
-          <w:sz w:val="28"/>
-          <w:szCs w:val="28"/>
-          <w:lang w:val="en"/>
-        </w:rPr>
-        <w:t xml:space="preserve"> electives table</w:t>
+      <w:r>
+        <w:rPr>
+          <w:rFonts w:ascii="Times New Roman" w:hAnsi="Times New Roman" w:cs="Times New Roman"/>
+          <w:bCs/>
+          <w:sz w:val="28"/>
+          <w:szCs w:val="28"/>
+          <w:lang w:val="en"/>
+        </w:rPr>
+        <w:t>major</w:t>
+      </w:r>
+      <w:r>
+        <w:rPr>
+          <w:rFonts w:ascii="Times New Roman" w:hAnsi="Times New Roman" w:cs="Times New Roman"/>
+          <w:bCs/>
+          <w:sz w:val="28"/>
+          <w:szCs w:val="28"/>
+          <w:lang w:val="en"/>
+        </w:rPr>
+        <w:t>’</w:t>
+      </w:r>
+      <w:r>
+        <w:rPr>
+          <w:rFonts w:ascii="Times New Roman" w:hAnsi="Times New Roman" w:cs="Times New Roman"/>
+          <w:bCs/>
+          <w:sz w:val="28"/>
+          <w:szCs w:val="28"/>
+          <w:lang w:val="en"/>
+        </w:rPr>
+        <w:t>s electives table</w:t>
       </w:r>
       <w:bookmarkEnd w:id="17"/>
       <w:r>
@@ -8454,7 +8373,6 @@
           <w:lang w:val="en"/>
         </w:rPr>
       </w:pPr>
-      <w:proofErr w:type="spellStart"/>
       <w:r>
         <w:rPr>
           <w:rFonts w:ascii="Times New Roman" w:hAnsi="Times New Roman" w:cs="Times New Roman"/>
@@ -8465,7 +8383,6 @@
         </w:rPr>
         <w:t>SectionDTO</w:t>
       </w:r>
-      <w:proofErr w:type="spellEnd"/>
     </w:p>
     <w:p>
       <w:pPr>
@@ -9608,18 +9525,16 @@
         </w:rPr>
         <w:t xml:space="preserve"> interface. This contains logic that executes the </w:t>
       </w:r>
-      <w:proofErr w:type="gramStart"/>
-      <w:r>
-        <w:rPr>
-          <w:rFonts w:ascii="Times New Roman" w:hAnsi="Times New Roman" w:cs="Times New Roman"/>
-          <w:bCs/>
-          <w:sz w:val="28"/>
-          <w:szCs w:val="28"/>
-          <w:lang w:val="en"/>
-        </w:rPr>
-        <w:t>aforementioned operations</w:t>
-      </w:r>
-      <w:proofErr w:type="gramEnd"/>
+      <w:r>
+        <w:rPr>
+          <w:rFonts w:ascii="Times New Roman" w:hAnsi="Times New Roman" w:cs="Times New Roman"/>
+          <w:bCs/>
+          <w:sz w:val="28"/>
+          <w:szCs w:val="28"/>
+          <w:lang w:val="en"/>
+        </w:rPr>
+        <w:t>operations</w:t>
+      </w:r>
       <w:r>
         <w:rPr>
           <w:rFonts w:ascii="Times New Roman" w:hAnsi="Times New Roman" w:cs="Times New Roman"/>
@@ -9802,18 +9717,16 @@
         </w:rPr>
         <w:t xml:space="preserve"> interface. This contains logic that executes the </w:t>
       </w:r>
-      <w:proofErr w:type="gramStart"/>
-      <w:r>
-        <w:rPr>
-          <w:rFonts w:ascii="Times New Roman" w:hAnsi="Times New Roman" w:cs="Times New Roman"/>
-          <w:bCs/>
-          <w:sz w:val="28"/>
-          <w:szCs w:val="28"/>
-          <w:lang w:val="en"/>
-        </w:rPr>
-        <w:t>aforementioned operations</w:t>
-      </w:r>
-      <w:proofErr w:type="gramEnd"/>
+      <w:r>
+        <w:rPr>
+          <w:rFonts w:ascii="Times New Roman" w:hAnsi="Times New Roman" w:cs="Times New Roman"/>
+          <w:bCs/>
+          <w:sz w:val="28"/>
+          <w:szCs w:val="28"/>
+          <w:lang w:val="en"/>
+        </w:rPr>
+        <w:t>operations</w:t>
+      </w:r>
       <w:r>
         <w:rPr>
           <w:rFonts w:ascii="Times New Roman" w:hAnsi="Times New Roman" w:cs="Times New Roman"/>
@@ -9909,7 +9822,27 @@
           <w:szCs w:val="28"/>
           <w:lang w:val="en"/>
         </w:rPr>
-        <w:t xml:space="preserve"> this service class contain operations that allows the service to retrieve/modify major, term, and course data </w:t>
+        <w:t xml:space="preserve"> this service class </w:t>
+      </w:r>
+      <w:r>
+        <w:rPr>
+          <w:rFonts w:ascii="Times New Roman" w:hAnsi="Times New Roman" w:cs="Times New Roman"/>
+          <w:bCs/>
+          <w:sz w:val="28"/>
+          <w:szCs w:val="28"/>
+          <w:lang w:val="en"/>
+        </w:rPr>
+        <w:t>contains</w:t>
+      </w:r>
+      <w:r>
+        <w:rPr>
+          <w:rFonts w:ascii="Times New Roman" w:hAnsi="Times New Roman" w:cs="Times New Roman"/>
+          <w:bCs/>
+          <w:sz w:val="28"/>
+          <w:szCs w:val="28"/>
+          <w:lang w:val="en"/>
+        </w:rPr>
+        <w:t xml:space="preserve"> operations that </w:t>
       </w:r>
       <w:proofErr w:type="gramStart"/>
       <w:r>
@@ -9920,7 +9853,7 @@
           <w:szCs w:val="28"/>
           <w:lang w:val="en"/>
         </w:rPr>
-        <w:t>and also</w:t>
+        <w:t>allows</w:t>
       </w:r>
       <w:proofErr w:type="gramEnd"/>
       <w:r>
@@ -9931,7 +9864,7 @@
           <w:szCs w:val="28"/>
           <w:lang w:val="en"/>
         </w:rPr>
-        <w:t xml:space="preserve"> manages user authentication (login and registration). </w:t>
+        <w:t xml:space="preserve"> the service to retrieve/modify major, term, and course data and manages user authentication (login and registration). </w:t>
       </w:r>
     </w:p>
     <w:bookmarkEnd w:id="31"/>
@@ -9983,7 +9916,6 @@
           <w:szCs w:val="28"/>
           <w:lang w:val="en"/>
         </w:rPr>
-        <w:lastRenderedPageBreak/>
         <w:t>a. Description:</w:t>
       </w:r>
       <w:r>
@@ -10023,6 +9955,7 @@
           <w:szCs w:val="28"/>
           <w:lang w:val="en"/>
         </w:rPr>
+        <w:lastRenderedPageBreak/>
         <w:t>MajorServiceImpl</w:t>
       </w:r>
       <w:proofErr w:type="spellEnd"/>
@@ -10059,18 +9992,16 @@
         </w:rPr>
         <w:t xml:space="preserve"> this class is an implementation of the MajorService2 interface. This contains logic that executes the </w:t>
       </w:r>
-      <w:proofErr w:type="gramStart"/>
-      <w:r>
-        <w:rPr>
-          <w:rFonts w:ascii="Times New Roman" w:hAnsi="Times New Roman" w:cs="Times New Roman"/>
-          <w:bCs/>
-          <w:sz w:val="28"/>
-          <w:szCs w:val="28"/>
-          <w:lang w:val="en"/>
-        </w:rPr>
-        <w:t>aforementioned operation</w:t>
-      </w:r>
-      <w:proofErr w:type="gramEnd"/>
+      <w:r>
+        <w:rPr>
+          <w:rFonts w:ascii="Times New Roman" w:hAnsi="Times New Roman" w:cs="Times New Roman"/>
+          <w:bCs/>
+          <w:sz w:val="28"/>
+          <w:szCs w:val="28"/>
+          <w:lang w:val="en"/>
+        </w:rPr>
+        <w:t>operation</w:t>
+      </w:r>
       <w:r>
         <w:rPr>
           <w:rFonts w:ascii="Times New Roman" w:hAnsi="Times New Roman" w:cs="Times New Roman"/>
@@ -10530,18 +10461,16 @@
         </w:rPr>
         <w:t xml:space="preserve"> this class contains </w:t>
       </w:r>
-      <w:proofErr w:type="gramStart"/>
-      <w:r>
-        <w:rPr>
-          <w:rFonts w:ascii="Times New Roman" w:hAnsi="Times New Roman" w:cs="Times New Roman"/>
-          <w:bCs/>
-          <w:sz w:val="28"/>
-          <w:szCs w:val="28"/>
-          <w:lang w:val="en"/>
-        </w:rPr>
-        <w:t>all of</w:t>
-      </w:r>
-      <w:proofErr w:type="gramEnd"/>
+      <w:r>
+        <w:rPr>
+          <w:rFonts w:ascii="Times New Roman" w:hAnsi="Times New Roman" w:cs="Times New Roman"/>
+          <w:bCs/>
+          <w:sz w:val="28"/>
+          <w:szCs w:val="28"/>
+          <w:lang w:val="en"/>
+        </w:rPr>
+        <w:t>all</w:t>
+      </w:r>
       <w:r>
         <w:rPr>
           <w:rFonts w:ascii="Times New Roman" w:hAnsi="Times New Roman" w:cs="Times New Roman"/>
@@ -10783,7 +10712,6 @@
           <w:szCs w:val="28"/>
           <w:lang w:val="en"/>
         </w:rPr>
-        <w:lastRenderedPageBreak/>
         <w:t>MajorPopulateApplication</w:t>
       </w:r>
       <w:proofErr w:type="spellEnd"/>
@@ -10869,6 +10797,7 @@
           <w:szCs w:val="28"/>
           <w:lang w:val="en"/>
         </w:rPr>
+        <w:lastRenderedPageBreak/>
         <w:t>Section</w:t>
       </w:r>
     </w:p>
